--- a/SEM 5/INP/Documentation/INPEXP12.docx
+++ b/SEM 5/INP/Documentation/INPEXP12.docx
@@ -6,7 +6,11 @@
       <w:pPr>
         <w:pStyle w:val="Heading1"/>
         <w:rPr>
-          <w:rStyle w:val="IntenseEmphasis"/>
+          <w:rFonts w:ascii="Microsoft JhengHei Light" w:eastAsia="Microsoft JhengHei Light" w:hAnsi="Microsoft JhengHei Light"/>
+          <w:b/>
+          <w:i/>
+          <w:iCs/>
+          <w:color w:val="000000" w:themeColor="text1"/>
         </w:rPr>
       </w:pPr>
       <w:r>
@@ -15,32 +19,40 @@
           <w:b/>
           <w:color w:val="000000" w:themeColor="text1"/>
         </w:rPr>
-        <w:t>Name: Abdurrahman Qureshi</w:t>
-      </w:r>
-    </w:p>
-    <w:p>
-      <w:pPr>
-        <w:pStyle w:val="Heading1"/>
+        <w:t xml:space="preserve"> </w:t>
+      </w:r>
+      <w:r>
         <w:rPr>
           <w:rFonts w:ascii="Microsoft JhengHei Light" w:eastAsia="Microsoft JhengHei Light" w:hAnsi="Microsoft JhengHei Light"/>
           <w:b/>
           <w:color w:val="000000" w:themeColor="text1"/>
         </w:rPr>
-      </w:pPr>
-      <w:r>
+        <w:t>Name: Abdur R. Qureshi</w:t>
+      </w:r>
+    </w:p>
+    <w:p>
+      <w:pPr>
+        <w:pStyle w:val="Heading1"/>
         <w:rPr>
           <w:rFonts w:ascii="Microsoft JhengHei Light" w:eastAsia="Microsoft JhengHei Light" w:hAnsi="Microsoft JhengHei Light"/>
           <w:b/>
           <w:color w:val="000000" w:themeColor="text1"/>
         </w:rPr>
-        <w:t xml:space="preserve">Roll No: </w:t>
-      </w:r>
+      </w:pPr>
       <w:r>
         <w:rPr>
           <w:rFonts w:ascii="Microsoft JhengHei Light" w:eastAsia="Microsoft JhengHei Light" w:hAnsi="Microsoft JhengHei Light"/>
           <w:b/>
           <w:color w:val="000000" w:themeColor="text1"/>
         </w:rPr>
+        <w:t xml:space="preserve">Roll No: </w:t>
+      </w:r>
+      <w:r>
+        <w:rPr>
+          <w:rFonts w:ascii="Microsoft JhengHei Light" w:eastAsia="Microsoft JhengHei Light" w:hAnsi="Microsoft JhengHei Light"/>
+          <w:b/>
+          <w:color w:val="000000" w:themeColor="text1"/>
+        </w:rPr>
         <w:t>242466</w:t>
       </w:r>
     </w:p>
@@ -235,12 +247,6 @@
         <w:sectPr>
           <w:pgSz w:w="11906" w:h="16838"/>
           <w:pgMar w:top="1440" w:right="1440" w:bottom="1440" w:left="1440" w:header="708" w:footer="708" w:gutter="0"/>
-          <w:pgBorders w:offsetFrom="page">
-            <w:top w:val="double" w:sz="24" w:space="24" w:color="auto"/>
-            <w:left w:val="double" w:sz="24" w:space="24" w:color="auto"/>
-            <w:bottom w:val="double" w:sz="24" w:space="24" w:color="auto"/>
-            <w:right w:val="double" w:sz="24" w:space="24" w:color="auto"/>
-          </w:pgBorders>
           <w:cols w:space="708"/>
           <w:docGrid w:linePitch="360"/>
         </w:sectPr>
@@ -1853,12 +1859,6 @@
           <w:type w:val="continuous"/>
           <w:pgSz w:w="11906" w:h="16838"/>
           <w:pgMar w:top="1440" w:right="1440" w:bottom="1440" w:left="1440" w:header="708" w:footer="708" w:gutter="0"/>
-          <w:pgBorders w:offsetFrom="page">
-            <w:top w:val="double" w:sz="24" w:space="24" w:color="auto"/>
-            <w:left w:val="double" w:sz="24" w:space="24" w:color="auto"/>
-            <w:bottom w:val="double" w:sz="24" w:space="24" w:color="auto"/>
-            <w:right w:val="double" w:sz="24" w:space="24" w:color="auto"/>
-          </w:pgBorders>
           <w:cols w:num="2" w:space="708"/>
           <w:docGrid w:linePitch="360"/>
         </w:sectPr>
@@ -1903,12 +1903,6 @@
           <w:type w:val="continuous"/>
           <w:pgSz w:w="11906" w:h="16838"/>
           <w:pgMar w:top="1440" w:right="1440" w:bottom="1440" w:left="1440" w:header="708" w:footer="708" w:gutter="0"/>
-          <w:pgBorders w:offsetFrom="page">
-            <w:top w:val="double" w:sz="24" w:space="24" w:color="auto"/>
-            <w:left w:val="double" w:sz="24" w:space="24" w:color="auto"/>
-            <w:bottom w:val="double" w:sz="24" w:space="24" w:color="auto"/>
-            <w:right w:val="double" w:sz="24" w:space="24" w:color="auto"/>
-          </w:pgBorders>
           <w:cols w:space="708"/>
           <w:docGrid w:linePitch="360"/>
         </w:sectPr>
@@ -5139,7 +5133,1081 @@
           <w:szCs w:val="16"/>
           <w:u w:val="none"/>
         </w:rPr>
-        <w:t>                                &lt;span class="battle-year"&gt;1805&lt;/span&gt;</w:t>
+        <w:t>                    &lt;/div&gt;</w:t>
+      </w:r>
+    </w:p>
+    <w:p>
+      <w:pPr>
+        <w:pStyle w:val="Part"/>
+        <w:rPr>
+          <w:rFonts w:ascii="JetBrains Mono NL" w:hAnsi="JetBrains Mono NL" w:cs="Cascadia Code"/>
+          <w:b w:val="0"/>
+          <w:bCs/>
+          <w:sz w:val="16"/>
+          <w:szCs w:val="16"/>
+          <w:u w:val="none"/>
+        </w:rPr>
+      </w:pPr>
+      <w:r>
+        <w:rPr>
+          <w:rFonts w:ascii="JetBrains Mono NL" w:hAnsi="JetBrains Mono NL" w:cs="Cascadia Code"/>
+          <w:b w:val="0"/>
+          <w:bCs/>
+          <w:sz w:val="16"/>
+          <w:szCs w:val="16"/>
+          <w:u w:val="none"/>
+        </w:rPr>
+        <w:t>                    &lt;div class="content-image"&gt;</w:t>
+      </w:r>
+    </w:p>
+    <w:p>
+      <w:pPr>
+        <w:pStyle w:val="Part"/>
+        <w:rPr>
+          <w:rFonts w:ascii="JetBrains Mono NL" w:hAnsi="JetBrains Mono NL" w:cs="Cascadia Code"/>
+          <w:b w:val="0"/>
+          <w:bCs/>
+          <w:sz w:val="16"/>
+          <w:szCs w:val="16"/>
+          <w:u w:val="none"/>
+        </w:rPr>
+      </w:pPr>
+      <w:r>
+        <w:rPr>
+          <w:rFonts w:ascii="JetBrains Mono NL" w:hAnsi="JetBrains Mono NL" w:cs="Cascadia Code"/>
+          <w:b w:val="0"/>
+          <w:bCs/>
+          <w:sz w:val="16"/>
+          <w:szCs w:val="16"/>
+          <w:u w:val="none"/>
+        </w:rPr>
+        <w:t>                        &lt;</w:t>
+      </w:r>
+      <w:proofErr w:type="spellStart"/>
+      <w:r>
+        <w:rPr>
+          <w:rFonts w:ascii="JetBrains Mono NL" w:hAnsi="JetBrains Mono NL" w:cs="Cascadia Code"/>
+          <w:b w:val="0"/>
+          <w:bCs/>
+          <w:sz w:val="16"/>
+          <w:szCs w:val="16"/>
+          <w:u w:val="none"/>
+        </w:rPr>
+        <w:t>img</w:t>
+      </w:r>
+      <w:proofErr w:type="spellEnd"/>
+      <w:r>
+        <w:rPr>
+          <w:rFonts w:ascii="JetBrains Mono NL" w:hAnsi="JetBrains Mono NL" w:cs="Cascadia Code"/>
+          <w:b w:val="0"/>
+          <w:bCs/>
+          <w:sz w:val="16"/>
+          <w:szCs w:val="16"/>
+          <w:u w:val="none"/>
+        </w:rPr>
+        <w:t xml:space="preserve"> src="https://upload.wikimedia.org/wikipedia/commons/thumb/2/28/Napoleon_bonaparte.jpg/800px-Napoleon_bonaparte.jpg"</w:t>
+      </w:r>
+    </w:p>
+    <w:p>
+      <w:pPr>
+        <w:pStyle w:val="Part"/>
+        <w:rPr>
+          <w:rFonts w:ascii="JetBrains Mono NL" w:hAnsi="JetBrains Mono NL" w:cs="Cascadia Code"/>
+          <w:b w:val="0"/>
+          <w:bCs/>
+          <w:sz w:val="16"/>
+          <w:szCs w:val="16"/>
+          <w:u w:val="none"/>
+        </w:rPr>
+      </w:pPr>
+      <w:r>
+        <w:rPr>
+          <w:rFonts w:ascii="JetBrains Mono NL" w:hAnsi="JetBrains Mono NL" w:cs="Cascadia Code"/>
+          <w:b w:val="0"/>
+          <w:bCs/>
+          <w:sz w:val="16"/>
+          <w:szCs w:val="16"/>
+          <w:u w:val="none"/>
+        </w:rPr>
+        <w:t>                            alt="Napoleon Bonaparte"&gt;</w:t>
+      </w:r>
+    </w:p>
+    <w:p>
+      <w:pPr>
+        <w:pStyle w:val="Part"/>
+        <w:rPr>
+          <w:rFonts w:ascii="JetBrains Mono NL" w:hAnsi="JetBrains Mono NL" w:cs="Cascadia Code"/>
+          <w:b w:val="0"/>
+          <w:bCs/>
+          <w:sz w:val="16"/>
+          <w:szCs w:val="16"/>
+          <w:u w:val="none"/>
+        </w:rPr>
+      </w:pPr>
+      <w:r>
+        <w:rPr>
+          <w:rFonts w:ascii="JetBrains Mono NL" w:hAnsi="JetBrains Mono NL" w:cs="Cascadia Code"/>
+          <w:b w:val="0"/>
+          <w:bCs/>
+          <w:sz w:val="16"/>
+          <w:szCs w:val="16"/>
+          <w:u w:val="none"/>
+        </w:rPr>
+        <w:t>                        &lt;p class="image-caption"&gt;Napoleon Bonaparte in his military uniform&lt;/p&gt;</w:t>
+      </w:r>
+    </w:p>
+    <w:p>
+      <w:pPr>
+        <w:pStyle w:val="Part"/>
+        <w:rPr>
+          <w:rFonts w:ascii="JetBrains Mono NL" w:hAnsi="JetBrains Mono NL" w:cs="Cascadia Code"/>
+          <w:b w:val="0"/>
+          <w:bCs/>
+          <w:sz w:val="16"/>
+          <w:szCs w:val="16"/>
+          <w:u w:val="none"/>
+        </w:rPr>
+      </w:pPr>
+      <w:r>
+        <w:rPr>
+          <w:rFonts w:ascii="JetBrains Mono NL" w:hAnsi="JetBrains Mono NL" w:cs="Cascadia Code"/>
+          <w:b w:val="0"/>
+          <w:bCs/>
+          <w:sz w:val="16"/>
+          <w:szCs w:val="16"/>
+          <w:u w:val="none"/>
+        </w:rPr>
+        <w:t>                    &lt;/div&gt;</w:t>
+      </w:r>
+    </w:p>
+    <w:p>
+      <w:pPr>
+        <w:pStyle w:val="Part"/>
+        <w:rPr>
+          <w:rFonts w:ascii="JetBrains Mono NL" w:hAnsi="JetBrains Mono NL" w:cs="Cascadia Code"/>
+          <w:b w:val="0"/>
+          <w:bCs/>
+          <w:sz w:val="16"/>
+          <w:szCs w:val="16"/>
+          <w:u w:val="none"/>
+        </w:rPr>
+      </w:pPr>
+      <w:r>
+        <w:rPr>
+          <w:rFonts w:ascii="JetBrains Mono NL" w:hAnsi="JetBrains Mono NL" w:cs="Cascadia Code"/>
+          <w:b w:val="0"/>
+          <w:bCs/>
+          <w:sz w:val="16"/>
+          <w:szCs w:val="16"/>
+          <w:u w:val="none"/>
+        </w:rPr>
+        <w:t>                &lt;/div&gt;</w:t>
+      </w:r>
+    </w:p>
+    <w:p>
+      <w:pPr>
+        <w:pStyle w:val="Part"/>
+        <w:rPr>
+          <w:rFonts w:ascii="JetBrains Mono NL" w:hAnsi="JetBrains Mono NL" w:cs="Cascadia Code"/>
+          <w:b w:val="0"/>
+          <w:bCs/>
+          <w:sz w:val="16"/>
+          <w:szCs w:val="16"/>
+          <w:u w:val="none"/>
+        </w:rPr>
+      </w:pPr>
+      <w:r>
+        <w:rPr>
+          <w:rFonts w:ascii="JetBrains Mono NL" w:hAnsi="JetBrains Mono NL" w:cs="Cascadia Code"/>
+          <w:b w:val="0"/>
+          <w:bCs/>
+          <w:sz w:val="16"/>
+          <w:szCs w:val="16"/>
+          <w:u w:val="none"/>
+        </w:rPr>
+        <w:t>            &lt;/div&gt;</w:t>
+      </w:r>
+    </w:p>
+    <w:p>
+      <w:pPr>
+        <w:pStyle w:val="Part"/>
+        <w:rPr>
+          <w:rFonts w:ascii="JetBrains Mono NL" w:hAnsi="JetBrains Mono NL" w:cs="Cascadia Code"/>
+          <w:b w:val="0"/>
+          <w:bCs/>
+          <w:sz w:val="16"/>
+          <w:szCs w:val="16"/>
+          <w:u w:val="none"/>
+        </w:rPr>
+      </w:pPr>
+      <w:r>
+        <w:rPr>
+          <w:rFonts w:ascii="JetBrains Mono NL" w:hAnsi="JetBrains Mono NL" w:cs="Cascadia Code"/>
+          <w:b w:val="0"/>
+          <w:bCs/>
+          <w:sz w:val="16"/>
+          <w:szCs w:val="16"/>
+          <w:u w:val="none"/>
+        </w:rPr>
+        <w:t>        &lt;/section&gt;</w:t>
+      </w:r>
+    </w:p>
+    <w:p>
+      <w:pPr>
+        <w:pStyle w:val="Part"/>
+        <w:rPr>
+          <w:rFonts w:ascii="JetBrains Mono NL" w:hAnsi="JetBrains Mono NL" w:cs="Cascadia Code"/>
+          <w:b w:val="0"/>
+          <w:bCs/>
+          <w:sz w:val="16"/>
+          <w:szCs w:val="16"/>
+          <w:u w:val="none"/>
+        </w:rPr>
+      </w:pPr>
+      <w:r>
+        <w:rPr>
+          <w:rFonts w:ascii="JetBrains Mono NL" w:hAnsi="JetBrains Mono NL" w:cs="Cascadia Code"/>
+          <w:b w:val="0"/>
+          <w:bCs/>
+          <w:sz w:val="16"/>
+          <w:szCs w:val="16"/>
+          <w:u w:val="none"/>
+        </w:rPr>
+        <w:t>        &lt;section id="emperor" class="content-section with-image"&gt;</w:t>
+      </w:r>
+    </w:p>
+    <w:p>
+      <w:pPr>
+        <w:pStyle w:val="Part"/>
+        <w:rPr>
+          <w:rFonts w:ascii="JetBrains Mono NL" w:hAnsi="JetBrains Mono NL" w:cs="Cascadia Code"/>
+          <w:b w:val="0"/>
+          <w:bCs/>
+          <w:sz w:val="16"/>
+          <w:szCs w:val="16"/>
+          <w:u w:val="none"/>
+        </w:rPr>
+      </w:pPr>
+      <w:r>
+        <w:rPr>
+          <w:rFonts w:ascii="JetBrains Mono NL" w:hAnsi="JetBrains Mono NL" w:cs="Cascadia Code"/>
+          <w:b w:val="0"/>
+          <w:bCs/>
+          <w:sz w:val="16"/>
+          <w:szCs w:val="16"/>
+          <w:u w:val="none"/>
+        </w:rPr>
+        <w:t>            &lt;div class="container"&gt;</w:t>
+      </w:r>
+    </w:p>
+    <w:p>
+      <w:pPr>
+        <w:pStyle w:val="Part"/>
+        <w:rPr>
+          <w:rFonts w:ascii="JetBrains Mono NL" w:hAnsi="JetBrains Mono NL" w:cs="Cascadia Code"/>
+          <w:b w:val="0"/>
+          <w:bCs/>
+          <w:sz w:val="16"/>
+          <w:szCs w:val="16"/>
+          <w:u w:val="none"/>
+        </w:rPr>
+      </w:pPr>
+      <w:r>
+        <w:rPr>
+          <w:rFonts w:ascii="JetBrains Mono NL" w:hAnsi="JetBrains Mono NL" w:cs="Cascadia Code"/>
+          <w:b w:val="0"/>
+          <w:bCs/>
+          <w:sz w:val="16"/>
+          <w:szCs w:val="16"/>
+          <w:u w:val="none"/>
+        </w:rPr>
+        <w:t>                &lt;div class="section-header"&gt;</w:t>
+      </w:r>
+    </w:p>
+    <w:p>
+      <w:pPr>
+        <w:pStyle w:val="Part"/>
+        <w:rPr>
+          <w:rFonts w:ascii="JetBrains Mono NL" w:hAnsi="JetBrains Mono NL" w:cs="Cascadia Code"/>
+          <w:b w:val="0"/>
+          <w:bCs/>
+          <w:sz w:val="16"/>
+          <w:szCs w:val="16"/>
+          <w:u w:val="none"/>
+        </w:rPr>
+      </w:pPr>
+      <w:r>
+        <w:rPr>
+          <w:rFonts w:ascii="JetBrains Mono NL" w:hAnsi="JetBrains Mono NL" w:cs="Cascadia Code"/>
+          <w:b w:val="0"/>
+          <w:bCs/>
+          <w:sz w:val="16"/>
+          <w:szCs w:val="16"/>
+          <w:u w:val="none"/>
+        </w:rPr>
+        <w:t>                    &lt;h2&gt;</w:t>
+      </w:r>
+    </w:p>
+    <w:p>
+      <w:pPr>
+        <w:pStyle w:val="Part"/>
+        <w:rPr>
+          <w:rFonts w:ascii="JetBrains Mono NL" w:hAnsi="JetBrains Mono NL" w:cs="Cascadia Code"/>
+          <w:b w:val="0"/>
+          <w:bCs/>
+          <w:sz w:val="16"/>
+          <w:szCs w:val="16"/>
+          <w:u w:val="none"/>
+        </w:rPr>
+      </w:pPr>
+      <w:r>
+        <w:rPr>
+          <w:rFonts w:ascii="JetBrains Mono NL" w:hAnsi="JetBrains Mono NL" w:cs="Cascadia Code"/>
+          <w:b w:val="0"/>
+          <w:bCs/>
+          <w:sz w:val="16"/>
+          <w:szCs w:val="16"/>
+          <w:u w:val="none"/>
+        </w:rPr>
+        <w:t xml:space="preserve">                        &lt;%= </w:t>
+      </w:r>
+      <w:proofErr w:type="spellStart"/>
+      <w:r>
+        <w:rPr>
+          <w:rFonts w:ascii="JetBrains Mono NL" w:hAnsi="JetBrains Mono NL" w:cs="Cascadia Code"/>
+          <w:b w:val="0"/>
+          <w:bCs/>
+          <w:sz w:val="16"/>
+          <w:szCs w:val="16"/>
+          <w:u w:val="none"/>
+        </w:rPr>
+        <w:t>data.sections.emperor.title</w:t>
+      </w:r>
+      <w:proofErr w:type="spellEnd"/>
+      <w:r>
+        <w:rPr>
+          <w:rFonts w:ascii="JetBrains Mono NL" w:hAnsi="JetBrains Mono NL" w:cs="Cascadia Code"/>
+          <w:b w:val="0"/>
+          <w:bCs/>
+          <w:sz w:val="16"/>
+          <w:szCs w:val="16"/>
+          <w:u w:val="none"/>
+        </w:rPr>
+        <w:t xml:space="preserve"> %&gt;</w:t>
+      </w:r>
+    </w:p>
+    <w:p>
+      <w:pPr>
+        <w:pStyle w:val="Part"/>
+        <w:rPr>
+          <w:rFonts w:ascii="JetBrains Mono NL" w:hAnsi="JetBrains Mono NL" w:cs="Cascadia Code"/>
+          <w:b w:val="0"/>
+          <w:bCs/>
+          <w:sz w:val="16"/>
+          <w:szCs w:val="16"/>
+          <w:u w:val="none"/>
+        </w:rPr>
+      </w:pPr>
+      <w:r>
+        <w:rPr>
+          <w:rFonts w:ascii="JetBrains Mono NL" w:hAnsi="JetBrains Mono NL" w:cs="Cascadia Code"/>
+          <w:b w:val="0"/>
+          <w:bCs/>
+          <w:sz w:val="16"/>
+          <w:szCs w:val="16"/>
+          <w:u w:val="none"/>
+        </w:rPr>
+        <w:t>                    &lt;/h2&gt;</w:t>
+      </w:r>
+    </w:p>
+    <w:p>
+      <w:pPr>
+        <w:pStyle w:val="Part"/>
+        <w:rPr>
+          <w:rFonts w:ascii="JetBrains Mono NL" w:hAnsi="JetBrains Mono NL" w:cs="Cascadia Code"/>
+          <w:b w:val="0"/>
+          <w:bCs/>
+          <w:sz w:val="16"/>
+          <w:szCs w:val="16"/>
+          <w:u w:val="none"/>
+        </w:rPr>
+      </w:pPr>
+      <w:r>
+        <w:rPr>
+          <w:rFonts w:ascii="JetBrains Mono NL" w:hAnsi="JetBrains Mono NL" w:cs="Cascadia Code"/>
+          <w:b w:val="0"/>
+          <w:bCs/>
+          <w:sz w:val="16"/>
+          <w:szCs w:val="16"/>
+          <w:u w:val="none"/>
+        </w:rPr>
+        <w:t>                    &lt;div class="section-divider"&gt;&lt;/div&gt;</w:t>
+      </w:r>
+    </w:p>
+    <w:p>
+      <w:pPr>
+        <w:pStyle w:val="Part"/>
+        <w:rPr>
+          <w:rFonts w:ascii="JetBrains Mono NL" w:hAnsi="JetBrains Mono NL" w:cs="Cascadia Code"/>
+          <w:b w:val="0"/>
+          <w:bCs/>
+          <w:sz w:val="16"/>
+          <w:szCs w:val="16"/>
+          <w:u w:val="none"/>
+        </w:rPr>
+      </w:pPr>
+      <w:r>
+        <w:rPr>
+          <w:rFonts w:ascii="JetBrains Mono NL" w:hAnsi="JetBrains Mono NL" w:cs="Cascadia Code"/>
+          <w:b w:val="0"/>
+          <w:bCs/>
+          <w:sz w:val="16"/>
+          <w:szCs w:val="16"/>
+          <w:u w:val="none"/>
+        </w:rPr>
+        <w:t>                &lt;/div&gt;</w:t>
+      </w:r>
+    </w:p>
+    <w:p>
+      <w:pPr>
+        <w:pStyle w:val="Part"/>
+        <w:rPr>
+          <w:rFonts w:ascii="JetBrains Mono NL" w:hAnsi="JetBrains Mono NL" w:cs="Cascadia Code"/>
+          <w:b w:val="0"/>
+          <w:bCs/>
+          <w:sz w:val="16"/>
+          <w:szCs w:val="16"/>
+          <w:u w:val="none"/>
+        </w:rPr>
+      </w:pPr>
+      <w:r>
+        <w:rPr>
+          <w:rFonts w:ascii="JetBrains Mono NL" w:hAnsi="JetBrains Mono NL" w:cs="Cascadia Code"/>
+          <w:b w:val="0"/>
+          <w:bCs/>
+          <w:sz w:val="16"/>
+          <w:szCs w:val="16"/>
+          <w:u w:val="none"/>
+        </w:rPr>
+        <w:t>                &lt;div class="content-grid"&gt;</w:t>
+      </w:r>
+    </w:p>
+    <w:p>
+      <w:pPr>
+        <w:pStyle w:val="Part"/>
+        <w:rPr>
+          <w:rFonts w:ascii="JetBrains Mono NL" w:hAnsi="JetBrains Mono NL" w:cs="Cascadia Code"/>
+          <w:b w:val="0"/>
+          <w:bCs/>
+          <w:sz w:val="16"/>
+          <w:szCs w:val="16"/>
+          <w:u w:val="none"/>
+        </w:rPr>
+      </w:pPr>
+      <w:r>
+        <w:rPr>
+          <w:rFonts w:ascii="JetBrains Mono NL" w:hAnsi="JetBrains Mono NL" w:cs="Cascadia Code"/>
+          <w:b w:val="0"/>
+          <w:bCs/>
+          <w:sz w:val="16"/>
+          <w:szCs w:val="16"/>
+          <w:u w:val="none"/>
+        </w:rPr>
+        <w:t>                    &lt;div class="content-text"&gt;</w:t>
+      </w:r>
+    </w:p>
+    <w:p>
+      <w:pPr>
+        <w:pStyle w:val="Part"/>
+        <w:rPr>
+          <w:rFonts w:ascii="JetBrains Mono NL" w:hAnsi="JetBrains Mono NL" w:cs="Cascadia Code"/>
+          <w:b w:val="0"/>
+          <w:bCs/>
+          <w:sz w:val="16"/>
+          <w:szCs w:val="16"/>
+          <w:u w:val="none"/>
+        </w:rPr>
+      </w:pPr>
+      <w:r>
+        <w:rPr>
+          <w:rFonts w:ascii="JetBrains Mono NL" w:hAnsi="JetBrains Mono NL" w:cs="Cascadia Code"/>
+          <w:b w:val="0"/>
+          <w:bCs/>
+          <w:sz w:val="16"/>
+          <w:szCs w:val="16"/>
+          <w:u w:val="none"/>
+        </w:rPr>
+        <w:t>                        &lt;p&gt;</w:t>
+      </w:r>
+    </w:p>
+    <w:p>
+      <w:pPr>
+        <w:pStyle w:val="Part"/>
+        <w:rPr>
+          <w:rFonts w:ascii="JetBrains Mono NL" w:hAnsi="JetBrains Mono NL" w:cs="Cascadia Code"/>
+          <w:b w:val="0"/>
+          <w:bCs/>
+          <w:sz w:val="16"/>
+          <w:szCs w:val="16"/>
+          <w:u w:val="none"/>
+        </w:rPr>
+      </w:pPr>
+      <w:r>
+        <w:rPr>
+          <w:rFonts w:ascii="JetBrains Mono NL" w:hAnsi="JetBrains Mono NL" w:cs="Cascadia Code"/>
+          <w:b w:val="0"/>
+          <w:bCs/>
+          <w:sz w:val="16"/>
+          <w:szCs w:val="16"/>
+          <w:u w:val="none"/>
+        </w:rPr>
+        <w:t xml:space="preserve">                            &lt;%= </w:t>
+      </w:r>
+      <w:proofErr w:type="spellStart"/>
+      <w:r>
+        <w:rPr>
+          <w:rFonts w:ascii="JetBrains Mono NL" w:hAnsi="JetBrains Mono NL" w:cs="Cascadia Code"/>
+          <w:b w:val="0"/>
+          <w:bCs/>
+          <w:sz w:val="16"/>
+          <w:szCs w:val="16"/>
+          <w:u w:val="none"/>
+        </w:rPr>
+        <w:t>data.sections.emperor.content</w:t>
+      </w:r>
+      <w:proofErr w:type="spellEnd"/>
+      <w:r>
+        <w:rPr>
+          <w:rFonts w:ascii="JetBrains Mono NL" w:hAnsi="JetBrains Mono NL" w:cs="Cascadia Code"/>
+          <w:b w:val="0"/>
+          <w:bCs/>
+          <w:sz w:val="16"/>
+          <w:szCs w:val="16"/>
+          <w:u w:val="none"/>
+        </w:rPr>
+        <w:t xml:space="preserve"> %&gt;</w:t>
+      </w:r>
+    </w:p>
+    <w:p>
+      <w:pPr>
+        <w:pStyle w:val="Part"/>
+        <w:rPr>
+          <w:rFonts w:ascii="JetBrains Mono NL" w:hAnsi="JetBrains Mono NL" w:cs="Cascadia Code"/>
+          <w:b w:val="0"/>
+          <w:bCs/>
+          <w:sz w:val="16"/>
+          <w:szCs w:val="16"/>
+          <w:u w:val="none"/>
+        </w:rPr>
+      </w:pPr>
+      <w:r>
+        <w:rPr>
+          <w:rFonts w:ascii="JetBrains Mono NL" w:hAnsi="JetBrains Mono NL" w:cs="Cascadia Code"/>
+          <w:b w:val="0"/>
+          <w:bCs/>
+          <w:sz w:val="16"/>
+          <w:szCs w:val="16"/>
+          <w:u w:val="none"/>
+        </w:rPr>
+        <w:t>                        &lt;/p&gt;</w:t>
+      </w:r>
+    </w:p>
+    <w:p>
+      <w:pPr>
+        <w:pStyle w:val="Part"/>
+        <w:rPr>
+          <w:rFonts w:ascii="JetBrains Mono NL" w:hAnsi="JetBrains Mono NL" w:cs="Cascadia Code"/>
+          <w:b w:val="0"/>
+          <w:bCs/>
+          <w:sz w:val="16"/>
+          <w:szCs w:val="16"/>
+          <w:u w:val="none"/>
+        </w:rPr>
+      </w:pPr>
+      <w:r>
+        <w:rPr>
+          <w:rFonts w:ascii="JetBrains Mono NL" w:hAnsi="JetBrains Mono NL" w:cs="Cascadia Code"/>
+          <w:b w:val="0"/>
+          <w:bCs/>
+          <w:sz w:val="16"/>
+          <w:szCs w:val="16"/>
+          <w:u w:val="none"/>
+        </w:rPr>
+        <w:t>                        &lt;div class="achievements"&gt;</w:t>
+      </w:r>
+    </w:p>
+    <w:p>
+      <w:pPr>
+        <w:pStyle w:val="Part"/>
+        <w:rPr>
+          <w:rFonts w:ascii="JetBrains Mono NL" w:hAnsi="JetBrains Mono NL" w:cs="Cascadia Code"/>
+          <w:b w:val="0"/>
+          <w:bCs/>
+          <w:sz w:val="16"/>
+          <w:szCs w:val="16"/>
+          <w:u w:val="none"/>
+        </w:rPr>
+      </w:pPr>
+      <w:r>
+        <w:rPr>
+          <w:rFonts w:ascii="JetBrains Mono NL" w:hAnsi="JetBrains Mono NL" w:cs="Cascadia Code"/>
+          <w:b w:val="0"/>
+          <w:bCs/>
+          <w:sz w:val="16"/>
+          <w:szCs w:val="16"/>
+          <w:u w:val="none"/>
+        </w:rPr>
+        <w:t>                            &lt;h3&gt;Key Achievements&lt;/h3&gt;</w:t>
+      </w:r>
+    </w:p>
+    <w:p>
+      <w:pPr>
+        <w:pStyle w:val="Part"/>
+        <w:rPr>
+          <w:rFonts w:ascii="JetBrains Mono NL" w:hAnsi="JetBrains Mono NL" w:cs="Cascadia Code"/>
+          <w:b w:val="0"/>
+          <w:bCs/>
+          <w:sz w:val="16"/>
+          <w:szCs w:val="16"/>
+          <w:u w:val="none"/>
+        </w:rPr>
+      </w:pPr>
+      <w:r>
+        <w:rPr>
+          <w:rFonts w:ascii="JetBrains Mono NL" w:hAnsi="JetBrains Mono NL" w:cs="Cascadia Code"/>
+          <w:b w:val="0"/>
+          <w:bCs/>
+          <w:sz w:val="16"/>
+          <w:szCs w:val="16"/>
+          <w:u w:val="none"/>
+        </w:rPr>
+        <w:t>                            &lt;div class="achievement-grid"&gt;</w:t>
+      </w:r>
+    </w:p>
+    <w:p>
+      <w:pPr>
+        <w:pStyle w:val="Part"/>
+        <w:rPr>
+          <w:rFonts w:ascii="JetBrains Mono NL" w:hAnsi="JetBrains Mono NL" w:cs="Cascadia Code"/>
+          <w:b w:val="0"/>
+          <w:bCs/>
+          <w:sz w:val="16"/>
+          <w:szCs w:val="16"/>
+          <w:u w:val="none"/>
+        </w:rPr>
+      </w:pPr>
+      <w:r>
+        <w:rPr>
+          <w:rFonts w:ascii="JetBrains Mono NL" w:hAnsi="JetBrains Mono NL" w:cs="Cascadia Code"/>
+          <w:b w:val="0"/>
+          <w:bCs/>
+          <w:sz w:val="16"/>
+          <w:szCs w:val="16"/>
+          <w:u w:val="none"/>
+        </w:rPr>
+        <w:t>                                &lt;div class="achievement-item"&gt;</w:t>
+      </w:r>
+    </w:p>
+    <w:p>
+      <w:pPr>
+        <w:pStyle w:val="Part"/>
+        <w:rPr>
+          <w:rFonts w:ascii="JetBrains Mono NL" w:hAnsi="JetBrains Mono NL" w:cs="Cascadia Code"/>
+          <w:b w:val="0"/>
+          <w:bCs/>
+          <w:sz w:val="16"/>
+          <w:szCs w:val="16"/>
+          <w:u w:val="none"/>
+        </w:rPr>
+      </w:pPr>
+      <w:r>
+        <w:rPr>
+          <w:rFonts w:ascii="JetBrains Mono NL" w:hAnsi="JetBrains Mono NL" w:cs="Cascadia Code"/>
+          <w:b w:val="0"/>
+          <w:bCs/>
+          <w:sz w:val="16"/>
+          <w:szCs w:val="16"/>
+          <w:u w:val="none"/>
+        </w:rPr>
+        <w:t>                                    &lt;div class="achievement-icon"&gt;</w:t>
+      </w:r>
+      <w:r>
+        <w:rPr>
+          <w:rFonts w:ascii="Segoe UI Emoji" w:hAnsi="Segoe UI Emoji" w:cs="Segoe UI Emoji"/>
+          <w:b w:val="0"/>
+          <w:bCs/>
+          <w:sz w:val="16"/>
+          <w:szCs w:val="16"/>
+          <w:u w:val="none"/>
+        </w:rPr>
+        <w:t>⚖</w:t>
+      </w:r>
+      <w:r>
+        <w:rPr>
+          <w:rFonts w:ascii="JetBrains Mono NL" w:hAnsi="JetBrains Mono NL" w:cs="Cascadia Code"/>
+          <w:b w:val="0"/>
+          <w:bCs/>
+          <w:sz w:val="16"/>
+          <w:szCs w:val="16"/>
+          <w:u w:val="none"/>
+        </w:rPr>
+        <w:t>️&lt;/div&gt;</w:t>
+      </w:r>
+    </w:p>
+    <w:p>
+      <w:pPr>
+        <w:pStyle w:val="Part"/>
+        <w:rPr>
+          <w:rFonts w:ascii="JetBrains Mono NL" w:hAnsi="JetBrains Mono NL" w:cs="Cascadia Code"/>
+          <w:b w:val="0"/>
+          <w:bCs/>
+          <w:sz w:val="16"/>
+          <w:szCs w:val="16"/>
+          <w:u w:val="none"/>
+        </w:rPr>
+      </w:pPr>
+      <w:r>
+        <w:rPr>
+          <w:rFonts w:ascii="JetBrains Mono NL" w:hAnsi="JetBrains Mono NL" w:cs="Cascadia Code"/>
+          <w:b w:val="0"/>
+          <w:bCs/>
+          <w:sz w:val="16"/>
+          <w:szCs w:val="16"/>
+          <w:u w:val="none"/>
+        </w:rPr>
+        <w:t>                                    &lt;h4&gt;Napoleonic Code&lt;/h4&gt;</w:t>
+      </w:r>
+    </w:p>
+    <w:p>
+      <w:pPr>
+        <w:pStyle w:val="Part"/>
+        <w:rPr>
+          <w:rFonts w:ascii="JetBrains Mono NL" w:hAnsi="JetBrains Mono NL" w:cs="Cascadia Code"/>
+          <w:b w:val="0"/>
+          <w:bCs/>
+          <w:sz w:val="16"/>
+          <w:szCs w:val="16"/>
+          <w:u w:val="none"/>
+        </w:rPr>
+      </w:pPr>
+      <w:r>
+        <w:rPr>
+          <w:rFonts w:ascii="JetBrains Mono NL" w:hAnsi="JetBrains Mono NL" w:cs="Cascadia Code"/>
+          <w:b w:val="0"/>
+          <w:bCs/>
+          <w:sz w:val="16"/>
+          <w:szCs w:val="16"/>
+          <w:u w:val="none"/>
+        </w:rPr>
+        <w:t>                                    &lt;p&gt;Legal system that influenced civil law worldwide&lt;/p&gt;</w:t>
+      </w:r>
+    </w:p>
+    <w:p>
+      <w:pPr>
+        <w:pStyle w:val="Part"/>
+        <w:rPr>
+          <w:rFonts w:ascii="JetBrains Mono NL" w:hAnsi="JetBrains Mono NL" w:cs="Cascadia Code"/>
+          <w:b w:val="0"/>
+          <w:bCs/>
+          <w:sz w:val="16"/>
+          <w:szCs w:val="16"/>
+          <w:u w:val="none"/>
+        </w:rPr>
+      </w:pPr>
+      <w:r>
+        <w:rPr>
+          <w:rFonts w:ascii="JetBrains Mono NL" w:hAnsi="JetBrains Mono NL" w:cs="Cascadia Code"/>
+          <w:b w:val="0"/>
+          <w:bCs/>
+          <w:sz w:val="16"/>
+          <w:szCs w:val="16"/>
+          <w:u w:val="none"/>
+        </w:rPr>
+        <w:t>                                &lt;/div&gt;</w:t>
+      </w:r>
+    </w:p>
+    <w:p>
+      <w:pPr>
+        <w:pStyle w:val="Part"/>
+        <w:rPr>
+          <w:rFonts w:ascii="JetBrains Mono NL" w:hAnsi="JetBrains Mono NL" w:cs="Cascadia Code"/>
+          <w:b w:val="0"/>
+          <w:bCs/>
+          <w:sz w:val="16"/>
+          <w:szCs w:val="16"/>
+          <w:u w:val="none"/>
+        </w:rPr>
+      </w:pPr>
+      <w:r>
+        <w:rPr>
+          <w:rFonts w:ascii="JetBrains Mono NL" w:hAnsi="JetBrains Mono NL" w:cs="Cascadia Code"/>
+          <w:b w:val="0"/>
+          <w:bCs/>
+          <w:sz w:val="16"/>
+          <w:szCs w:val="16"/>
+          <w:u w:val="none"/>
+        </w:rPr>
+        <w:t>                                &lt;div class="achievement-item"&gt;</w:t>
+      </w:r>
+    </w:p>
+    <w:p>
+      <w:pPr>
+        <w:pStyle w:val="Part"/>
+        <w:rPr>
+          <w:rFonts w:ascii="JetBrains Mono NL" w:hAnsi="JetBrains Mono NL" w:cs="Cascadia Code"/>
+          <w:b w:val="0"/>
+          <w:bCs/>
+          <w:sz w:val="16"/>
+          <w:szCs w:val="16"/>
+          <w:u w:val="none"/>
+        </w:rPr>
+      </w:pPr>
+      <w:r>
+        <w:rPr>
+          <w:rFonts w:ascii="JetBrains Mono NL" w:hAnsi="JetBrains Mono NL" w:cs="Cascadia Code"/>
+          <w:b w:val="0"/>
+          <w:bCs/>
+          <w:sz w:val="16"/>
+          <w:szCs w:val="16"/>
+          <w:u w:val="none"/>
+        </w:rPr>
+        <w:t>                                    &lt;div class="achievement-icon"&gt;</w:t>
+      </w:r>
+      <w:r>
+        <w:rPr>
+          <w:rFonts w:ascii="Segoe UI Emoji" w:hAnsi="Segoe UI Emoji" w:cs="Segoe UI Emoji"/>
+          <w:b w:val="0"/>
+          <w:bCs/>
+          <w:sz w:val="16"/>
+          <w:szCs w:val="16"/>
+          <w:u w:val="none"/>
+        </w:rPr>
+        <w:t>🏛</w:t>
+      </w:r>
+      <w:r>
+        <w:rPr>
+          <w:rFonts w:ascii="JetBrains Mono NL" w:hAnsi="JetBrains Mono NL" w:cs="Cascadia Code"/>
+          <w:b w:val="0"/>
+          <w:bCs/>
+          <w:sz w:val="16"/>
+          <w:szCs w:val="16"/>
+          <w:u w:val="none"/>
+        </w:rPr>
+        <w:t>️&lt;/div&gt;</w:t>
+      </w:r>
+    </w:p>
+    <w:p>
+      <w:pPr>
+        <w:pStyle w:val="Part"/>
+        <w:rPr>
+          <w:rFonts w:ascii="JetBrains Mono NL" w:hAnsi="JetBrains Mono NL" w:cs="Cascadia Code"/>
+          <w:b w:val="0"/>
+          <w:bCs/>
+          <w:sz w:val="16"/>
+          <w:szCs w:val="16"/>
+          <w:u w:val="none"/>
+        </w:rPr>
+      </w:pPr>
+      <w:r>
+        <w:rPr>
+          <w:rFonts w:ascii="JetBrains Mono NL" w:hAnsi="JetBrains Mono NL" w:cs="Cascadia Code"/>
+          <w:b w:val="0"/>
+          <w:bCs/>
+          <w:sz w:val="16"/>
+          <w:szCs w:val="16"/>
+          <w:u w:val="none"/>
+        </w:rPr>
+        <w:t>                                    &lt;h4&gt;Bank of France&lt;/h4&gt;</w:t>
+      </w:r>
+    </w:p>
+    <w:p>
+      <w:pPr>
+        <w:pStyle w:val="Part"/>
+        <w:rPr>
+          <w:rFonts w:ascii="JetBrains Mono NL" w:hAnsi="JetBrains Mono NL" w:cs="Cascadia Code"/>
+          <w:b w:val="0"/>
+          <w:bCs/>
+          <w:sz w:val="16"/>
+          <w:szCs w:val="16"/>
+          <w:u w:val="none"/>
+        </w:rPr>
+      </w:pPr>
+      <w:r>
+        <w:rPr>
+          <w:rFonts w:ascii="JetBrains Mono NL" w:hAnsi="JetBrains Mono NL" w:cs="Cascadia Code"/>
+          <w:b w:val="0"/>
+          <w:bCs/>
+          <w:sz w:val="16"/>
+          <w:szCs w:val="16"/>
+          <w:u w:val="none"/>
+        </w:rPr>
+        <w:t>                                    &lt;p&gt;Established central banking system&lt;/p&gt;</w:t>
+      </w:r>
+    </w:p>
+    <w:p>
+      <w:pPr>
+        <w:pStyle w:val="Part"/>
+        <w:rPr>
+          <w:rFonts w:ascii="JetBrains Mono NL" w:hAnsi="JetBrains Mono NL" w:cs="Cascadia Code"/>
+          <w:b w:val="0"/>
+          <w:bCs/>
+          <w:sz w:val="16"/>
+          <w:szCs w:val="16"/>
+          <w:u w:val="none"/>
+        </w:rPr>
+      </w:pPr>
+      <w:r>
+        <w:rPr>
+          <w:rFonts w:ascii="JetBrains Mono NL" w:hAnsi="JetBrains Mono NL" w:cs="Cascadia Code"/>
+          <w:b w:val="0"/>
+          <w:bCs/>
+          <w:sz w:val="16"/>
+          <w:szCs w:val="16"/>
+          <w:u w:val="none"/>
+        </w:rPr>
+        <w:t>                                &lt;/div&gt;</w:t>
+      </w:r>
+    </w:p>
+    <w:p>
+      <w:pPr>
+        <w:pStyle w:val="Part"/>
+        <w:rPr>
+          <w:rFonts w:ascii="JetBrains Mono NL" w:hAnsi="JetBrains Mono NL" w:cs="Cascadia Code"/>
+          <w:b w:val="0"/>
+          <w:bCs/>
+          <w:sz w:val="16"/>
+          <w:szCs w:val="16"/>
+          <w:u w:val="none"/>
+        </w:rPr>
+      </w:pPr>
+      <w:r>
+        <w:rPr>
+          <w:rFonts w:ascii="JetBrains Mono NL" w:hAnsi="JetBrains Mono NL" w:cs="Cascadia Code"/>
+          <w:b w:val="0"/>
+          <w:bCs/>
+          <w:sz w:val="16"/>
+          <w:szCs w:val="16"/>
+          <w:u w:val="none"/>
+        </w:rPr>
+        <w:t>                                &lt;div class="achievement-item"&gt;</w:t>
+      </w:r>
+    </w:p>
+    <w:p>
+      <w:pPr>
+        <w:pStyle w:val="Part"/>
+        <w:rPr>
+          <w:rFonts w:ascii="JetBrains Mono NL" w:hAnsi="JetBrains Mono NL" w:cs="Cascadia Code"/>
+          <w:b w:val="0"/>
+          <w:bCs/>
+          <w:sz w:val="16"/>
+          <w:szCs w:val="16"/>
+          <w:u w:val="none"/>
+        </w:rPr>
+      </w:pPr>
+      <w:r>
+        <w:rPr>
+          <w:rFonts w:ascii="JetBrains Mono NL" w:hAnsi="JetBrains Mono NL" w:cs="Cascadia Code"/>
+          <w:b w:val="0"/>
+          <w:bCs/>
+          <w:sz w:val="16"/>
+          <w:szCs w:val="16"/>
+          <w:u w:val="none"/>
+        </w:rPr>
+        <w:t>                                    &lt;div class="achievement-icon"&gt;</w:t>
+      </w:r>
+      <w:r>
+        <w:rPr>
+          <w:rFonts w:ascii="Segoe UI Emoji" w:hAnsi="Segoe UI Emoji" w:cs="Segoe UI Emoji"/>
+          <w:b w:val="0"/>
+          <w:bCs/>
+          <w:sz w:val="16"/>
+          <w:szCs w:val="16"/>
+          <w:u w:val="none"/>
+        </w:rPr>
+        <w:t>🎓</w:t>
+      </w:r>
+      <w:r>
+        <w:rPr>
+          <w:rFonts w:ascii="JetBrains Mono NL" w:hAnsi="JetBrains Mono NL" w:cs="Cascadia Code"/>
+          <w:b w:val="0"/>
+          <w:bCs/>
+          <w:sz w:val="16"/>
+          <w:szCs w:val="16"/>
+          <w:u w:val="none"/>
+        </w:rPr>
+        <w:t>&lt;/div&gt;</w:t>
+      </w:r>
+    </w:p>
+    <w:p>
+      <w:pPr>
+        <w:pStyle w:val="Part"/>
+        <w:rPr>
+          <w:rFonts w:ascii="JetBrains Mono NL" w:hAnsi="JetBrains Mono NL" w:cs="Cascadia Code"/>
+          <w:b w:val="0"/>
+          <w:bCs/>
+          <w:sz w:val="16"/>
+          <w:szCs w:val="16"/>
+          <w:u w:val="none"/>
+        </w:rPr>
+      </w:pPr>
+      <w:r>
+        <w:rPr>
+          <w:rFonts w:ascii="JetBrains Mono NL" w:hAnsi="JetBrains Mono NL" w:cs="Cascadia Code"/>
+          <w:b w:val="0"/>
+          <w:bCs/>
+          <w:sz w:val="16"/>
+          <w:szCs w:val="16"/>
+          <w:u w:val="none"/>
+        </w:rPr>
+        <w:t>                                    &lt;h4&gt;Education Reform&lt;/h4&gt;</w:t>
+      </w:r>
+    </w:p>
+    <w:p>
+      <w:pPr>
+        <w:pStyle w:val="Part"/>
+        <w:rPr>
+          <w:rFonts w:ascii="JetBrains Mono NL" w:hAnsi="JetBrains Mono NL" w:cs="Cascadia Code"/>
+          <w:b w:val="0"/>
+          <w:bCs/>
+          <w:sz w:val="16"/>
+          <w:szCs w:val="16"/>
+          <w:u w:val="none"/>
+        </w:rPr>
+      </w:pPr>
+      <w:r>
+        <w:rPr>
+          <w:rFonts w:ascii="JetBrains Mono NL" w:hAnsi="JetBrains Mono NL" w:cs="Cascadia Code"/>
+          <w:b w:val="0"/>
+          <w:bCs/>
+          <w:sz w:val="16"/>
+          <w:szCs w:val="16"/>
+          <w:u w:val="none"/>
+        </w:rPr>
+        <w:t>                                    &lt;p&gt;Created lycée system for secondary education&lt;/p&gt;</w:t>
+      </w:r>
+    </w:p>
+    <w:p>
+      <w:pPr>
+        <w:pStyle w:val="Part"/>
+        <w:rPr>
+          <w:rFonts w:ascii="JetBrains Mono NL" w:hAnsi="JetBrains Mono NL" w:cs="Cascadia Code"/>
+          <w:b w:val="0"/>
+          <w:bCs/>
+          <w:sz w:val="16"/>
+          <w:szCs w:val="16"/>
+          <w:u w:val="none"/>
+        </w:rPr>
+      </w:pPr>
+      <w:r>
+        <w:rPr>
+          <w:rFonts w:ascii="JetBrains Mono NL" w:hAnsi="JetBrains Mono NL" w:cs="Cascadia Code"/>
+          <w:b w:val="0"/>
+          <w:bCs/>
+          <w:sz w:val="16"/>
+          <w:szCs w:val="16"/>
+          <w:u w:val="none"/>
+        </w:rPr>
+        <w:t>                                &lt;/div&gt;</w:t>
       </w:r>
     </w:p>
     <w:p>
@@ -5187,31 +6255,79 @@
           <w:szCs w:val="16"/>
           <w:u w:val="none"/>
         </w:rPr>
-        <w:t>                            &lt;div class="battle-item"&gt;</w:t>
-      </w:r>
-    </w:p>
-    <w:p>
-      <w:pPr>
-        <w:pStyle w:val="Part"/>
-        <w:rPr>
-          <w:rFonts w:ascii="JetBrains Mono NL" w:hAnsi="JetBrains Mono NL" w:cs="Cascadia Code"/>
-          <w:b w:val="0"/>
-          <w:bCs/>
-          <w:sz w:val="16"/>
-          <w:szCs w:val="16"/>
-          <w:u w:val="none"/>
-        </w:rPr>
-      </w:pPr>
-      <w:r>
-        <w:rPr>
-          <w:rFonts w:ascii="JetBrains Mono NL" w:hAnsi="JetBrains Mono NL" w:cs="Cascadia Code"/>
-          <w:b w:val="0"/>
-          <w:bCs/>
-          <w:sz w:val="16"/>
-          <w:szCs w:val="16"/>
-          <w:u w:val="none"/>
-        </w:rPr>
-        <w:t>                                &lt;span class="battle-name"&gt;Jena-</w:t>
+        <w:t>                        &lt;/div&gt;</w:t>
+      </w:r>
+    </w:p>
+    <w:p>
+      <w:pPr>
+        <w:pStyle w:val="Part"/>
+        <w:rPr>
+          <w:rFonts w:ascii="JetBrains Mono NL" w:hAnsi="JetBrains Mono NL" w:cs="Cascadia Code"/>
+          <w:b w:val="0"/>
+          <w:bCs/>
+          <w:sz w:val="16"/>
+          <w:szCs w:val="16"/>
+          <w:u w:val="none"/>
+        </w:rPr>
+      </w:pPr>
+      <w:r>
+        <w:rPr>
+          <w:rFonts w:ascii="JetBrains Mono NL" w:hAnsi="JetBrains Mono NL" w:cs="Cascadia Code"/>
+          <w:b w:val="0"/>
+          <w:bCs/>
+          <w:sz w:val="16"/>
+          <w:szCs w:val="16"/>
+          <w:u w:val="none"/>
+        </w:rPr>
+        <w:t>                    &lt;/div&gt;</w:t>
+      </w:r>
+    </w:p>
+    <w:p>
+      <w:pPr>
+        <w:pStyle w:val="Part"/>
+        <w:rPr>
+          <w:rFonts w:ascii="JetBrains Mono NL" w:hAnsi="JetBrains Mono NL" w:cs="Cascadia Code"/>
+          <w:b w:val="0"/>
+          <w:bCs/>
+          <w:sz w:val="16"/>
+          <w:szCs w:val="16"/>
+          <w:u w:val="none"/>
+        </w:rPr>
+      </w:pPr>
+      <w:r>
+        <w:rPr>
+          <w:rFonts w:ascii="JetBrains Mono NL" w:hAnsi="JetBrains Mono NL" w:cs="Cascadia Code"/>
+          <w:b w:val="0"/>
+          <w:bCs/>
+          <w:sz w:val="16"/>
+          <w:szCs w:val="16"/>
+          <w:u w:val="none"/>
+        </w:rPr>
+        <w:t>                    &lt;div class="content-image"&gt;</w:t>
+      </w:r>
+    </w:p>
+    <w:p>
+      <w:pPr>
+        <w:pStyle w:val="Part"/>
+        <w:rPr>
+          <w:rFonts w:ascii="JetBrains Mono NL" w:hAnsi="JetBrains Mono NL" w:cs="Cascadia Code"/>
+          <w:b w:val="0"/>
+          <w:bCs/>
+          <w:sz w:val="16"/>
+          <w:szCs w:val="16"/>
+          <w:u w:val="none"/>
+        </w:rPr>
+      </w:pPr>
+      <w:r>
+        <w:rPr>
+          <w:rFonts w:ascii="JetBrains Mono NL" w:hAnsi="JetBrains Mono NL" w:cs="Cascadia Code"/>
+          <w:b w:val="0"/>
+          <w:bCs/>
+          <w:sz w:val="16"/>
+          <w:szCs w:val="16"/>
+          <w:u w:val="none"/>
+        </w:rPr>
+        <w:t>                        &lt;</w:t>
       </w:r>
       <w:proofErr w:type="spellStart"/>
       <w:r>
@@ -5223,7 +6339,7 @@
           <w:szCs w:val="16"/>
           <w:u w:val="none"/>
         </w:rPr>
-        <w:t>Auerstedt</w:t>
+        <w:t>img</w:t>
       </w:r>
       <w:proofErr w:type="spellEnd"/>
       <w:r>
@@ -5235,271 +6351,55 @@
           <w:szCs w:val="16"/>
           <w:u w:val="none"/>
         </w:rPr>
-        <w:t>&lt;/span&gt;</w:t>
-      </w:r>
-    </w:p>
-    <w:p>
-      <w:pPr>
-        <w:pStyle w:val="Part"/>
-        <w:rPr>
-          <w:rFonts w:ascii="JetBrains Mono NL" w:hAnsi="JetBrains Mono NL" w:cs="Cascadia Code"/>
-          <w:b w:val="0"/>
-          <w:bCs/>
-          <w:sz w:val="16"/>
-          <w:szCs w:val="16"/>
-          <w:u w:val="none"/>
-        </w:rPr>
-      </w:pPr>
-      <w:r>
-        <w:rPr>
-          <w:rFonts w:ascii="JetBrains Mono NL" w:hAnsi="JetBrains Mono NL" w:cs="Cascadia Code"/>
-          <w:b w:val="0"/>
-          <w:bCs/>
-          <w:sz w:val="16"/>
-          <w:szCs w:val="16"/>
-          <w:u w:val="none"/>
-        </w:rPr>
-        <w:t>                                &lt;span class="battle-year"&gt;1806&lt;/span&gt;</w:t>
-      </w:r>
-    </w:p>
-    <w:p>
-      <w:pPr>
-        <w:pStyle w:val="Part"/>
-        <w:rPr>
-          <w:rFonts w:ascii="JetBrains Mono NL" w:hAnsi="JetBrains Mono NL" w:cs="Cascadia Code"/>
-          <w:b w:val="0"/>
-          <w:bCs/>
-          <w:sz w:val="16"/>
-          <w:szCs w:val="16"/>
-          <w:u w:val="none"/>
-        </w:rPr>
-      </w:pPr>
-      <w:r>
-        <w:rPr>
-          <w:rFonts w:ascii="JetBrains Mono NL" w:hAnsi="JetBrains Mono NL" w:cs="Cascadia Code"/>
-          <w:b w:val="0"/>
-          <w:bCs/>
-          <w:sz w:val="16"/>
-          <w:szCs w:val="16"/>
-          <w:u w:val="none"/>
-        </w:rPr>
-        <w:t>                            &lt;/div&gt;</w:t>
-      </w:r>
-    </w:p>
-    <w:p>
-      <w:pPr>
-        <w:pStyle w:val="Part"/>
-        <w:rPr>
-          <w:rFonts w:ascii="JetBrains Mono NL" w:hAnsi="JetBrains Mono NL" w:cs="Cascadia Code"/>
-          <w:b w:val="0"/>
-          <w:bCs/>
-          <w:sz w:val="16"/>
-          <w:szCs w:val="16"/>
-          <w:u w:val="none"/>
-        </w:rPr>
-      </w:pPr>
-      <w:r>
-        <w:rPr>
-          <w:rFonts w:ascii="JetBrains Mono NL" w:hAnsi="JetBrains Mono NL" w:cs="Cascadia Code"/>
-          <w:b w:val="0"/>
-          <w:bCs/>
-          <w:sz w:val="16"/>
-          <w:szCs w:val="16"/>
-          <w:u w:val="none"/>
-        </w:rPr>
-        <w:t>                            &lt;div class="battle-item"&gt;</w:t>
-      </w:r>
-    </w:p>
-    <w:p>
-      <w:pPr>
-        <w:pStyle w:val="Part"/>
-        <w:rPr>
-          <w:rFonts w:ascii="JetBrains Mono NL" w:hAnsi="JetBrains Mono NL" w:cs="Cascadia Code"/>
-          <w:b w:val="0"/>
-          <w:bCs/>
-          <w:sz w:val="16"/>
-          <w:szCs w:val="16"/>
-          <w:u w:val="none"/>
-        </w:rPr>
-      </w:pPr>
-      <w:r>
-        <w:rPr>
-          <w:rFonts w:ascii="JetBrains Mono NL" w:hAnsi="JetBrains Mono NL" w:cs="Cascadia Code"/>
-          <w:b w:val="0"/>
-          <w:bCs/>
-          <w:sz w:val="16"/>
-          <w:szCs w:val="16"/>
-          <w:u w:val="none"/>
-        </w:rPr>
-        <w:t>                                &lt;span class="battle-name"&gt;Friedland&lt;/span&gt;</w:t>
-      </w:r>
-    </w:p>
-    <w:p>
-      <w:pPr>
-        <w:pStyle w:val="Part"/>
-        <w:rPr>
-          <w:rFonts w:ascii="JetBrains Mono NL" w:hAnsi="JetBrains Mono NL" w:cs="Cascadia Code"/>
-          <w:b w:val="0"/>
-          <w:bCs/>
-          <w:sz w:val="16"/>
-          <w:szCs w:val="16"/>
-          <w:u w:val="none"/>
-        </w:rPr>
-      </w:pPr>
-      <w:r>
-        <w:rPr>
-          <w:rFonts w:ascii="JetBrains Mono NL" w:hAnsi="JetBrains Mono NL" w:cs="Cascadia Code"/>
-          <w:b w:val="0"/>
-          <w:bCs/>
-          <w:sz w:val="16"/>
-          <w:szCs w:val="16"/>
-          <w:u w:val="none"/>
-        </w:rPr>
-        <w:t>                                &lt;span class="battle-year"&gt;1807&lt;/span&gt;</w:t>
-      </w:r>
-    </w:p>
-    <w:p>
-      <w:pPr>
-        <w:pStyle w:val="Part"/>
-        <w:rPr>
-          <w:rFonts w:ascii="JetBrains Mono NL" w:hAnsi="JetBrains Mono NL" w:cs="Cascadia Code"/>
-          <w:b w:val="0"/>
-          <w:bCs/>
-          <w:sz w:val="16"/>
-          <w:szCs w:val="16"/>
-          <w:u w:val="none"/>
-        </w:rPr>
-      </w:pPr>
-      <w:r>
-        <w:rPr>
-          <w:rFonts w:ascii="JetBrains Mono NL" w:hAnsi="JetBrains Mono NL" w:cs="Cascadia Code"/>
-          <w:b w:val="0"/>
-          <w:bCs/>
-          <w:sz w:val="16"/>
-          <w:szCs w:val="16"/>
-          <w:u w:val="none"/>
-        </w:rPr>
-        <w:t>                            &lt;/div&gt;</w:t>
-      </w:r>
-    </w:p>
-    <w:p>
-      <w:pPr>
-        <w:pStyle w:val="Part"/>
-        <w:rPr>
-          <w:rFonts w:ascii="JetBrains Mono NL" w:hAnsi="JetBrains Mono NL" w:cs="Cascadia Code"/>
-          <w:b w:val="0"/>
-          <w:bCs/>
-          <w:sz w:val="16"/>
-          <w:szCs w:val="16"/>
-          <w:u w:val="none"/>
-        </w:rPr>
-      </w:pPr>
-      <w:r>
-        <w:rPr>
-          <w:rFonts w:ascii="JetBrains Mono NL" w:hAnsi="JetBrains Mono NL" w:cs="Cascadia Code"/>
-          <w:b w:val="0"/>
-          <w:bCs/>
-          <w:sz w:val="16"/>
-          <w:szCs w:val="16"/>
-          <w:u w:val="none"/>
-        </w:rPr>
-        <w:t>                            &lt;div class="battle-item"&gt;</w:t>
-      </w:r>
-    </w:p>
-    <w:p>
-      <w:pPr>
-        <w:pStyle w:val="Part"/>
-        <w:rPr>
-          <w:rFonts w:ascii="JetBrains Mono NL" w:hAnsi="JetBrains Mono NL" w:cs="Cascadia Code"/>
-          <w:b w:val="0"/>
-          <w:bCs/>
-          <w:sz w:val="16"/>
-          <w:szCs w:val="16"/>
-          <w:u w:val="none"/>
-        </w:rPr>
-      </w:pPr>
-      <w:r>
-        <w:rPr>
-          <w:rFonts w:ascii="JetBrains Mono NL" w:hAnsi="JetBrains Mono NL" w:cs="Cascadia Code"/>
-          <w:b w:val="0"/>
-          <w:bCs/>
-          <w:sz w:val="16"/>
-          <w:szCs w:val="16"/>
-          <w:u w:val="none"/>
-        </w:rPr>
-        <w:t>                                &lt;span class="battle-name"&gt;Waterloo&lt;/span&gt;</w:t>
-      </w:r>
-    </w:p>
-    <w:p>
-      <w:pPr>
-        <w:pStyle w:val="Part"/>
-        <w:rPr>
-          <w:rFonts w:ascii="JetBrains Mono NL" w:hAnsi="JetBrains Mono NL" w:cs="Cascadia Code"/>
-          <w:b w:val="0"/>
-          <w:bCs/>
-          <w:sz w:val="16"/>
-          <w:szCs w:val="16"/>
-          <w:u w:val="none"/>
-        </w:rPr>
-      </w:pPr>
-      <w:r>
-        <w:rPr>
-          <w:rFonts w:ascii="JetBrains Mono NL" w:hAnsi="JetBrains Mono NL" w:cs="Cascadia Code"/>
-          <w:b w:val="0"/>
-          <w:bCs/>
-          <w:sz w:val="16"/>
-          <w:szCs w:val="16"/>
-          <w:u w:val="none"/>
-        </w:rPr>
-        <w:t>                                &lt;span class="battle-year"&gt;1815&lt;/span&gt;</w:t>
-      </w:r>
-    </w:p>
-    <w:p>
-      <w:pPr>
-        <w:pStyle w:val="Part"/>
-        <w:rPr>
-          <w:rFonts w:ascii="JetBrains Mono NL" w:hAnsi="JetBrains Mono NL" w:cs="Cascadia Code"/>
-          <w:b w:val="0"/>
-          <w:bCs/>
-          <w:sz w:val="16"/>
-          <w:szCs w:val="16"/>
-          <w:u w:val="none"/>
-        </w:rPr>
-      </w:pPr>
-      <w:r>
-        <w:rPr>
-          <w:rFonts w:ascii="JetBrains Mono NL" w:hAnsi="JetBrains Mono NL" w:cs="Cascadia Code"/>
-          <w:b w:val="0"/>
-          <w:bCs/>
-          <w:sz w:val="16"/>
-          <w:szCs w:val="16"/>
-          <w:u w:val="none"/>
-        </w:rPr>
-        <w:t>                            &lt;/div&gt;</w:t>
-      </w:r>
-    </w:p>
-    <w:p>
-      <w:pPr>
-        <w:pStyle w:val="Part"/>
-        <w:rPr>
-          <w:rFonts w:ascii="JetBrains Mono NL" w:hAnsi="JetBrains Mono NL" w:cs="Cascadia Code"/>
-          <w:b w:val="0"/>
-          <w:bCs/>
-          <w:sz w:val="16"/>
-          <w:szCs w:val="16"/>
-          <w:u w:val="none"/>
-        </w:rPr>
-      </w:pPr>
-      <w:r>
-        <w:rPr>
-          <w:rFonts w:ascii="JetBrains Mono NL" w:hAnsi="JetBrains Mono NL" w:cs="Cascadia Code"/>
-          <w:b w:val="0"/>
-          <w:bCs/>
-          <w:sz w:val="16"/>
-          <w:szCs w:val="16"/>
-          <w:u w:val="none"/>
-        </w:rPr>
-        <w:t>                        &lt;/div&gt;</w:t>
+        <w:t xml:space="preserve"> src="https://upload.wikimedia.org/wikipedia/commons/thumb/3/30/Napoleon_II_at_the_age_of_four.jpg/800px-Napoleon_II_at_the_age_of_four.jpg"</w:t>
+      </w:r>
+    </w:p>
+    <w:p>
+      <w:pPr>
+        <w:pStyle w:val="Part"/>
+        <w:rPr>
+          <w:rFonts w:ascii="JetBrains Mono NL" w:hAnsi="JetBrains Mono NL" w:cs="Cascadia Code"/>
+          <w:b w:val="0"/>
+          <w:bCs/>
+          <w:sz w:val="16"/>
+          <w:szCs w:val="16"/>
+          <w:u w:val="none"/>
+        </w:rPr>
+      </w:pPr>
+      <w:r>
+        <w:rPr>
+          <w:rFonts w:ascii="JetBrains Mono NL" w:hAnsi="JetBrains Mono NL" w:cs="Cascadia Code"/>
+          <w:b w:val="0"/>
+          <w:bCs/>
+          <w:sz w:val="16"/>
+          <w:szCs w:val="16"/>
+          <w:u w:val="none"/>
+        </w:rPr>
+        <w:t>                            alt="Napoleon's Coronation"&gt;</w:t>
+      </w:r>
+    </w:p>
+    <w:p>
+      <w:pPr>
+        <w:pStyle w:val="Part"/>
+        <w:rPr>
+          <w:rFonts w:ascii="JetBrains Mono NL" w:hAnsi="JetBrains Mono NL" w:cs="Cascadia Code"/>
+          <w:b w:val="0"/>
+          <w:bCs/>
+          <w:sz w:val="16"/>
+          <w:szCs w:val="16"/>
+          <w:u w:val="none"/>
+        </w:rPr>
+      </w:pPr>
+      <w:r>
+        <w:rPr>
+          <w:rFonts w:ascii="JetBrains Mono NL" w:hAnsi="JetBrains Mono NL" w:cs="Cascadia Code"/>
+          <w:b w:val="0"/>
+          <w:bCs/>
+          <w:sz w:val="16"/>
+          <w:szCs w:val="16"/>
+          <w:u w:val="none"/>
+        </w:rPr>
+        <w:t>                        &lt;p class="image-caption"&gt;Napoleon's coronation as Emperor of the French&lt;/p&gt;</w:t>
       </w:r>
     </w:p>
     <w:p>
@@ -5547,7 +6447,344 @@
           <w:szCs w:val="16"/>
           <w:u w:val="none"/>
         </w:rPr>
-        <w:t>                    &lt;div class="content-image"&gt;</w:t>
+        <w:t>                &lt;/div&gt;</w:t>
+      </w:r>
+    </w:p>
+    <w:p>
+      <w:pPr>
+        <w:pStyle w:val="Part"/>
+        <w:rPr>
+          <w:rFonts w:ascii="JetBrains Mono NL" w:hAnsi="JetBrains Mono NL" w:cs="Cascadia Code"/>
+          <w:b w:val="0"/>
+          <w:bCs/>
+          <w:sz w:val="16"/>
+          <w:szCs w:val="16"/>
+          <w:u w:val="none"/>
+        </w:rPr>
+      </w:pPr>
+      <w:r>
+        <w:rPr>
+          <w:rFonts w:ascii="JetBrains Mono NL" w:hAnsi="JetBrains Mono NL" w:cs="Cascadia Code"/>
+          <w:b w:val="0"/>
+          <w:bCs/>
+          <w:sz w:val="16"/>
+          <w:szCs w:val="16"/>
+          <w:u w:val="none"/>
+        </w:rPr>
+        <w:t>            &lt;/div&gt;</w:t>
+      </w:r>
+    </w:p>
+    <w:p>
+      <w:pPr>
+        <w:pStyle w:val="Part"/>
+        <w:rPr>
+          <w:rFonts w:ascii="JetBrains Mono NL" w:hAnsi="JetBrains Mono NL" w:cs="Cascadia Code"/>
+          <w:b w:val="0"/>
+          <w:bCs/>
+          <w:sz w:val="16"/>
+          <w:szCs w:val="16"/>
+          <w:u w:val="none"/>
+        </w:rPr>
+      </w:pPr>
+      <w:r>
+        <w:rPr>
+          <w:rFonts w:ascii="JetBrains Mono NL" w:hAnsi="JetBrains Mono NL" w:cs="Cascadia Code"/>
+          <w:b w:val="0"/>
+          <w:bCs/>
+          <w:sz w:val="16"/>
+          <w:szCs w:val="16"/>
+          <w:u w:val="none"/>
+        </w:rPr>
+        <w:t>        &lt;/section&gt;</w:t>
+      </w:r>
+    </w:p>
+    <w:p>
+      <w:pPr>
+        <w:pStyle w:val="Part"/>
+        <w:rPr>
+          <w:rFonts w:ascii="JetBrains Mono NL" w:hAnsi="JetBrains Mono NL" w:cs="Cascadia Code"/>
+          <w:b w:val="0"/>
+          <w:bCs/>
+          <w:sz w:val="16"/>
+          <w:szCs w:val="16"/>
+          <w:u w:val="none"/>
+        </w:rPr>
+      </w:pPr>
+      <w:r>
+        <w:rPr>
+          <w:rFonts w:ascii="JetBrains Mono NL" w:hAnsi="JetBrains Mono NL" w:cs="Cascadia Code"/>
+          <w:b w:val="0"/>
+          <w:bCs/>
+          <w:sz w:val="16"/>
+          <w:szCs w:val="16"/>
+          <w:u w:val="none"/>
+        </w:rPr>
+        <w:t>        &lt;section id="exile" class="content-section with-image"&gt;</w:t>
+      </w:r>
+    </w:p>
+    <w:p>
+      <w:pPr>
+        <w:pStyle w:val="Part"/>
+        <w:rPr>
+          <w:rFonts w:ascii="JetBrains Mono NL" w:hAnsi="JetBrains Mono NL" w:cs="Cascadia Code"/>
+          <w:b w:val="0"/>
+          <w:bCs/>
+          <w:sz w:val="16"/>
+          <w:szCs w:val="16"/>
+          <w:u w:val="none"/>
+        </w:rPr>
+      </w:pPr>
+      <w:r>
+        <w:rPr>
+          <w:rFonts w:ascii="JetBrains Mono NL" w:hAnsi="JetBrains Mono NL" w:cs="Cascadia Code"/>
+          <w:b w:val="0"/>
+          <w:bCs/>
+          <w:sz w:val="16"/>
+          <w:szCs w:val="16"/>
+          <w:u w:val="none"/>
+        </w:rPr>
+        <w:t>            &lt;div class="container"&gt;</w:t>
+      </w:r>
+    </w:p>
+    <w:p>
+      <w:pPr>
+        <w:pStyle w:val="Part"/>
+        <w:rPr>
+          <w:rFonts w:ascii="JetBrains Mono NL" w:hAnsi="JetBrains Mono NL" w:cs="Cascadia Code"/>
+          <w:b w:val="0"/>
+          <w:bCs/>
+          <w:sz w:val="16"/>
+          <w:szCs w:val="16"/>
+          <w:u w:val="none"/>
+        </w:rPr>
+      </w:pPr>
+      <w:r>
+        <w:rPr>
+          <w:rFonts w:ascii="JetBrains Mono NL" w:hAnsi="JetBrains Mono NL" w:cs="Cascadia Code"/>
+          <w:b w:val="0"/>
+          <w:bCs/>
+          <w:sz w:val="16"/>
+          <w:szCs w:val="16"/>
+          <w:u w:val="none"/>
+        </w:rPr>
+        <w:t>                &lt;div class="section-header"&gt;</w:t>
+      </w:r>
+    </w:p>
+    <w:p>
+      <w:pPr>
+        <w:pStyle w:val="Part"/>
+        <w:rPr>
+          <w:rFonts w:ascii="JetBrains Mono NL" w:hAnsi="JetBrains Mono NL" w:cs="Cascadia Code"/>
+          <w:b w:val="0"/>
+          <w:bCs/>
+          <w:sz w:val="16"/>
+          <w:szCs w:val="16"/>
+          <w:u w:val="none"/>
+        </w:rPr>
+      </w:pPr>
+      <w:r>
+        <w:rPr>
+          <w:rFonts w:ascii="JetBrains Mono NL" w:hAnsi="JetBrains Mono NL" w:cs="Cascadia Code"/>
+          <w:b w:val="0"/>
+          <w:bCs/>
+          <w:sz w:val="16"/>
+          <w:szCs w:val="16"/>
+          <w:u w:val="none"/>
+        </w:rPr>
+        <w:t>        &lt;/section&gt;</w:t>
+      </w:r>
+    </w:p>
+    <w:p>
+      <w:pPr>
+        <w:pStyle w:val="Part"/>
+        <w:rPr>
+          <w:rFonts w:ascii="JetBrains Mono NL" w:hAnsi="JetBrains Mono NL" w:cs="Cascadia Code"/>
+          <w:b w:val="0"/>
+          <w:bCs/>
+          <w:sz w:val="16"/>
+          <w:szCs w:val="16"/>
+          <w:u w:val="none"/>
+        </w:rPr>
+      </w:pPr>
+      <w:r>
+        <w:rPr>
+          <w:rFonts w:ascii="JetBrains Mono NL" w:hAnsi="JetBrains Mono NL" w:cs="Cascadia Code"/>
+          <w:b w:val="0"/>
+          <w:bCs/>
+          <w:sz w:val="16"/>
+          <w:szCs w:val="16"/>
+          <w:u w:val="none"/>
+        </w:rPr>
+        <w:t>        &lt;section id="gallery" class="content-section"&gt;</w:t>
+      </w:r>
+    </w:p>
+    <w:p>
+      <w:pPr>
+        <w:pStyle w:val="Part"/>
+        <w:rPr>
+          <w:rFonts w:ascii="JetBrains Mono NL" w:hAnsi="JetBrains Mono NL" w:cs="Cascadia Code"/>
+          <w:b w:val="0"/>
+          <w:bCs/>
+          <w:sz w:val="16"/>
+          <w:szCs w:val="16"/>
+          <w:u w:val="none"/>
+        </w:rPr>
+      </w:pPr>
+      <w:r>
+        <w:rPr>
+          <w:rFonts w:ascii="JetBrains Mono NL" w:hAnsi="JetBrains Mono NL" w:cs="Cascadia Code"/>
+          <w:b w:val="0"/>
+          <w:bCs/>
+          <w:sz w:val="16"/>
+          <w:szCs w:val="16"/>
+          <w:u w:val="none"/>
+        </w:rPr>
+        <w:t>            &lt;div class="container"&gt;</w:t>
+      </w:r>
+    </w:p>
+    <w:p>
+      <w:pPr>
+        <w:pStyle w:val="Part"/>
+        <w:rPr>
+          <w:rFonts w:ascii="JetBrains Mono NL" w:hAnsi="JetBrains Mono NL" w:cs="Cascadia Code"/>
+          <w:b w:val="0"/>
+          <w:bCs/>
+          <w:sz w:val="16"/>
+          <w:szCs w:val="16"/>
+          <w:u w:val="none"/>
+        </w:rPr>
+      </w:pPr>
+      <w:r>
+        <w:rPr>
+          <w:rFonts w:ascii="JetBrains Mono NL" w:hAnsi="JetBrains Mono NL" w:cs="Cascadia Code"/>
+          <w:b w:val="0"/>
+          <w:bCs/>
+          <w:sz w:val="16"/>
+          <w:szCs w:val="16"/>
+          <w:u w:val="none"/>
+        </w:rPr>
+        <w:t>                &lt;div class="section-header"&gt;</w:t>
+      </w:r>
+    </w:p>
+    <w:p>
+      <w:pPr>
+        <w:pStyle w:val="Part"/>
+        <w:rPr>
+          <w:rFonts w:ascii="JetBrains Mono NL" w:hAnsi="JetBrains Mono NL" w:cs="Cascadia Code"/>
+          <w:b w:val="0"/>
+          <w:bCs/>
+          <w:sz w:val="16"/>
+          <w:szCs w:val="16"/>
+          <w:u w:val="none"/>
+        </w:rPr>
+      </w:pPr>
+      <w:r>
+        <w:rPr>
+          <w:rFonts w:ascii="JetBrains Mono NL" w:hAnsi="JetBrains Mono NL" w:cs="Cascadia Code"/>
+          <w:b w:val="0"/>
+          <w:bCs/>
+          <w:sz w:val="16"/>
+          <w:szCs w:val="16"/>
+          <w:u w:val="none"/>
+        </w:rPr>
+        <w:t>                    &lt;h2&gt;Historical Gallery&lt;/h2&gt;</w:t>
+      </w:r>
+    </w:p>
+    <w:p>
+      <w:pPr>
+        <w:pStyle w:val="Part"/>
+        <w:rPr>
+          <w:rFonts w:ascii="JetBrains Mono NL" w:hAnsi="JetBrains Mono NL" w:cs="Cascadia Code"/>
+          <w:b w:val="0"/>
+          <w:bCs/>
+          <w:sz w:val="16"/>
+          <w:szCs w:val="16"/>
+          <w:u w:val="none"/>
+        </w:rPr>
+      </w:pPr>
+      <w:r>
+        <w:rPr>
+          <w:rFonts w:ascii="JetBrains Mono NL" w:hAnsi="JetBrains Mono NL" w:cs="Cascadia Code"/>
+          <w:b w:val="0"/>
+          <w:bCs/>
+          <w:sz w:val="16"/>
+          <w:szCs w:val="16"/>
+          <w:u w:val="none"/>
+        </w:rPr>
+        <w:t>                    &lt;div class="section-divider"&gt;&lt;/div&gt;</w:t>
+      </w:r>
+    </w:p>
+    <w:p>
+      <w:pPr>
+        <w:pStyle w:val="Part"/>
+        <w:rPr>
+          <w:rFonts w:ascii="JetBrains Mono NL" w:hAnsi="JetBrains Mono NL" w:cs="Cascadia Code"/>
+          <w:b w:val="0"/>
+          <w:bCs/>
+          <w:sz w:val="16"/>
+          <w:szCs w:val="16"/>
+          <w:u w:val="none"/>
+        </w:rPr>
+      </w:pPr>
+      <w:r>
+        <w:rPr>
+          <w:rFonts w:ascii="JetBrains Mono NL" w:hAnsi="JetBrains Mono NL" w:cs="Cascadia Code"/>
+          <w:b w:val="0"/>
+          <w:bCs/>
+          <w:sz w:val="16"/>
+          <w:szCs w:val="16"/>
+          <w:u w:val="none"/>
+        </w:rPr>
+        <w:lastRenderedPageBreak/>
+        <w:t>                &lt;/div&gt;</w:t>
+      </w:r>
+    </w:p>
+    <w:p>
+      <w:pPr>
+        <w:pStyle w:val="Part"/>
+        <w:rPr>
+          <w:rFonts w:ascii="JetBrains Mono NL" w:hAnsi="JetBrains Mono NL" w:cs="Cascadia Code"/>
+          <w:b w:val="0"/>
+          <w:bCs/>
+          <w:sz w:val="16"/>
+          <w:szCs w:val="16"/>
+          <w:u w:val="none"/>
+        </w:rPr>
+      </w:pPr>
+      <w:r>
+        <w:rPr>
+          <w:rFonts w:ascii="JetBrains Mono NL" w:hAnsi="JetBrains Mono NL" w:cs="Cascadia Code"/>
+          <w:b w:val="0"/>
+          <w:bCs/>
+          <w:sz w:val="16"/>
+          <w:szCs w:val="16"/>
+          <w:u w:val="none"/>
+        </w:rPr>
+        <w:t>                &lt;div class="gallery-grid"&gt;</w:t>
+      </w:r>
+    </w:p>
+    <w:p>
+      <w:pPr>
+        <w:pStyle w:val="Part"/>
+        <w:rPr>
+          <w:rFonts w:ascii="JetBrains Mono NL" w:hAnsi="JetBrains Mono NL" w:cs="Cascadia Code"/>
+          <w:b w:val="0"/>
+          <w:bCs/>
+          <w:sz w:val="16"/>
+          <w:szCs w:val="16"/>
+          <w:u w:val="none"/>
+        </w:rPr>
+      </w:pPr>
+      <w:r>
+        <w:rPr>
+          <w:rFonts w:ascii="JetBrains Mono NL" w:hAnsi="JetBrains Mono NL" w:cs="Cascadia Code"/>
+          <w:b w:val="0"/>
+          <w:bCs/>
+          <w:sz w:val="16"/>
+          <w:szCs w:val="16"/>
+          <w:u w:val="none"/>
+        </w:rPr>
+        <w:t>                    &lt;div class="gallery-item"&gt;</w:t>
       </w:r>
     </w:p>
     <w:p>
@@ -5595,3385 +6832,7 @@
           <w:szCs w:val="16"/>
           <w:u w:val="none"/>
         </w:rPr>
-        <w:t xml:space="preserve"> src="https://upload.wikimedia.org/wikipedia/comm</w:t>
-      </w:r>
-      <w:r>
-        <w:rPr>
-          <w:rFonts w:ascii="JetBrains Mono NL" w:hAnsi="JetBrains Mono NL" w:cs="Cascadia Code"/>
-          <w:b w:val="0"/>
-          <w:bCs/>
-          <w:sz w:val="16"/>
-          <w:szCs w:val="16"/>
-          <w:u w:val="none"/>
-        </w:rPr>
-        <w:t>ons/thumb/2/28/Napoleon_bonaparte.jpg/800px-Napoleon_bonaparte.jpg"</w:t>
-      </w:r>
-    </w:p>
-    <w:p>
-      <w:pPr>
-        <w:pStyle w:val="Part"/>
-        <w:rPr>
-          <w:rFonts w:ascii="JetBrains Mono NL" w:hAnsi="JetBrains Mono NL" w:cs="Cascadia Code"/>
-          <w:b w:val="0"/>
-          <w:bCs/>
-          <w:sz w:val="16"/>
-          <w:szCs w:val="16"/>
-          <w:u w:val="none"/>
-        </w:rPr>
-      </w:pPr>
-      <w:r>
-        <w:rPr>
-          <w:rFonts w:ascii="JetBrains Mono NL" w:hAnsi="JetBrains Mono NL" w:cs="Cascadia Code"/>
-          <w:b w:val="0"/>
-          <w:bCs/>
-          <w:sz w:val="16"/>
-          <w:szCs w:val="16"/>
-          <w:u w:val="none"/>
-        </w:rPr>
-        <w:t>                            alt="Napoleon Bonaparte"&gt;</w:t>
-      </w:r>
-    </w:p>
-    <w:p>
-      <w:pPr>
-        <w:pStyle w:val="Part"/>
-        <w:rPr>
-          <w:rFonts w:ascii="JetBrains Mono NL" w:hAnsi="JetBrains Mono NL" w:cs="Cascadia Code"/>
-          <w:b w:val="0"/>
-          <w:bCs/>
-          <w:sz w:val="16"/>
-          <w:szCs w:val="16"/>
-          <w:u w:val="none"/>
-        </w:rPr>
-      </w:pPr>
-      <w:r>
-        <w:rPr>
-          <w:rFonts w:ascii="JetBrains Mono NL" w:hAnsi="JetBrains Mono NL" w:cs="Cascadia Code"/>
-          <w:b w:val="0"/>
-          <w:bCs/>
-          <w:sz w:val="16"/>
-          <w:szCs w:val="16"/>
-          <w:u w:val="none"/>
-        </w:rPr>
-        <w:t>                        &lt;p class="image-caption"&gt;Napoleon Bonaparte in his military uniform&lt;/p&gt;</w:t>
-      </w:r>
-    </w:p>
-    <w:p>
-      <w:pPr>
-        <w:pStyle w:val="Part"/>
-        <w:rPr>
-          <w:rFonts w:ascii="JetBrains Mono NL" w:hAnsi="JetBrains Mono NL" w:cs="Cascadia Code"/>
-          <w:b w:val="0"/>
-          <w:bCs/>
-          <w:sz w:val="16"/>
-          <w:szCs w:val="16"/>
-          <w:u w:val="none"/>
-        </w:rPr>
-      </w:pPr>
-      <w:r>
-        <w:rPr>
-          <w:rFonts w:ascii="JetBrains Mono NL" w:hAnsi="JetBrains Mono NL" w:cs="Cascadia Code"/>
-          <w:b w:val="0"/>
-          <w:bCs/>
-          <w:sz w:val="16"/>
-          <w:szCs w:val="16"/>
-          <w:u w:val="none"/>
-        </w:rPr>
-        <w:t>                    &lt;/div&gt;</w:t>
-      </w:r>
-    </w:p>
-    <w:p>
-      <w:pPr>
-        <w:pStyle w:val="Part"/>
-        <w:rPr>
-          <w:rFonts w:ascii="JetBrains Mono NL" w:hAnsi="JetBrains Mono NL" w:cs="Cascadia Code"/>
-          <w:b w:val="0"/>
-          <w:bCs/>
-          <w:sz w:val="16"/>
-          <w:szCs w:val="16"/>
-          <w:u w:val="none"/>
-        </w:rPr>
-      </w:pPr>
-      <w:r>
-        <w:rPr>
-          <w:rFonts w:ascii="JetBrains Mono NL" w:hAnsi="JetBrains Mono NL" w:cs="Cascadia Code"/>
-          <w:b w:val="0"/>
-          <w:bCs/>
-          <w:sz w:val="16"/>
-          <w:szCs w:val="16"/>
-          <w:u w:val="none"/>
-        </w:rPr>
-        <w:t>                &lt;/div&gt;</w:t>
-      </w:r>
-    </w:p>
-    <w:p>
-      <w:pPr>
-        <w:pStyle w:val="Part"/>
-        <w:rPr>
-          <w:rFonts w:ascii="JetBrains Mono NL" w:hAnsi="JetBrains Mono NL" w:cs="Cascadia Code"/>
-          <w:b w:val="0"/>
-          <w:bCs/>
-          <w:sz w:val="16"/>
-          <w:szCs w:val="16"/>
-          <w:u w:val="none"/>
-        </w:rPr>
-      </w:pPr>
-      <w:r>
-        <w:rPr>
-          <w:rFonts w:ascii="JetBrains Mono NL" w:hAnsi="JetBrains Mono NL" w:cs="Cascadia Code"/>
-          <w:b w:val="0"/>
-          <w:bCs/>
-          <w:sz w:val="16"/>
-          <w:szCs w:val="16"/>
-          <w:u w:val="none"/>
-        </w:rPr>
-        <w:t>            &lt;/div&gt;</w:t>
-      </w:r>
-    </w:p>
-    <w:p>
-      <w:pPr>
-        <w:pStyle w:val="Part"/>
-        <w:rPr>
-          <w:rFonts w:ascii="JetBrains Mono NL" w:hAnsi="JetBrains Mono NL" w:cs="Cascadia Code"/>
-          <w:b w:val="0"/>
-          <w:bCs/>
-          <w:sz w:val="16"/>
-          <w:szCs w:val="16"/>
-          <w:u w:val="none"/>
-        </w:rPr>
-      </w:pPr>
-      <w:r>
-        <w:rPr>
-          <w:rFonts w:ascii="JetBrains Mono NL" w:hAnsi="JetBrains Mono NL" w:cs="Cascadia Code"/>
-          <w:b w:val="0"/>
-          <w:bCs/>
-          <w:sz w:val="16"/>
-          <w:szCs w:val="16"/>
-          <w:u w:val="none"/>
-        </w:rPr>
-        <w:t>        &lt;/section&gt;</w:t>
-      </w:r>
-    </w:p>
-    <w:p>
-      <w:pPr>
-        <w:pStyle w:val="Part"/>
-        <w:rPr>
-          <w:rFonts w:ascii="JetBrains Mono NL" w:hAnsi="JetBrains Mono NL" w:cs="Cascadia Code"/>
-          <w:b w:val="0"/>
-          <w:bCs/>
-          <w:sz w:val="16"/>
-          <w:szCs w:val="16"/>
-          <w:u w:val="none"/>
-        </w:rPr>
-      </w:pPr>
-      <w:r>
-        <w:rPr>
-          <w:rFonts w:ascii="JetBrains Mono NL" w:hAnsi="JetBrains Mono NL" w:cs="Cascadia Code"/>
-          <w:b w:val="0"/>
-          <w:bCs/>
-          <w:sz w:val="16"/>
-          <w:szCs w:val="16"/>
-          <w:u w:val="none"/>
-        </w:rPr>
-        <w:t>        &lt;section id="emperor" class="content-section with-image"&gt;</w:t>
-      </w:r>
-    </w:p>
-    <w:p>
-      <w:pPr>
-        <w:pStyle w:val="Part"/>
-        <w:rPr>
-          <w:rFonts w:ascii="JetBrains Mono NL" w:hAnsi="JetBrains Mono NL" w:cs="Cascadia Code"/>
-          <w:b w:val="0"/>
-          <w:bCs/>
-          <w:sz w:val="16"/>
-          <w:szCs w:val="16"/>
-          <w:u w:val="none"/>
-        </w:rPr>
-      </w:pPr>
-      <w:r>
-        <w:rPr>
-          <w:rFonts w:ascii="JetBrains Mono NL" w:hAnsi="JetBrains Mono NL" w:cs="Cascadia Code"/>
-          <w:b w:val="0"/>
-          <w:bCs/>
-          <w:sz w:val="16"/>
-          <w:szCs w:val="16"/>
-          <w:u w:val="none"/>
-        </w:rPr>
-        <w:t>            &lt;div class="container"&gt;</w:t>
-      </w:r>
-    </w:p>
-    <w:p>
-      <w:pPr>
-        <w:pStyle w:val="Part"/>
-        <w:rPr>
-          <w:rFonts w:ascii="JetBrains Mono NL" w:hAnsi="JetBrains Mono NL" w:cs="Cascadia Code"/>
-          <w:b w:val="0"/>
-          <w:bCs/>
-          <w:sz w:val="16"/>
-          <w:szCs w:val="16"/>
-          <w:u w:val="none"/>
-        </w:rPr>
-      </w:pPr>
-      <w:r>
-        <w:rPr>
-          <w:rFonts w:ascii="JetBrains Mono NL" w:hAnsi="JetBrains Mono NL" w:cs="Cascadia Code"/>
-          <w:b w:val="0"/>
-          <w:bCs/>
-          <w:sz w:val="16"/>
-          <w:szCs w:val="16"/>
-          <w:u w:val="none"/>
-        </w:rPr>
-        <w:t>                &lt;div class="section-header"&gt;</w:t>
-      </w:r>
-    </w:p>
-    <w:p>
-      <w:pPr>
-        <w:pStyle w:val="Part"/>
-        <w:rPr>
-          <w:rFonts w:ascii="JetBrains Mono NL" w:hAnsi="JetBrains Mono NL" w:cs="Cascadia Code"/>
-          <w:b w:val="0"/>
-          <w:bCs/>
-          <w:sz w:val="16"/>
-          <w:szCs w:val="16"/>
-          <w:u w:val="none"/>
-        </w:rPr>
-      </w:pPr>
-      <w:r>
-        <w:rPr>
-          <w:rFonts w:ascii="JetBrains Mono NL" w:hAnsi="JetBrains Mono NL" w:cs="Cascadia Code"/>
-          <w:b w:val="0"/>
-          <w:bCs/>
-          <w:sz w:val="16"/>
-          <w:szCs w:val="16"/>
-          <w:u w:val="none"/>
-        </w:rPr>
-        <w:t>                    &lt;h2&gt;</w:t>
-      </w:r>
-    </w:p>
-    <w:p>
-      <w:pPr>
-        <w:pStyle w:val="Part"/>
-        <w:rPr>
-          <w:rFonts w:ascii="JetBrains Mono NL" w:hAnsi="JetBrains Mono NL" w:cs="Cascadia Code"/>
-          <w:b w:val="0"/>
-          <w:bCs/>
-          <w:sz w:val="16"/>
-          <w:szCs w:val="16"/>
-          <w:u w:val="none"/>
-        </w:rPr>
-      </w:pPr>
-      <w:r>
-        <w:rPr>
-          <w:rFonts w:ascii="JetBrains Mono NL" w:hAnsi="JetBrains Mono NL" w:cs="Cascadia Code"/>
-          <w:b w:val="0"/>
-          <w:bCs/>
-          <w:sz w:val="16"/>
-          <w:szCs w:val="16"/>
-          <w:u w:val="none"/>
-        </w:rPr>
-        <w:t xml:space="preserve">                        &lt;%= </w:t>
-      </w:r>
-      <w:proofErr w:type="spellStart"/>
-      <w:r>
-        <w:rPr>
-          <w:rFonts w:ascii="JetBrains Mono NL" w:hAnsi="JetBrains Mono NL" w:cs="Cascadia Code"/>
-          <w:b w:val="0"/>
-          <w:bCs/>
-          <w:sz w:val="16"/>
-          <w:szCs w:val="16"/>
-          <w:u w:val="none"/>
-        </w:rPr>
-        <w:t>data.sections.emperor.title</w:t>
-      </w:r>
-      <w:proofErr w:type="spellEnd"/>
-      <w:r>
-        <w:rPr>
-          <w:rFonts w:ascii="JetBrains Mono NL" w:hAnsi="JetBrains Mono NL" w:cs="Cascadia Code"/>
-          <w:b w:val="0"/>
-          <w:bCs/>
-          <w:sz w:val="16"/>
-          <w:szCs w:val="16"/>
-          <w:u w:val="none"/>
-        </w:rPr>
-        <w:t xml:space="preserve"> %&gt;</w:t>
-      </w:r>
-    </w:p>
-    <w:p>
-      <w:pPr>
-        <w:pStyle w:val="Part"/>
-        <w:rPr>
-          <w:rFonts w:ascii="JetBrains Mono NL" w:hAnsi="JetBrains Mono NL" w:cs="Cascadia Code"/>
-          <w:b w:val="0"/>
-          <w:bCs/>
-          <w:sz w:val="16"/>
-          <w:szCs w:val="16"/>
-          <w:u w:val="none"/>
-        </w:rPr>
-      </w:pPr>
-      <w:r>
-        <w:rPr>
-          <w:rFonts w:ascii="JetBrains Mono NL" w:hAnsi="JetBrains Mono NL" w:cs="Cascadia Code"/>
-          <w:b w:val="0"/>
-          <w:bCs/>
-          <w:sz w:val="16"/>
-          <w:szCs w:val="16"/>
-          <w:u w:val="none"/>
-        </w:rPr>
-        <w:t>                    &lt;/h2&gt;</w:t>
-      </w:r>
-    </w:p>
-    <w:p>
-      <w:pPr>
-        <w:pStyle w:val="Part"/>
-        <w:rPr>
-          <w:rFonts w:ascii="JetBrains Mono NL" w:hAnsi="JetBrains Mono NL" w:cs="Cascadia Code"/>
-          <w:b w:val="0"/>
-          <w:bCs/>
-          <w:sz w:val="16"/>
-          <w:szCs w:val="16"/>
-          <w:u w:val="none"/>
-        </w:rPr>
-      </w:pPr>
-      <w:r>
-        <w:rPr>
-          <w:rFonts w:ascii="JetBrains Mono NL" w:hAnsi="JetBrains Mono NL" w:cs="Cascadia Code"/>
-          <w:b w:val="0"/>
-          <w:bCs/>
-          <w:sz w:val="16"/>
-          <w:szCs w:val="16"/>
-          <w:u w:val="none"/>
-        </w:rPr>
-        <w:t>                    &lt;div class="section-divider"&gt;&lt;/div&gt;</w:t>
-      </w:r>
-    </w:p>
-    <w:p>
-      <w:pPr>
-        <w:pStyle w:val="Part"/>
-        <w:rPr>
-          <w:rFonts w:ascii="JetBrains Mono NL" w:hAnsi="JetBrains Mono NL" w:cs="Cascadia Code"/>
-          <w:b w:val="0"/>
-          <w:bCs/>
-          <w:sz w:val="16"/>
-          <w:szCs w:val="16"/>
-          <w:u w:val="none"/>
-        </w:rPr>
-      </w:pPr>
-      <w:r>
-        <w:rPr>
-          <w:rFonts w:ascii="JetBrains Mono NL" w:hAnsi="JetBrains Mono NL" w:cs="Cascadia Code"/>
-          <w:b w:val="0"/>
-          <w:bCs/>
-          <w:sz w:val="16"/>
-          <w:szCs w:val="16"/>
-          <w:u w:val="none"/>
-        </w:rPr>
-        <w:t>                &lt;/div&gt;</w:t>
-      </w:r>
-    </w:p>
-    <w:p>
-      <w:pPr>
-        <w:pStyle w:val="Part"/>
-        <w:rPr>
-          <w:rFonts w:ascii="JetBrains Mono NL" w:hAnsi="JetBrains Mono NL" w:cs="Cascadia Code"/>
-          <w:b w:val="0"/>
-          <w:bCs/>
-          <w:sz w:val="16"/>
-          <w:szCs w:val="16"/>
-          <w:u w:val="none"/>
-        </w:rPr>
-      </w:pPr>
-      <w:r>
-        <w:rPr>
-          <w:rFonts w:ascii="JetBrains Mono NL" w:hAnsi="JetBrains Mono NL" w:cs="Cascadia Code"/>
-          <w:b w:val="0"/>
-          <w:bCs/>
-          <w:sz w:val="16"/>
-          <w:szCs w:val="16"/>
-          <w:u w:val="none"/>
-        </w:rPr>
-        <w:t>                &lt;div class="content-grid"&gt;</w:t>
-      </w:r>
-    </w:p>
-    <w:p>
-      <w:pPr>
-        <w:pStyle w:val="Part"/>
-        <w:rPr>
-          <w:rFonts w:ascii="JetBrains Mono NL" w:hAnsi="JetBrains Mono NL" w:cs="Cascadia Code"/>
-          <w:b w:val="0"/>
-          <w:bCs/>
-          <w:sz w:val="16"/>
-          <w:szCs w:val="16"/>
-          <w:u w:val="none"/>
-        </w:rPr>
-      </w:pPr>
-      <w:r>
-        <w:rPr>
-          <w:rFonts w:ascii="JetBrains Mono NL" w:hAnsi="JetBrains Mono NL" w:cs="Cascadia Code"/>
-          <w:b w:val="0"/>
-          <w:bCs/>
-          <w:sz w:val="16"/>
-          <w:szCs w:val="16"/>
-          <w:u w:val="none"/>
-        </w:rPr>
-        <w:t>                    &lt;div class="content-text"&gt;</w:t>
-      </w:r>
-    </w:p>
-    <w:p>
-      <w:pPr>
-        <w:pStyle w:val="Part"/>
-        <w:rPr>
-          <w:rFonts w:ascii="JetBrains Mono NL" w:hAnsi="JetBrains Mono NL" w:cs="Cascadia Code"/>
-          <w:b w:val="0"/>
-          <w:bCs/>
-          <w:sz w:val="16"/>
-          <w:szCs w:val="16"/>
-          <w:u w:val="none"/>
-        </w:rPr>
-      </w:pPr>
-      <w:r>
-        <w:rPr>
-          <w:rFonts w:ascii="JetBrains Mono NL" w:hAnsi="JetBrains Mono NL" w:cs="Cascadia Code"/>
-          <w:b w:val="0"/>
-          <w:bCs/>
-          <w:sz w:val="16"/>
-          <w:szCs w:val="16"/>
-          <w:u w:val="none"/>
-        </w:rPr>
-        <w:t>                        &lt;p&gt;</w:t>
-      </w:r>
-    </w:p>
-    <w:p>
-      <w:pPr>
-        <w:pStyle w:val="Part"/>
-        <w:rPr>
-          <w:rFonts w:ascii="JetBrains Mono NL" w:hAnsi="JetBrains Mono NL" w:cs="Cascadia Code"/>
-          <w:b w:val="0"/>
-          <w:bCs/>
-          <w:sz w:val="16"/>
-          <w:szCs w:val="16"/>
-          <w:u w:val="none"/>
-        </w:rPr>
-      </w:pPr>
-      <w:r>
-        <w:rPr>
-          <w:rFonts w:ascii="JetBrains Mono NL" w:hAnsi="JetBrains Mono NL" w:cs="Cascadia Code"/>
-          <w:b w:val="0"/>
-          <w:bCs/>
-          <w:sz w:val="16"/>
-          <w:szCs w:val="16"/>
-          <w:u w:val="none"/>
-        </w:rPr>
-        <w:t xml:space="preserve">                            &lt;%= </w:t>
-      </w:r>
-      <w:proofErr w:type="spellStart"/>
-      <w:r>
-        <w:rPr>
-          <w:rFonts w:ascii="JetBrains Mono NL" w:hAnsi="JetBrains Mono NL" w:cs="Cascadia Code"/>
-          <w:b w:val="0"/>
-          <w:bCs/>
-          <w:sz w:val="16"/>
-          <w:szCs w:val="16"/>
-          <w:u w:val="none"/>
-        </w:rPr>
-        <w:t>data.sections.emperor.content</w:t>
-      </w:r>
-      <w:proofErr w:type="spellEnd"/>
-      <w:r>
-        <w:rPr>
-          <w:rFonts w:ascii="JetBrains Mono NL" w:hAnsi="JetBrains Mono NL" w:cs="Cascadia Code"/>
-          <w:b w:val="0"/>
-          <w:bCs/>
-          <w:sz w:val="16"/>
-          <w:szCs w:val="16"/>
-          <w:u w:val="none"/>
-        </w:rPr>
-        <w:t xml:space="preserve"> %&gt;</w:t>
-      </w:r>
-    </w:p>
-    <w:p>
-      <w:pPr>
-        <w:pStyle w:val="Part"/>
-        <w:rPr>
-          <w:rFonts w:ascii="JetBrains Mono NL" w:hAnsi="JetBrains Mono NL" w:cs="Cascadia Code"/>
-          <w:b w:val="0"/>
-          <w:bCs/>
-          <w:sz w:val="16"/>
-          <w:szCs w:val="16"/>
-          <w:u w:val="none"/>
-        </w:rPr>
-      </w:pPr>
-      <w:r>
-        <w:rPr>
-          <w:rFonts w:ascii="JetBrains Mono NL" w:hAnsi="JetBrains Mono NL" w:cs="Cascadia Code"/>
-          <w:b w:val="0"/>
-          <w:bCs/>
-          <w:sz w:val="16"/>
-          <w:szCs w:val="16"/>
-          <w:u w:val="none"/>
-        </w:rPr>
-        <w:t>                        &lt;/p&gt;</w:t>
-      </w:r>
-    </w:p>
-    <w:p>
-      <w:pPr>
-        <w:pStyle w:val="Part"/>
-        <w:rPr>
-          <w:rFonts w:ascii="JetBrains Mono NL" w:hAnsi="JetBrains Mono NL" w:cs="Cascadia Code"/>
-          <w:b w:val="0"/>
-          <w:bCs/>
-          <w:sz w:val="16"/>
-          <w:szCs w:val="16"/>
-          <w:u w:val="none"/>
-        </w:rPr>
-      </w:pPr>
-      <w:r>
-        <w:rPr>
-          <w:rFonts w:ascii="JetBrains Mono NL" w:hAnsi="JetBrains Mono NL" w:cs="Cascadia Code"/>
-          <w:b w:val="0"/>
-          <w:bCs/>
-          <w:sz w:val="16"/>
-          <w:szCs w:val="16"/>
-          <w:u w:val="none"/>
-        </w:rPr>
-        <w:t>                        &lt;div class="achievements"&gt;</w:t>
-      </w:r>
-    </w:p>
-    <w:p>
-      <w:pPr>
-        <w:pStyle w:val="Part"/>
-        <w:rPr>
-          <w:rFonts w:ascii="JetBrains Mono NL" w:hAnsi="JetBrains Mono NL" w:cs="Cascadia Code"/>
-          <w:b w:val="0"/>
-          <w:bCs/>
-          <w:sz w:val="16"/>
-          <w:szCs w:val="16"/>
-          <w:u w:val="none"/>
-        </w:rPr>
-      </w:pPr>
-      <w:r>
-        <w:rPr>
-          <w:rFonts w:ascii="JetBrains Mono NL" w:hAnsi="JetBrains Mono NL" w:cs="Cascadia Code"/>
-          <w:b w:val="0"/>
-          <w:bCs/>
-          <w:sz w:val="16"/>
-          <w:szCs w:val="16"/>
-          <w:u w:val="none"/>
-        </w:rPr>
-        <w:t>                            &lt;h3&gt;Key Achievements&lt;/h3&gt;</w:t>
-      </w:r>
-    </w:p>
-    <w:p>
-      <w:pPr>
-        <w:pStyle w:val="Part"/>
-        <w:rPr>
-          <w:rFonts w:ascii="JetBrains Mono NL" w:hAnsi="JetBrains Mono NL" w:cs="Cascadia Code"/>
-          <w:b w:val="0"/>
-          <w:bCs/>
-          <w:sz w:val="16"/>
-          <w:szCs w:val="16"/>
-          <w:u w:val="none"/>
-        </w:rPr>
-      </w:pPr>
-      <w:r>
-        <w:rPr>
-          <w:rFonts w:ascii="JetBrains Mono NL" w:hAnsi="JetBrains Mono NL" w:cs="Cascadia Code"/>
-          <w:b w:val="0"/>
-          <w:bCs/>
-          <w:sz w:val="16"/>
-          <w:szCs w:val="16"/>
-          <w:u w:val="none"/>
-        </w:rPr>
-        <w:t>                            &lt;div class="achievement-grid"&gt;</w:t>
-      </w:r>
-    </w:p>
-    <w:p>
-      <w:pPr>
-        <w:pStyle w:val="Part"/>
-        <w:rPr>
-          <w:rFonts w:ascii="JetBrains Mono NL" w:hAnsi="JetBrains Mono NL" w:cs="Cascadia Code"/>
-          <w:b w:val="0"/>
-          <w:bCs/>
-          <w:sz w:val="16"/>
-          <w:szCs w:val="16"/>
-          <w:u w:val="none"/>
-        </w:rPr>
-      </w:pPr>
-      <w:r>
-        <w:rPr>
-          <w:rFonts w:ascii="JetBrains Mono NL" w:hAnsi="JetBrains Mono NL" w:cs="Cascadia Code"/>
-          <w:b w:val="0"/>
-          <w:bCs/>
-          <w:sz w:val="16"/>
-          <w:szCs w:val="16"/>
-          <w:u w:val="none"/>
-        </w:rPr>
-        <w:t>                                &lt;div class="achievement-item"&gt;</w:t>
-      </w:r>
-    </w:p>
-    <w:p>
-      <w:pPr>
-        <w:pStyle w:val="Part"/>
-        <w:rPr>
-          <w:rFonts w:ascii="JetBrains Mono NL" w:hAnsi="JetBrains Mono NL" w:cs="Cascadia Code"/>
-          <w:b w:val="0"/>
-          <w:bCs/>
-          <w:sz w:val="16"/>
-          <w:szCs w:val="16"/>
-          <w:u w:val="none"/>
-        </w:rPr>
-      </w:pPr>
-      <w:r>
-        <w:rPr>
-          <w:rFonts w:ascii="JetBrains Mono NL" w:hAnsi="JetBrains Mono NL" w:cs="Cascadia Code"/>
-          <w:b w:val="0"/>
-          <w:bCs/>
-          <w:sz w:val="16"/>
-          <w:szCs w:val="16"/>
-          <w:u w:val="none"/>
-        </w:rPr>
-        <w:t>                                    &lt;div class="achievement-icon"&gt;</w:t>
-      </w:r>
-      <w:r>
-        <w:rPr>
-          <w:rFonts w:ascii="Segoe UI Emoji" w:hAnsi="Segoe UI Emoji" w:cs="Segoe UI Emoji"/>
-          <w:b w:val="0"/>
-          <w:bCs/>
-          <w:sz w:val="16"/>
-          <w:szCs w:val="16"/>
-          <w:u w:val="none"/>
-        </w:rPr>
-        <w:t>⚖</w:t>
-      </w:r>
-      <w:r>
-        <w:rPr>
-          <w:rFonts w:ascii="JetBrains Mono NL" w:hAnsi="JetBrains Mono NL" w:cs="Cascadia Code"/>
-          <w:b w:val="0"/>
-          <w:bCs/>
-          <w:sz w:val="16"/>
-          <w:szCs w:val="16"/>
-          <w:u w:val="none"/>
-        </w:rPr>
-        <w:t>️&lt;/div&gt;</w:t>
-      </w:r>
-    </w:p>
-    <w:p>
-      <w:pPr>
-        <w:pStyle w:val="Part"/>
-        <w:rPr>
-          <w:rFonts w:ascii="JetBrains Mono NL" w:hAnsi="JetBrains Mono NL" w:cs="Cascadia Code"/>
-          <w:b w:val="0"/>
-          <w:bCs/>
-          <w:sz w:val="16"/>
-          <w:szCs w:val="16"/>
-          <w:u w:val="none"/>
-        </w:rPr>
-      </w:pPr>
-      <w:r>
-        <w:rPr>
-          <w:rFonts w:ascii="JetBrains Mono NL" w:hAnsi="JetBrains Mono NL" w:cs="Cascadia Code"/>
-          <w:b w:val="0"/>
-          <w:bCs/>
-          <w:sz w:val="16"/>
-          <w:szCs w:val="16"/>
-          <w:u w:val="none"/>
-        </w:rPr>
-        <w:t>                                    &lt;h4&gt;Napoleonic Code&lt;/h4&gt;</w:t>
-      </w:r>
-    </w:p>
-    <w:p>
-      <w:pPr>
-        <w:pStyle w:val="Part"/>
-        <w:rPr>
-          <w:rFonts w:ascii="JetBrains Mono NL" w:hAnsi="JetBrains Mono NL" w:cs="Cascadia Code"/>
-          <w:b w:val="0"/>
-          <w:bCs/>
-          <w:sz w:val="16"/>
-          <w:szCs w:val="16"/>
-          <w:u w:val="none"/>
-        </w:rPr>
-      </w:pPr>
-      <w:r>
-        <w:rPr>
-          <w:rFonts w:ascii="JetBrains Mono NL" w:hAnsi="JetBrains Mono NL" w:cs="Cascadia Code"/>
-          <w:b w:val="0"/>
-          <w:bCs/>
-          <w:sz w:val="16"/>
-          <w:szCs w:val="16"/>
-          <w:u w:val="none"/>
-        </w:rPr>
-        <w:t>                                    &lt;p&gt;Legal system that influenced civil law worldwide&lt;/p&gt;</w:t>
-      </w:r>
-    </w:p>
-    <w:p>
-      <w:pPr>
-        <w:pStyle w:val="Part"/>
-        <w:rPr>
-          <w:rFonts w:ascii="JetBrains Mono NL" w:hAnsi="JetBrains Mono NL" w:cs="Cascadia Code"/>
-          <w:b w:val="0"/>
-          <w:bCs/>
-          <w:sz w:val="16"/>
-          <w:szCs w:val="16"/>
-          <w:u w:val="none"/>
-        </w:rPr>
-      </w:pPr>
-      <w:r>
-        <w:rPr>
-          <w:rFonts w:ascii="JetBrains Mono NL" w:hAnsi="JetBrains Mono NL" w:cs="Cascadia Code"/>
-          <w:b w:val="0"/>
-          <w:bCs/>
-          <w:sz w:val="16"/>
-          <w:szCs w:val="16"/>
-          <w:u w:val="none"/>
-        </w:rPr>
-        <w:t>                                &lt;/div&gt;</w:t>
-      </w:r>
-    </w:p>
-    <w:p>
-      <w:pPr>
-        <w:pStyle w:val="Part"/>
-        <w:rPr>
-          <w:rFonts w:ascii="JetBrains Mono NL" w:hAnsi="JetBrains Mono NL" w:cs="Cascadia Code"/>
-          <w:b w:val="0"/>
-          <w:bCs/>
-          <w:sz w:val="16"/>
-          <w:szCs w:val="16"/>
-          <w:u w:val="none"/>
-        </w:rPr>
-      </w:pPr>
-      <w:r>
-        <w:rPr>
-          <w:rFonts w:ascii="JetBrains Mono NL" w:hAnsi="JetBrains Mono NL" w:cs="Cascadia Code"/>
-          <w:b w:val="0"/>
-          <w:bCs/>
-          <w:sz w:val="16"/>
-          <w:szCs w:val="16"/>
-          <w:u w:val="none"/>
-        </w:rPr>
-        <w:t>                                &lt;div class="achievement-item"&gt;</w:t>
-      </w:r>
-    </w:p>
-    <w:p>
-      <w:pPr>
-        <w:pStyle w:val="Part"/>
-        <w:rPr>
-          <w:rFonts w:ascii="JetBrains Mono NL" w:hAnsi="JetBrains Mono NL" w:cs="Cascadia Code"/>
-          <w:b w:val="0"/>
-          <w:bCs/>
-          <w:sz w:val="16"/>
-          <w:szCs w:val="16"/>
-          <w:u w:val="none"/>
-        </w:rPr>
-      </w:pPr>
-      <w:r>
-        <w:rPr>
-          <w:rFonts w:ascii="JetBrains Mono NL" w:hAnsi="JetBrains Mono NL" w:cs="Cascadia Code"/>
-          <w:b w:val="0"/>
-          <w:bCs/>
-          <w:sz w:val="16"/>
-          <w:szCs w:val="16"/>
-          <w:u w:val="none"/>
-        </w:rPr>
-        <w:t>                                    &lt;div class="achievement-icon"&gt;</w:t>
-      </w:r>
-      <w:r>
-        <w:rPr>
-          <w:rFonts w:ascii="Segoe UI Emoji" w:hAnsi="Segoe UI Emoji" w:cs="Segoe UI Emoji"/>
-          <w:b w:val="0"/>
-          <w:bCs/>
-          <w:sz w:val="16"/>
-          <w:szCs w:val="16"/>
-          <w:u w:val="none"/>
-        </w:rPr>
-        <w:t>🏛</w:t>
-      </w:r>
-      <w:r>
-        <w:rPr>
-          <w:rFonts w:ascii="JetBrains Mono NL" w:hAnsi="JetBrains Mono NL" w:cs="Cascadia Code"/>
-          <w:b w:val="0"/>
-          <w:bCs/>
-          <w:sz w:val="16"/>
-          <w:szCs w:val="16"/>
-          <w:u w:val="none"/>
-        </w:rPr>
-        <w:t>️&lt;/div&gt;</w:t>
-      </w:r>
-    </w:p>
-    <w:p>
-      <w:pPr>
-        <w:pStyle w:val="Part"/>
-        <w:rPr>
-          <w:rFonts w:ascii="JetBrains Mono NL" w:hAnsi="JetBrains Mono NL" w:cs="Cascadia Code"/>
-          <w:b w:val="0"/>
-          <w:bCs/>
-          <w:sz w:val="16"/>
-          <w:szCs w:val="16"/>
-          <w:u w:val="none"/>
-        </w:rPr>
-      </w:pPr>
-      <w:r>
-        <w:rPr>
-          <w:rFonts w:ascii="JetBrains Mono NL" w:hAnsi="JetBrains Mono NL" w:cs="Cascadia Code"/>
-          <w:b w:val="0"/>
-          <w:bCs/>
-          <w:sz w:val="16"/>
-          <w:szCs w:val="16"/>
-          <w:u w:val="none"/>
-        </w:rPr>
-        <w:t>                                    &lt;h4&gt;Bank of France&lt;/h4&gt;</w:t>
-      </w:r>
-    </w:p>
-    <w:p>
-      <w:pPr>
-        <w:pStyle w:val="Part"/>
-        <w:rPr>
-          <w:rFonts w:ascii="JetBrains Mono NL" w:hAnsi="JetBrains Mono NL" w:cs="Cascadia Code"/>
-          <w:b w:val="0"/>
-          <w:bCs/>
-          <w:sz w:val="16"/>
-          <w:szCs w:val="16"/>
-          <w:u w:val="none"/>
-        </w:rPr>
-      </w:pPr>
-      <w:r>
-        <w:rPr>
-          <w:rFonts w:ascii="JetBrains Mono NL" w:hAnsi="JetBrains Mono NL" w:cs="Cascadia Code"/>
-          <w:b w:val="0"/>
-          <w:bCs/>
-          <w:sz w:val="16"/>
-          <w:szCs w:val="16"/>
-          <w:u w:val="none"/>
-        </w:rPr>
-        <w:t>                                    &lt;p&gt;Established central banking system&lt;/p&gt;</w:t>
-      </w:r>
-    </w:p>
-    <w:p>
-      <w:pPr>
-        <w:pStyle w:val="Part"/>
-        <w:rPr>
-          <w:rFonts w:ascii="JetBrains Mono NL" w:hAnsi="JetBrains Mono NL" w:cs="Cascadia Code"/>
-          <w:b w:val="0"/>
-          <w:bCs/>
-          <w:sz w:val="16"/>
-          <w:szCs w:val="16"/>
-          <w:u w:val="none"/>
-        </w:rPr>
-      </w:pPr>
-      <w:r>
-        <w:rPr>
-          <w:rFonts w:ascii="JetBrains Mono NL" w:hAnsi="JetBrains Mono NL" w:cs="Cascadia Code"/>
-          <w:b w:val="0"/>
-          <w:bCs/>
-          <w:sz w:val="16"/>
-          <w:szCs w:val="16"/>
-          <w:u w:val="none"/>
-        </w:rPr>
-        <w:t>                                &lt;/div&gt;</w:t>
-      </w:r>
-    </w:p>
-    <w:p>
-      <w:pPr>
-        <w:pStyle w:val="Part"/>
-        <w:rPr>
-          <w:rFonts w:ascii="JetBrains Mono NL" w:hAnsi="JetBrains Mono NL" w:cs="Cascadia Code"/>
-          <w:b w:val="0"/>
-          <w:bCs/>
-          <w:sz w:val="16"/>
-          <w:szCs w:val="16"/>
-          <w:u w:val="none"/>
-        </w:rPr>
-      </w:pPr>
-      <w:r>
-        <w:rPr>
-          <w:rFonts w:ascii="JetBrains Mono NL" w:hAnsi="JetBrains Mono NL" w:cs="Cascadia Code"/>
-          <w:b w:val="0"/>
-          <w:bCs/>
-          <w:sz w:val="16"/>
-          <w:szCs w:val="16"/>
-          <w:u w:val="none"/>
-        </w:rPr>
-        <w:t>                                &lt;div class="achievement-item"&gt;</w:t>
-      </w:r>
-    </w:p>
-    <w:p>
-      <w:pPr>
-        <w:pStyle w:val="Part"/>
-        <w:rPr>
-          <w:rFonts w:ascii="JetBrains Mono NL" w:hAnsi="JetBrains Mono NL" w:cs="Cascadia Code"/>
-          <w:b w:val="0"/>
-          <w:bCs/>
-          <w:sz w:val="16"/>
-          <w:szCs w:val="16"/>
-          <w:u w:val="none"/>
-        </w:rPr>
-      </w:pPr>
-      <w:r>
-        <w:rPr>
-          <w:rFonts w:ascii="JetBrains Mono NL" w:hAnsi="JetBrains Mono NL" w:cs="Cascadia Code"/>
-          <w:b w:val="0"/>
-          <w:bCs/>
-          <w:sz w:val="16"/>
-          <w:szCs w:val="16"/>
-          <w:u w:val="none"/>
-        </w:rPr>
-        <w:t>                                    &lt;div class="achievement-icon"&gt;</w:t>
-      </w:r>
-      <w:r>
-        <w:rPr>
-          <w:rFonts w:ascii="Segoe UI Emoji" w:hAnsi="Segoe UI Emoji" w:cs="Segoe UI Emoji"/>
-          <w:b w:val="0"/>
-          <w:bCs/>
-          <w:sz w:val="16"/>
-          <w:szCs w:val="16"/>
-          <w:u w:val="none"/>
-        </w:rPr>
-        <w:t>🎓</w:t>
-      </w:r>
-      <w:r>
-        <w:rPr>
-          <w:rFonts w:ascii="JetBrains Mono NL" w:hAnsi="JetBrains Mono NL" w:cs="Cascadia Code"/>
-          <w:b w:val="0"/>
-          <w:bCs/>
-          <w:sz w:val="16"/>
-          <w:szCs w:val="16"/>
-          <w:u w:val="none"/>
-        </w:rPr>
-        <w:t>&lt;/div&gt;</w:t>
-      </w:r>
-    </w:p>
-    <w:p>
-      <w:pPr>
-        <w:pStyle w:val="Part"/>
-        <w:rPr>
-          <w:rFonts w:ascii="JetBrains Mono NL" w:hAnsi="JetBrains Mono NL" w:cs="Cascadia Code"/>
-          <w:b w:val="0"/>
-          <w:bCs/>
-          <w:sz w:val="16"/>
-          <w:szCs w:val="16"/>
-          <w:u w:val="none"/>
-        </w:rPr>
-      </w:pPr>
-      <w:r>
-        <w:rPr>
-          <w:rFonts w:ascii="JetBrains Mono NL" w:hAnsi="JetBrains Mono NL" w:cs="Cascadia Code"/>
-          <w:b w:val="0"/>
-          <w:bCs/>
-          <w:sz w:val="16"/>
-          <w:szCs w:val="16"/>
-          <w:u w:val="none"/>
-        </w:rPr>
-        <w:t>                                    &lt;h4&gt;Education Reform&lt;/h4&gt;</w:t>
-      </w:r>
-    </w:p>
-    <w:p>
-      <w:pPr>
-        <w:pStyle w:val="Part"/>
-        <w:rPr>
-          <w:rFonts w:ascii="JetBrains Mono NL" w:hAnsi="JetBrains Mono NL" w:cs="Cascadia Code"/>
-          <w:b w:val="0"/>
-          <w:bCs/>
-          <w:sz w:val="16"/>
-          <w:szCs w:val="16"/>
-          <w:u w:val="none"/>
-        </w:rPr>
-      </w:pPr>
-      <w:r>
-        <w:rPr>
-          <w:rFonts w:ascii="JetBrains Mono NL" w:hAnsi="JetBrains Mono NL" w:cs="Cascadia Code"/>
-          <w:b w:val="0"/>
-          <w:bCs/>
-          <w:sz w:val="16"/>
-          <w:szCs w:val="16"/>
-          <w:u w:val="none"/>
-        </w:rPr>
-        <w:t>                                    &lt;p&gt;Created lycée system for secondary education&lt;/p&gt;</w:t>
-      </w:r>
-    </w:p>
-    <w:p>
-      <w:pPr>
-        <w:pStyle w:val="Part"/>
-        <w:rPr>
-          <w:rFonts w:ascii="JetBrains Mono NL" w:hAnsi="JetBrains Mono NL" w:cs="Cascadia Code"/>
-          <w:b w:val="0"/>
-          <w:bCs/>
-          <w:sz w:val="16"/>
-          <w:szCs w:val="16"/>
-          <w:u w:val="none"/>
-        </w:rPr>
-      </w:pPr>
-      <w:r>
-        <w:rPr>
-          <w:rFonts w:ascii="JetBrains Mono NL" w:hAnsi="JetBrains Mono NL" w:cs="Cascadia Code"/>
-          <w:b w:val="0"/>
-          <w:bCs/>
-          <w:sz w:val="16"/>
-          <w:szCs w:val="16"/>
-          <w:u w:val="none"/>
-        </w:rPr>
-        <w:t>                                &lt;/div&gt;</w:t>
-      </w:r>
-    </w:p>
-    <w:p>
-      <w:pPr>
-        <w:pStyle w:val="Part"/>
-        <w:rPr>
-          <w:rFonts w:ascii="JetBrains Mono NL" w:hAnsi="JetBrains Mono NL" w:cs="Cascadia Code"/>
-          <w:b w:val="0"/>
-          <w:bCs/>
-          <w:sz w:val="16"/>
-          <w:szCs w:val="16"/>
-          <w:u w:val="none"/>
-        </w:rPr>
-      </w:pPr>
-      <w:r>
-        <w:rPr>
-          <w:rFonts w:ascii="JetBrains Mono NL" w:hAnsi="JetBrains Mono NL" w:cs="Cascadia Code"/>
-          <w:b w:val="0"/>
-          <w:bCs/>
-          <w:sz w:val="16"/>
-          <w:szCs w:val="16"/>
-          <w:u w:val="none"/>
-        </w:rPr>
-        <w:t>                            &lt;/div&gt;</w:t>
-      </w:r>
-    </w:p>
-    <w:p>
-      <w:pPr>
-        <w:pStyle w:val="Part"/>
-        <w:rPr>
-          <w:rFonts w:ascii="JetBrains Mono NL" w:hAnsi="JetBrains Mono NL" w:cs="Cascadia Code"/>
-          <w:b w:val="0"/>
-          <w:bCs/>
-          <w:sz w:val="16"/>
-          <w:szCs w:val="16"/>
-          <w:u w:val="none"/>
-        </w:rPr>
-      </w:pPr>
-      <w:r>
-        <w:rPr>
-          <w:rFonts w:ascii="JetBrains Mono NL" w:hAnsi="JetBrains Mono NL" w:cs="Cascadia Code"/>
-          <w:b w:val="0"/>
-          <w:bCs/>
-          <w:sz w:val="16"/>
-          <w:szCs w:val="16"/>
-          <w:u w:val="none"/>
-        </w:rPr>
-        <w:t>                        &lt;/div&gt;</w:t>
-      </w:r>
-    </w:p>
-    <w:p>
-      <w:pPr>
-        <w:pStyle w:val="Part"/>
-        <w:rPr>
-          <w:rFonts w:ascii="JetBrains Mono NL" w:hAnsi="JetBrains Mono NL" w:cs="Cascadia Code"/>
-          <w:b w:val="0"/>
-          <w:bCs/>
-          <w:sz w:val="16"/>
-          <w:szCs w:val="16"/>
-          <w:u w:val="none"/>
-        </w:rPr>
-      </w:pPr>
-      <w:r>
-        <w:rPr>
-          <w:rFonts w:ascii="JetBrains Mono NL" w:hAnsi="JetBrains Mono NL" w:cs="Cascadia Code"/>
-          <w:b w:val="0"/>
-          <w:bCs/>
-          <w:sz w:val="16"/>
-          <w:szCs w:val="16"/>
-          <w:u w:val="none"/>
-        </w:rPr>
-        <w:t>                    &lt;/div&gt;</w:t>
-      </w:r>
-    </w:p>
-    <w:p>
-      <w:pPr>
-        <w:pStyle w:val="Part"/>
-        <w:rPr>
-          <w:rFonts w:ascii="JetBrains Mono NL" w:hAnsi="JetBrains Mono NL" w:cs="Cascadia Code"/>
-          <w:b w:val="0"/>
-          <w:bCs/>
-          <w:sz w:val="16"/>
-          <w:szCs w:val="16"/>
-          <w:u w:val="none"/>
-        </w:rPr>
-      </w:pPr>
-      <w:r>
-        <w:rPr>
-          <w:rFonts w:ascii="JetBrains Mono NL" w:hAnsi="JetBrains Mono NL" w:cs="Cascadia Code"/>
-          <w:b w:val="0"/>
-          <w:bCs/>
-          <w:sz w:val="16"/>
-          <w:szCs w:val="16"/>
-          <w:u w:val="none"/>
-        </w:rPr>
-        <w:t>                    &lt;div class="content-image"&gt;</w:t>
-      </w:r>
-    </w:p>
-    <w:p>
-      <w:pPr>
-        <w:pStyle w:val="Part"/>
-        <w:rPr>
-          <w:rFonts w:ascii="JetBrains Mono NL" w:hAnsi="JetBrains Mono NL" w:cs="Cascadia Code"/>
-          <w:b w:val="0"/>
-          <w:bCs/>
-          <w:sz w:val="16"/>
-          <w:szCs w:val="16"/>
-          <w:u w:val="none"/>
-        </w:rPr>
-      </w:pPr>
-      <w:r>
-        <w:rPr>
-          <w:rFonts w:ascii="JetBrains Mono NL" w:hAnsi="JetBrains Mono NL" w:cs="Cascadia Code"/>
-          <w:b w:val="0"/>
-          <w:bCs/>
-          <w:sz w:val="16"/>
-          <w:szCs w:val="16"/>
-          <w:u w:val="none"/>
-        </w:rPr>
-        <w:lastRenderedPageBreak/>
-        <w:t>                        &lt;</w:t>
-      </w:r>
-      <w:proofErr w:type="spellStart"/>
-      <w:r>
-        <w:rPr>
-          <w:rFonts w:ascii="JetBrains Mono NL" w:hAnsi="JetBrains Mono NL" w:cs="Cascadia Code"/>
-          <w:b w:val="0"/>
-          <w:bCs/>
-          <w:sz w:val="16"/>
-          <w:szCs w:val="16"/>
-          <w:u w:val="none"/>
-        </w:rPr>
-        <w:t>img</w:t>
-      </w:r>
-      <w:proofErr w:type="spellEnd"/>
-      <w:r>
-        <w:rPr>
-          <w:rFonts w:ascii="JetBrains Mono NL" w:hAnsi="JetBrains Mono NL" w:cs="Cascadia Code"/>
-          <w:b w:val="0"/>
-          <w:bCs/>
-          <w:sz w:val="16"/>
-          <w:szCs w:val="16"/>
-          <w:u w:val="none"/>
-        </w:rPr>
-        <w:t xml:space="preserve"> src="https://upload.wikimedia.org/wikipedia/commons/thumb/3/30/Napoleon_II_at_the_age_of_four.jpg/800px-Napoleon_II_at_the_age_of_four.jpg"</w:t>
-      </w:r>
-    </w:p>
-    <w:p>
-      <w:pPr>
-        <w:pStyle w:val="Part"/>
-        <w:rPr>
-          <w:rFonts w:ascii="JetBrains Mono NL" w:hAnsi="JetBrains Mono NL" w:cs="Cascadia Code"/>
-          <w:b w:val="0"/>
-          <w:bCs/>
-          <w:sz w:val="16"/>
-          <w:szCs w:val="16"/>
-          <w:u w:val="none"/>
-        </w:rPr>
-      </w:pPr>
-      <w:r>
-        <w:rPr>
-          <w:rFonts w:ascii="JetBrains Mono NL" w:hAnsi="JetBrains Mono NL" w:cs="Cascadia Code"/>
-          <w:b w:val="0"/>
-          <w:bCs/>
-          <w:sz w:val="16"/>
-          <w:szCs w:val="16"/>
-          <w:u w:val="none"/>
-        </w:rPr>
-        <w:t>                            alt="Napoleon's Coronation"&gt;</w:t>
-      </w:r>
-    </w:p>
-    <w:p>
-      <w:pPr>
-        <w:pStyle w:val="Part"/>
-        <w:rPr>
-          <w:rFonts w:ascii="JetBrains Mono NL" w:hAnsi="JetBrains Mono NL" w:cs="Cascadia Code"/>
-          <w:b w:val="0"/>
-          <w:bCs/>
-          <w:sz w:val="16"/>
-          <w:szCs w:val="16"/>
-          <w:u w:val="none"/>
-        </w:rPr>
-      </w:pPr>
-      <w:r>
-        <w:rPr>
-          <w:rFonts w:ascii="JetBrains Mono NL" w:hAnsi="JetBrains Mono NL" w:cs="Cascadia Code"/>
-          <w:b w:val="0"/>
-          <w:bCs/>
-          <w:sz w:val="16"/>
-          <w:szCs w:val="16"/>
-          <w:u w:val="none"/>
-        </w:rPr>
-        <w:t>                        &lt;p class="image-caption"&gt;Napoleon's coronation as Emperor of the French&lt;/p&gt;</w:t>
-      </w:r>
-    </w:p>
-    <w:p>
-      <w:pPr>
-        <w:pStyle w:val="Part"/>
-        <w:rPr>
-          <w:rFonts w:ascii="JetBrains Mono NL" w:hAnsi="JetBrains Mono NL" w:cs="Cascadia Code"/>
-          <w:b w:val="0"/>
-          <w:bCs/>
-          <w:sz w:val="16"/>
-          <w:szCs w:val="16"/>
-          <w:u w:val="none"/>
-        </w:rPr>
-      </w:pPr>
-      <w:r>
-        <w:rPr>
-          <w:rFonts w:ascii="JetBrains Mono NL" w:hAnsi="JetBrains Mono NL" w:cs="Cascadia Code"/>
-          <w:b w:val="0"/>
-          <w:bCs/>
-          <w:sz w:val="16"/>
-          <w:szCs w:val="16"/>
-          <w:u w:val="none"/>
-        </w:rPr>
-        <w:t>                    &lt;/div&gt;</w:t>
-      </w:r>
-    </w:p>
-    <w:p>
-      <w:pPr>
-        <w:pStyle w:val="Part"/>
-        <w:rPr>
-          <w:rFonts w:ascii="JetBrains Mono NL" w:hAnsi="JetBrains Mono NL" w:cs="Cascadia Code"/>
-          <w:b w:val="0"/>
-          <w:bCs/>
-          <w:sz w:val="16"/>
-          <w:szCs w:val="16"/>
-          <w:u w:val="none"/>
-        </w:rPr>
-      </w:pPr>
-      <w:r>
-        <w:rPr>
-          <w:rFonts w:ascii="JetBrains Mono NL" w:hAnsi="JetBrains Mono NL" w:cs="Cascadia Code"/>
-          <w:b w:val="0"/>
-          <w:bCs/>
-          <w:sz w:val="16"/>
-          <w:szCs w:val="16"/>
-          <w:u w:val="none"/>
-        </w:rPr>
-        <w:t>                &lt;/div&gt;</w:t>
-      </w:r>
-    </w:p>
-    <w:p>
-      <w:pPr>
-        <w:pStyle w:val="Part"/>
-        <w:rPr>
-          <w:rFonts w:ascii="JetBrains Mono NL" w:hAnsi="JetBrains Mono NL" w:cs="Cascadia Code"/>
-          <w:b w:val="0"/>
-          <w:bCs/>
-          <w:sz w:val="16"/>
-          <w:szCs w:val="16"/>
-          <w:u w:val="none"/>
-        </w:rPr>
-      </w:pPr>
-      <w:r>
-        <w:rPr>
-          <w:rFonts w:ascii="JetBrains Mono NL" w:hAnsi="JetBrains Mono NL" w:cs="Cascadia Code"/>
-          <w:b w:val="0"/>
-          <w:bCs/>
-          <w:sz w:val="16"/>
-          <w:szCs w:val="16"/>
-          <w:u w:val="none"/>
-        </w:rPr>
-        <w:t>            &lt;/div&gt;</w:t>
-      </w:r>
-    </w:p>
-    <w:p>
-      <w:pPr>
-        <w:pStyle w:val="Part"/>
-        <w:rPr>
-          <w:rFonts w:ascii="JetBrains Mono NL" w:hAnsi="JetBrains Mono NL" w:cs="Cascadia Code"/>
-          <w:b w:val="0"/>
-          <w:bCs/>
-          <w:sz w:val="16"/>
-          <w:szCs w:val="16"/>
-          <w:u w:val="none"/>
-        </w:rPr>
-      </w:pPr>
-      <w:r>
-        <w:rPr>
-          <w:rFonts w:ascii="JetBrains Mono NL" w:hAnsi="JetBrains Mono NL" w:cs="Cascadia Code"/>
-          <w:b w:val="0"/>
-          <w:bCs/>
-          <w:sz w:val="16"/>
-          <w:szCs w:val="16"/>
-          <w:u w:val="none"/>
-        </w:rPr>
-        <w:t>        &lt;/section&gt;</w:t>
-      </w:r>
-    </w:p>
-    <w:p>
-      <w:pPr>
-        <w:pStyle w:val="Part"/>
-        <w:rPr>
-          <w:rFonts w:ascii="JetBrains Mono NL" w:hAnsi="JetBrains Mono NL" w:cs="Cascadia Code"/>
-          <w:b w:val="0"/>
-          <w:bCs/>
-          <w:sz w:val="16"/>
-          <w:szCs w:val="16"/>
-          <w:u w:val="none"/>
-        </w:rPr>
-      </w:pPr>
-      <w:r>
-        <w:rPr>
-          <w:rFonts w:ascii="JetBrains Mono NL" w:hAnsi="JetBrains Mono NL" w:cs="Cascadia Code"/>
-          <w:b w:val="0"/>
-          <w:bCs/>
-          <w:sz w:val="16"/>
-          <w:szCs w:val="16"/>
-          <w:u w:val="none"/>
-        </w:rPr>
-        <w:t>        &lt;section id="exile" class="content-section with-image"&gt;</w:t>
-      </w:r>
-    </w:p>
-    <w:p>
-      <w:pPr>
-        <w:pStyle w:val="Part"/>
-        <w:rPr>
-          <w:rFonts w:ascii="JetBrains Mono NL" w:hAnsi="JetBrains Mono NL" w:cs="Cascadia Code"/>
-          <w:b w:val="0"/>
-          <w:bCs/>
-          <w:sz w:val="16"/>
-          <w:szCs w:val="16"/>
-          <w:u w:val="none"/>
-        </w:rPr>
-      </w:pPr>
-      <w:r>
-        <w:rPr>
-          <w:rFonts w:ascii="JetBrains Mono NL" w:hAnsi="JetBrains Mono NL" w:cs="Cascadia Code"/>
-          <w:b w:val="0"/>
-          <w:bCs/>
-          <w:sz w:val="16"/>
-          <w:szCs w:val="16"/>
-          <w:u w:val="none"/>
-        </w:rPr>
-        <w:t>            &lt;div class="container"&gt;</w:t>
-      </w:r>
-    </w:p>
-    <w:p>
-      <w:pPr>
-        <w:pStyle w:val="Part"/>
-        <w:rPr>
-          <w:rFonts w:ascii="JetBrains Mono NL" w:hAnsi="JetBrains Mono NL" w:cs="Cascadia Code"/>
-          <w:b w:val="0"/>
-          <w:bCs/>
-          <w:sz w:val="16"/>
-          <w:szCs w:val="16"/>
-          <w:u w:val="none"/>
-        </w:rPr>
-      </w:pPr>
-      <w:r>
-        <w:rPr>
-          <w:rFonts w:ascii="JetBrains Mono NL" w:hAnsi="JetBrains Mono NL" w:cs="Cascadia Code"/>
-          <w:b w:val="0"/>
-          <w:bCs/>
-          <w:sz w:val="16"/>
-          <w:szCs w:val="16"/>
-          <w:u w:val="none"/>
-        </w:rPr>
-        <w:t>                &lt;div class="section-header"&gt;</w:t>
-      </w:r>
-    </w:p>
-    <w:p>
-      <w:pPr>
-        <w:pStyle w:val="Part"/>
-        <w:rPr>
-          <w:rFonts w:ascii="JetBrains Mono NL" w:hAnsi="JetBrains Mono NL" w:cs="Cascadia Code"/>
-          <w:b w:val="0"/>
-          <w:bCs/>
-          <w:sz w:val="16"/>
-          <w:szCs w:val="16"/>
-          <w:u w:val="none"/>
-        </w:rPr>
-      </w:pPr>
-      <w:r>
-        <w:rPr>
-          <w:rFonts w:ascii="JetBrains Mono NL" w:hAnsi="JetBrains Mono NL" w:cs="Cascadia Code"/>
-          <w:b w:val="0"/>
-          <w:bCs/>
-          <w:sz w:val="16"/>
-          <w:szCs w:val="16"/>
-          <w:u w:val="none"/>
-        </w:rPr>
-        <w:t>                    &lt;h2&gt;</w:t>
-      </w:r>
-    </w:p>
-    <w:p>
-      <w:pPr>
-        <w:pStyle w:val="Part"/>
-        <w:rPr>
-          <w:rFonts w:ascii="JetBrains Mono NL" w:hAnsi="JetBrains Mono NL" w:cs="Cascadia Code"/>
-          <w:b w:val="0"/>
-          <w:bCs/>
-          <w:sz w:val="16"/>
-          <w:szCs w:val="16"/>
-          <w:u w:val="none"/>
-        </w:rPr>
-      </w:pPr>
-      <w:r>
-        <w:rPr>
-          <w:rFonts w:ascii="JetBrains Mono NL" w:hAnsi="JetBrains Mono NL" w:cs="Cascadia Code"/>
-          <w:b w:val="0"/>
-          <w:bCs/>
-          <w:sz w:val="16"/>
-          <w:szCs w:val="16"/>
-          <w:u w:val="none"/>
-        </w:rPr>
-        <w:t xml:space="preserve">                        &lt;%= </w:t>
-      </w:r>
-      <w:proofErr w:type="spellStart"/>
-      <w:r>
-        <w:rPr>
-          <w:rFonts w:ascii="JetBrains Mono NL" w:hAnsi="JetBrains Mono NL" w:cs="Cascadia Code"/>
-          <w:b w:val="0"/>
-          <w:bCs/>
-          <w:sz w:val="16"/>
-          <w:szCs w:val="16"/>
-          <w:u w:val="none"/>
-        </w:rPr>
-        <w:t>data.sections.exile.title</w:t>
-      </w:r>
-      <w:proofErr w:type="spellEnd"/>
-      <w:r>
-        <w:rPr>
-          <w:rFonts w:ascii="JetBrains Mono NL" w:hAnsi="JetBrains Mono NL" w:cs="Cascadia Code"/>
-          <w:b w:val="0"/>
-          <w:bCs/>
-          <w:sz w:val="16"/>
-          <w:szCs w:val="16"/>
-          <w:u w:val="none"/>
-        </w:rPr>
-        <w:t xml:space="preserve"> %&gt;</w:t>
-      </w:r>
-    </w:p>
-    <w:p>
-      <w:pPr>
-        <w:pStyle w:val="Part"/>
-        <w:rPr>
-          <w:rFonts w:ascii="JetBrains Mono NL" w:hAnsi="JetBrains Mono NL" w:cs="Cascadia Code"/>
-          <w:b w:val="0"/>
-          <w:bCs/>
-          <w:sz w:val="16"/>
-          <w:szCs w:val="16"/>
-          <w:u w:val="none"/>
-        </w:rPr>
-      </w:pPr>
-      <w:r>
-        <w:rPr>
-          <w:rFonts w:ascii="JetBrains Mono NL" w:hAnsi="JetBrains Mono NL" w:cs="Cascadia Code"/>
-          <w:b w:val="0"/>
-          <w:bCs/>
-          <w:sz w:val="16"/>
-          <w:szCs w:val="16"/>
-          <w:u w:val="none"/>
-        </w:rPr>
-        <w:t>                    &lt;/h2&gt;</w:t>
-      </w:r>
-    </w:p>
-    <w:p>
-      <w:pPr>
-        <w:pStyle w:val="Part"/>
-        <w:rPr>
-          <w:rFonts w:ascii="JetBrains Mono NL" w:hAnsi="JetBrains Mono NL" w:cs="Cascadia Code"/>
-          <w:b w:val="0"/>
-          <w:bCs/>
-          <w:sz w:val="16"/>
-          <w:szCs w:val="16"/>
-          <w:u w:val="none"/>
-        </w:rPr>
-      </w:pPr>
-      <w:r>
-        <w:rPr>
-          <w:rFonts w:ascii="JetBrains Mono NL" w:hAnsi="JetBrains Mono NL" w:cs="Cascadia Code"/>
-          <w:b w:val="0"/>
-          <w:bCs/>
-          <w:sz w:val="16"/>
-          <w:szCs w:val="16"/>
-          <w:u w:val="none"/>
-        </w:rPr>
-        <w:t>                    &lt;div class="section-divider"&gt;&lt;/div&gt;</w:t>
-      </w:r>
-    </w:p>
-    <w:p>
-      <w:pPr>
-        <w:pStyle w:val="Part"/>
-        <w:rPr>
-          <w:rFonts w:ascii="JetBrains Mono NL" w:hAnsi="JetBrains Mono NL" w:cs="Cascadia Code"/>
-          <w:b w:val="0"/>
-          <w:bCs/>
-          <w:sz w:val="16"/>
-          <w:szCs w:val="16"/>
-          <w:u w:val="none"/>
-        </w:rPr>
-      </w:pPr>
-      <w:r>
-        <w:rPr>
-          <w:rFonts w:ascii="JetBrains Mono NL" w:hAnsi="JetBrains Mono NL" w:cs="Cascadia Code"/>
-          <w:b w:val="0"/>
-          <w:bCs/>
-          <w:sz w:val="16"/>
-          <w:szCs w:val="16"/>
-          <w:u w:val="none"/>
-        </w:rPr>
-        <w:t>                &lt;/div&gt;</w:t>
-      </w:r>
-    </w:p>
-    <w:p>
-      <w:pPr>
-        <w:pStyle w:val="Part"/>
-        <w:rPr>
-          <w:rFonts w:ascii="JetBrains Mono NL" w:hAnsi="JetBrains Mono NL" w:cs="Cascadia Code"/>
-          <w:b w:val="0"/>
-          <w:bCs/>
-          <w:sz w:val="16"/>
-          <w:szCs w:val="16"/>
-          <w:u w:val="none"/>
-        </w:rPr>
-      </w:pPr>
-      <w:r>
-        <w:rPr>
-          <w:rFonts w:ascii="JetBrains Mono NL" w:hAnsi="JetBrains Mono NL" w:cs="Cascadia Code"/>
-          <w:b w:val="0"/>
-          <w:bCs/>
-          <w:sz w:val="16"/>
-          <w:szCs w:val="16"/>
-          <w:u w:val="none"/>
-        </w:rPr>
-        <w:t>                &lt;div class="content-grid reverse"&gt;</w:t>
-      </w:r>
-    </w:p>
-    <w:p>
-      <w:pPr>
-        <w:pStyle w:val="Part"/>
-        <w:rPr>
-          <w:rFonts w:ascii="JetBrains Mono NL" w:hAnsi="JetBrains Mono NL" w:cs="Cascadia Code"/>
-          <w:b w:val="0"/>
-          <w:bCs/>
-          <w:sz w:val="16"/>
-          <w:szCs w:val="16"/>
-          <w:u w:val="none"/>
-        </w:rPr>
-      </w:pPr>
-      <w:r>
-        <w:rPr>
-          <w:rFonts w:ascii="JetBrains Mono NL" w:hAnsi="JetBrains Mono NL" w:cs="Cascadia Code"/>
-          <w:b w:val="0"/>
-          <w:bCs/>
-          <w:sz w:val="16"/>
-          <w:szCs w:val="16"/>
-          <w:u w:val="none"/>
-        </w:rPr>
-        <w:t>                    &lt;div class="content-text"&gt;</w:t>
-      </w:r>
-    </w:p>
-    <w:p>
-      <w:pPr>
-        <w:pStyle w:val="Part"/>
-        <w:rPr>
-          <w:rFonts w:ascii="JetBrains Mono NL" w:hAnsi="JetBrains Mono NL" w:cs="Cascadia Code"/>
-          <w:b w:val="0"/>
-          <w:bCs/>
-          <w:sz w:val="16"/>
-          <w:szCs w:val="16"/>
-          <w:u w:val="none"/>
-        </w:rPr>
-      </w:pPr>
-      <w:r>
-        <w:rPr>
-          <w:rFonts w:ascii="JetBrains Mono NL" w:hAnsi="JetBrains Mono NL" w:cs="Cascadia Code"/>
-          <w:b w:val="0"/>
-          <w:bCs/>
-          <w:sz w:val="16"/>
-          <w:szCs w:val="16"/>
-          <w:u w:val="none"/>
-        </w:rPr>
-        <w:t>                        &lt;p&gt;</w:t>
-      </w:r>
-    </w:p>
-    <w:p>
-      <w:pPr>
-        <w:pStyle w:val="Part"/>
-        <w:rPr>
-          <w:rFonts w:ascii="JetBrains Mono NL" w:hAnsi="JetBrains Mono NL" w:cs="Cascadia Code"/>
-          <w:b w:val="0"/>
-          <w:bCs/>
-          <w:sz w:val="16"/>
-          <w:szCs w:val="16"/>
-          <w:u w:val="none"/>
-        </w:rPr>
-      </w:pPr>
-      <w:r>
-        <w:rPr>
-          <w:rFonts w:ascii="JetBrains Mono NL" w:hAnsi="JetBrains Mono NL" w:cs="Cascadia Code"/>
-          <w:b w:val="0"/>
-          <w:bCs/>
-          <w:sz w:val="16"/>
-          <w:szCs w:val="16"/>
-          <w:u w:val="none"/>
-        </w:rPr>
-        <w:t xml:space="preserve">                            &lt;%= </w:t>
-      </w:r>
-      <w:proofErr w:type="spellStart"/>
-      <w:r>
-        <w:rPr>
-          <w:rFonts w:ascii="JetBrains Mono NL" w:hAnsi="JetBrains Mono NL" w:cs="Cascadia Code"/>
-          <w:b w:val="0"/>
-          <w:bCs/>
-          <w:sz w:val="16"/>
-          <w:szCs w:val="16"/>
-          <w:u w:val="none"/>
-        </w:rPr>
-        <w:t>data.sections.exile.content</w:t>
-      </w:r>
-      <w:proofErr w:type="spellEnd"/>
-      <w:r>
-        <w:rPr>
-          <w:rFonts w:ascii="JetBrains Mono NL" w:hAnsi="JetBrains Mono NL" w:cs="Cascadia Code"/>
-          <w:b w:val="0"/>
-          <w:bCs/>
-          <w:sz w:val="16"/>
-          <w:szCs w:val="16"/>
-          <w:u w:val="none"/>
-        </w:rPr>
-        <w:t xml:space="preserve"> %&gt;</w:t>
-      </w:r>
-    </w:p>
-    <w:p>
-      <w:pPr>
-        <w:pStyle w:val="Part"/>
-        <w:rPr>
-          <w:rFonts w:ascii="JetBrains Mono NL" w:hAnsi="JetBrains Mono NL" w:cs="Cascadia Code"/>
-          <w:b w:val="0"/>
-          <w:bCs/>
-          <w:sz w:val="16"/>
-          <w:szCs w:val="16"/>
-          <w:u w:val="none"/>
-        </w:rPr>
-      </w:pPr>
-      <w:r>
-        <w:rPr>
-          <w:rFonts w:ascii="JetBrains Mono NL" w:hAnsi="JetBrains Mono NL" w:cs="Cascadia Code"/>
-          <w:b w:val="0"/>
-          <w:bCs/>
-          <w:sz w:val="16"/>
-          <w:szCs w:val="16"/>
-          <w:u w:val="none"/>
-        </w:rPr>
-        <w:t>                        &lt;/p&gt;</w:t>
-      </w:r>
-    </w:p>
-    <w:p>
-      <w:pPr>
-        <w:pStyle w:val="Part"/>
-        <w:rPr>
-          <w:rFonts w:ascii="JetBrains Mono NL" w:hAnsi="JetBrains Mono NL" w:cs="Cascadia Code"/>
-          <w:b w:val="0"/>
-          <w:bCs/>
-          <w:sz w:val="16"/>
-          <w:szCs w:val="16"/>
-          <w:u w:val="none"/>
-        </w:rPr>
-      </w:pPr>
-      <w:r>
-        <w:rPr>
-          <w:rFonts w:ascii="JetBrains Mono NL" w:hAnsi="JetBrains Mono NL" w:cs="Cascadia Code"/>
-          <w:b w:val="0"/>
-          <w:bCs/>
-          <w:sz w:val="16"/>
-          <w:szCs w:val="16"/>
-          <w:u w:val="none"/>
-        </w:rPr>
-        <w:t>                        &lt;div class="exile-timeline"&gt;</w:t>
-      </w:r>
-    </w:p>
-    <w:p>
-      <w:pPr>
-        <w:pStyle w:val="Part"/>
-        <w:rPr>
-          <w:rFonts w:ascii="JetBrains Mono NL" w:hAnsi="JetBrains Mono NL" w:cs="Cascadia Code"/>
-          <w:b w:val="0"/>
-          <w:bCs/>
-          <w:sz w:val="16"/>
-          <w:szCs w:val="16"/>
-          <w:u w:val="none"/>
-        </w:rPr>
-      </w:pPr>
-      <w:r>
-        <w:rPr>
-          <w:rFonts w:ascii="JetBrains Mono NL" w:hAnsi="JetBrains Mono NL" w:cs="Cascadia Code"/>
-          <w:b w:val="0"/>
-          <w:bCs/>
-          <w:sz w:val="16"/>
-          <w:szCs w:val="16"/>
-          <w:u w:val="none"/>
-        </w:rPr>
-        <w:t>                            &lt;div class="exile-event"&gt;</w:t>
-      </w:r>
-    </w:p>
-    <w:p>
-      <w:pPr>
-        <w:pStyle w:val="Part"/>
-        <w:rPr>
-          <w:rFonts w:ascii="JetBrains Mono NL" w:hAnsi="JetBrains Mono NL" w:cs="Cascadia Code"/>
-          <w:b w:val="0"/>
-          <w:bCs/>
-          <w:sz w:val="16"/>
-          <w:szCs w:val="16"/>
-          <w:u w:val="none"/>
-        </w:rPr>
-      </w:pPr>
-      <w:r>
-        <w:rPr>
-          <w:rFonts w:ascii="JetBrains Mono NL" w:hAnsi="JetBrains Mono NL" w:cs="Cascadia Code"/>
-          <w:b w:val="0"/>
-          <w:bCs/>
-          <w:sz w:val="16"/>
-          <w:szCs w:val="16"/>
-          <w:u w:val="none"/>
-        </w:rPr>
-        <w:t>                                &lt;div class="exile-date"&gt;1814&lt;/div&gt;</w:t>
-      </w:r>
-    </w:p>
-    <w:p>
-      <w:pPr>
-        <w:pStyle w:val="Part"/>
-        <w:rPr>
-          <w:rFonts w:ascii="JetBrains Mono NL" w:hAnsi="JetBrains Mono NL" w:cs="Cascadia Code"/>
-          <w:b w:val="0"/>
-          <w:bCs/>
-          <w:sz w:val="16"/>
-          <w:szCs w:val="16"/>
-          <w:u w:val="none"/>
-        </w:rPr>
-      </w:pPr>
-      <w:r>
-        <w:rPr>
-          <w:rFonts w:ascii="JetBrains Mono NL" w:hAnsi="JetBrains Mono NL" w:cs="Cascadia Code"/>
-          <w:b w:val="0"/>
-          <w:bCs/>
-          <w:sz w:val="16"/>
-          <w:szCs w:val="16"/>
-          <w:u w:val="none"/>
-        </w:rPr>
-        <w:t>                                &lt;div class="exile-details"&gt;</w:t>
-      </w:r>
-    </w:p>
-    <w:p>
-      <w:pPr>
-        <w:pStyle w:val="Part"/>
-        <w:rPr>
-          <w:rFonts w:ascii="JetBrains Mono NL" w:hAnsi="JetBrains Mono NL" w:cs="Cascadia Code"/>
-          <w:b w:val="0"/>
-          <w:bCs/>
-          <w:sz w:val="16"/>
-          <w:szCs w:val="16"/>
-          <w:u w:val="none"/>
-        </w:rPr>
-      </w:pPr>
-      <w:r>
-        <w:rPr>
-          <w:rFonts w:ascii="JetBrains Mono NL" w:hAnsi="JetBrains Mono NL" w:cs="Cascadia Code"/>
-          <w:b w:val="0"/>
-          <w:bCs/>
-          <w:sz w:val="16"/>
-          <w:szCs w:val="16"/>
-          <w:u w:val="none"/>
-        </w:rPr>
-        <w:t>                                    &lt;h4&gt;First Exile - Elba&lt;/h4&gt;</w:t>
-      </w:r>
-    </w:p>
-    <w:p>
-      <w:pPr>
-        <w:pStyle w:val="Part"/>
-        <w:rPr>
-          <w:rFonts w:ascii="JetBrains Mono NL" w:hAnsi="JetBrains Mono NL" w:cs="Cascadia Code"/>
-          <w:b w:val="0"/>
-          <w:bCs/>
-          <w:sz w:val="16"/>
-          <w:szCs w:val="16"/>
-          <w:u w:val="none"/>
-        </w:rPr>
-      </w:pPr>
-      <w:r>
-        <w:rPr>
-          <w:rFonts w:ascii="JetBrains Mono NL" w:hAnsi="JetBrains Mono NL" w:cs="Cascadia Code"/>
-          <w:b w:val="0"/>
-          <w:bCs/>
-          <w:sz w:val="16"/>
-          <w:szCs w:val="16"/>
-          <w:u w:val="none"/>
-        </w:rPr>
-        <w:t>                                    &lt;p&gt;Exiled to the island of Elba after abdication&lt;/p&gt;</w:t>
-      </w:r>
-    </w:p>
-    <w:p>
-      <w:pPr>
-        <w:pStyle w:val="Part"/>
-        <w:rPr>
-          <w:rFonts w:ascii="JetBrains Mono NL" w:hAnsi="JetBrains Mono NL" w:cs="Cascadia Code"/>
-          <w:b w:val="0"/>
-          <w:bCs/>
-          <w:sz w:val="16"/>
-          <w:szCs w:val="16"/>
-          <w:u w:val="none"/>
-        </w:rPr>
-      </w:pPr>
-      <w:r>
-        <w:rPr>
-          <w:rFonts w:ascii="JetBrains Mono NL" w:hAnsi="JetBrains Mono NL" w:cs="Cascadia Code"/>
-          <w:b w:val="0"/>
-          <w:bCs/>
-          <w:sz w:val="16"/>
-          <w:szCs w:val="16"/>
-          <w:u w:val="none"/>
-        </w:rPr>
-        <w:t>                                &lt;/div&gt;</w:t>
-      </w:r>
-    </w:p>
-    <w:p>
-      <w:pPr>
-        <w:pStyle w:val="Part"/>
-        <w:rPr>
-          <w:rFonts w:ascii="JetBrains Mono NL" w:hAnsi="JetBrains Mono NL" w:cs="Cascadia Code"/>
-          <w:b w:val="0"/>
-          <w:bCs/>
-          <w:sz w:val="16"/>
-          <w:szCs w:val="16"/>
-          <w:u w:val="none"/>
-        </w:rPr>
-      </w:pPr>
-      <w:r>
-        <w:rPr>
-          <w:rFonts w:ascii="JetBrains Mono NL" w:hAnsi="JetBrains Mono NL" w:cs="Cascadia Code"/>
-          <w:b w:val="0"/>
-          <w:bCs/>
-          <w:sz w:val="16"/>
-          <w:szCs w:val="16"/>
-          <w:u w:val="none"/>
-        </w:rPr>
-        <w:t>                            &lt;/div&gt;</w:t>
-      </w:r>
-    </w:p>
-    <w:p>
-      <w:pPr>
-        <w:pStyle w:val="Part"/>
-        <w:rPr>
-          <w:rFonts w:ascii="JetBrains Mono NL" w:hAnsi="JetBrains Mono NL" w:cs="Cascadia Code"/>
-          <w:b w:val="0"/>
-          <w:bCs/>
-          <w:sz w:val="16"/>
-          <w:szCs w:val="16"/>
-          <w:u w:val="none"/>
-        </w:rPr>
-      </w:pPr>
-      <w:r>
-        <w:rPr>
-          <w:rFonts w:ascii="JetBrains Mono NL" w:hAnsi="JetBrains Mono NL" w:cs="Cascadia Code"/>
-          <w:b w:val="0"/>
-          <w:bCs/>
-          <w:sz w:val="16"/>
-          <w:szCs w:val="16"/>
-          <w:u w:val="none"/>
-        </w:rPr>
-        <w:t>                            &lt;div class="exile-event"&gt;</w:t>
-      </w:r>
-    </w:p>
-    <w:p>
-      <w:pPr>
-        <w:pStyle w:val="Part"/>
-        <w:rPr>
-          <w:rFonts w:ascii="JetBrains Mono NL" w:hAnsi="JetBrains Mono NL" w:cs="Cascadia Code"/>
-          <w:b w:val="0"/>
-          <w:bCs/>
-          <w:sz w:val="16"/>
-          <w:szCs w:val="16"/>
-          <w:u w:val="none"/>
-        </w:rPr>
-      </w:pPr>
-      <w:r>
-        <w:rPr>
-          <w:rFonts w:ascii="JetBrains Mono NL" w:hAnsi="JetBrains Mono NL" w:cs="Cascadia Code"/>
-          <w:b w:val="0"/>
-          <w:bCs/>
-          <w:sz w:val="16"/>
-          <w:szCs w:val="16"/>
-          <w:u w:val="none"/>
-        </w:rPr>
-        <w:t>                                &lt;div class="exile-date"&gt;1815&lt;/div&gt;</w:t>
-      </w:r>
-    </w:p>
-    <w:p>
-      <w:pPr>
-        <w:pStyle w:val="Part"/>
-        <w:rPr>
-          <w:rFonts w:ascii="JetBrains Mono NL" w:hAnsi="JetBrains Mono NL" w:cs="Cascadia Code"/>
-          <w:b w:val="0"/>
-          <w:bCs/>
-          <w:sz w:val="16"/>
-          <w:szCs w:val="16"/>
-          <w:u w:val="none"/>
-        </w:rPr>
-      </w:pPr>
-      <w:r>
-        <w:rPr>
-          <w:rFonts w:ascii="JetBrains Mono NL" w:hAnsi="JetBrains Mono NL" w:cs="Cascadia Code"/>
-          <w:b w:val="0"/>
-          <w:bCs/>
-          <w:sz w:val="16"/>
-          <w:szCs w:val="16"/>
-          <w:u w:val="none"/>
-        </w:rPr>
-        <w:t>                                &lt;div class="exile-details"&gt;</w:t>
-      </w:r>
-    </w:p>
-    <w:p>
-      <w:pPr>
-        <w:pStyle w:val="Part"/>
-        <w:rPr>
-          <w:rFonts w:ascii="JetBrains Mono NL" w:hAnsi="JetBrains Mono NL" w:cs="Cascadia Code"/>
-          <w:b w:val="0"/>
-          <w:bCs/>
-          <w:sz w:val="16"/>
-          <w:szCs w:val="16"/>
-          <w:u w:val="none"/>
-        </w:rPr>
-      </w:pPr>
-      <w:r>
-        <w:rPr>
-          <w:rFonts w:ascii="JetBrains Mono NL" w:hAnsi="JetBrains Mono NL" w:cs="Cascadia Code"/>
-          <w:b w:val="0"/>
-          <w:bCs/>
-          <w:sz w:val="16"/>
-          <w:szCs w:val="16"/>
-          <w:u w:val="none"/>
-        </w:rPr>
-        <w:t>                                    &lt;h4&gt;Hundred Days&lt;/h4&gt;</w:t>
-      </w:r>
-    </w:p>
-    <w:p>
-      <w:pPr>
-        <w:pStyle w:val="Part"/>
-        <w:rPr>
-          <w:rFonts w:ascii="JetBrains Mono NL" w:hAnsi="JetBrains Mono NL" w:cs="Cascadia Code"/>
-          <w:b w:val="0"/>
-          <w:bCs/>
-          <w:sz w:val="16"/>
-          <w:szCs w:val="16"/>
-          <w:u w:val="none"/>
-        </w:rPr>
-      </w:pPr>
-      <w:r>
-        <w:rPr>
-          <w:rFonts w:ascii="JetBrains Mono NL" w:hAnsi="JetBrains Mono NL" w:cs="Cascadia Code"/>
-          <w:b w:val="0"/>
-          <w:bCs/>
-          <w:sz w:val="16"/>
-          <w:szCs w:val="16"/>
-          <w:u w:val="none"/>
-        </w:rPr>
-        <w:t>                                    &lt;p&gt;Escaped Elba and returned to power for 100 days&lt;/p&gt;</w:t>
-      </w:r>
-    </w:p>
-    <w:p>
-      <w:pPr>
-        <w:pStyle w:val="Part"/>
-        <w:rPr>
-          <w:rFonts w:ascii="JetBrains Mono NL" w:hAnsi="JetBrains Mono NL" w:cs="Cascadia Code"/>
-          <w:b w:val="0"/>
-          <w:bCs/>
-          <w:sz w:val="16"/>
-          <w:szCs w:val="16"/>
-          <w:u w:val="none"/>
-        </w:rPr>
-      </w:pPr>
-      <w:r>
-        <w:rPr>
-          <w:rFonts w:ascii="JetBrains Mono NL" w:hAnsi="JetBrains Mono NL" w:cs="Cascadia Code"/>
-          <w:b w:val="0"/>
-          <w:bCs/>
-          <w:sz w:val="16"/>
-          <w:szCs w:val="16"/>
-          <w:u w:val="none"/>
-        </w:rPr>
-        <w:t>                                &lt;/div&gt;</w:t>
-      </w:r>
-    </w:p>
-    <w:p>
-      <w:pPr>
-        <w:pStyle w:val="Part"/>
-        <w:rPr>
-          <w:rFonts w:ascii="JetBrains Mono NL" w:hAnsi="JetBrains Mono NL" w:cs="Cascadia Code"/>
-          <w:b w:val="0"/>
-          <w:bCs/>
-          <w:sz w:val="16"/>
-          <w:szCs w:val="16"/>
-          <w:u w:val="none"/>
-        </w:rPr>
-      </w:pPr>
-      <w:r>
-        <w:rPr>
-          <w:rFonts w:ascii="JetBrains Mono NL" w:hAnsi="JetBrains Mono NL" w:cs="Cascadia Code"/>
-          <w:b w:val="0"/>
-          <w:bCs/>
-          <w:sz w:val="16"/>
-          <w:szCs w:val="16"/>
-          <w:u w:val="none"/>
-        </w:rPr>
-        <w:t>                            &lt;/div&gt;</w:t>
-      </w:r>
-    </w:p>
-    <w:p>
-      <w:pPr>
-        <w:pStyle w:val="Part"/>
-        <w:rPr>
-          <w:rFonts w:ascii="JetBrains Mono NL" w:hAnsi="JetBrains Mono NL" w:cs="Cascadia Code"/>
-          <w:b w:val="0"/>
-          <w:bCs/>
-          <w:sz w:val="16"/>
-          <w:szCs w:val="16"/>
-          <w:u w:val="none"/>
-        </w:rPr>
-      </w:pPr>
-      <w:r>
-        <w:rPr>
-          <w:rFonts w:ascii="JetBrains Mono NL" w:hAnsi="JetBrains Mono NL" w:cs="Cascadia Code"/>
-          <w:b w:val="0"/>
-          <w:bCs/>
-          <w:sz w:val="16"/>
-          <w:szCs w:val="16"/>
-          <w:u w:val="none"/>
-        </w:rPr>
-        <w:t>                            &lt;div class="exile-event"&gt;</w:t>
-      </w:r>
-    </w:p>
-    <w:p>
-      <w:pPr>
-        <w:pStyle w:val="Part"/>
-        <w:rPr>
-          <w:rFonts w:ascii="JetBrains Mono NL" w:hAnsi="JetBrains Mono NL" w:cs="Cascadia Code"/>
-          <w:b w:val="0"/>
-          <w:bCs/>
-          <w:sz w:val="16"/>
-          <w:szCs w:val="16"/>
-          <w:u w:val="none"/>
-        </w:rPr>
-      </w:pPr>
-      <w:r>
-        <w:rPr>
-          <w:rFonts w:ascii="JetBrains Mono NL" w:hAnsi="JetBrains Mono NL" w:cs="Cascadia Code"/>
-          <w:b w:val="0"/>
-          <w:bCs/>
-          <w:sz w:val="16"/>
-          <w:szCs w:val="16"/>
-          <w:u w:val="none"/>
-        </w:rPr>
-        <w:t>                                &lt;div class="exile-date"&gt;1815-1821&lt;/div&gt;</w:t>
-      </w:r>
-    </w:p>
-    <w:p>
-      <w:pPr>
-        <w:pStyle w:val="Part"/>
-        <w:rPr>
-          <w:rFonts w:ascii="JetBrains Mono NL" w:hAnsi="JetBrains Mono NL" w:cs="Cascadia Code"/>
-          <w:b w:val="0"/>
-          <w:bCs/>
-          <w:sz w:val="16"/>
-          <w:szCs w:val="16"/>
-          <w:u w:val="none"/>
-        </w:rPr>
-      </w:pPr>
-      <w:r>
-        <w:rPr>
-          <w:rFonts w:ascii="JetBrains Mono NL" w:hAnsi="JetBrains Mono NL" w:cs="Cascadia Code"/>
-          <w:b w:val="0"/>
-          <w:bCs/>
-          <w:sz w:val="16"/>
-          <w:szCs w:val="16"/>
-          <w:u w:val="none"/>
-        </w:rPr>
-        <w:t>                                &lt;div class="exile-details"&gt;</w:t>
-      </w:r>
-    </w:p>
-    <w:p>
-      <w:pPr>
-        <w:pStyle w:val="Part"/>
-        <w:rPr>
-          <w:rFonts w:ascii="JetBrains Mono NL" w:hAnsi="JetBrains Mono NL" w:cs="Cascadia Code"/>
-          <w:b w:val="0"/>
-          <w:bCs/>
-          <w:sz w:val="16"/>
-          <w:szCs w:val="16"/>
-          <w:u w:val="none"/>
-        </w:rPr>
-      </w:pPr>
-      <w:r>
-        <w:rPr>
-          <w:rFonts w:ascii="JetBrains Mono NL" w:hAnsi="JetBrains Mono NL" w:cs="Cascadia Code"/>
-          <w:b w:val="0"/>
-          <w:bCs/>
-          <w:sz w:val="16"/>
-          <w:szCs w:val="16"/>
-          <w:u w:val="none"/>
-        </w:rPr>
-        <w:t>                                    &lt;h4&gt;Final Exile - Saint Helena&lt;/h4&gt;</w:t>
-      </w:r>
-    </w:p>
-    <w:p>
-      <w:pPr>
-        <w:pStyle w:val="Part"/>
-        <w:rPr>
-          <w:rFonts w:ascii="JetBrains Mono NL" w:hAnsi="JetBrains Mono NL" w:cs="Cascadia Code"/>
-          <w:b w:val="0"/>
-          <w:bCs/>
-          <w:sz w:val="16"/>
-          <w:szCs w:val="16"/>
-          <w:u w:val="none"/>
-        </w:rPr>
-      </w:pPr>
-      <w:r>
-        <w:rPr>
-          <w:rFonts w:ascii="JetBrains Mono NL" w:hAnsi="JetBrains Mono NL" w:cs="Cascadia Code"/>
-          <w:b w:val="0"/>
-          <w:bCs/>
-          <w:sz w:val="16"/>
-          <w:szCs w:val="16"/>
-          <w:u w:val="none"/>
-        </w:rPr>
-        <w:t>                                    &lt;p&gt;Exiled to remote island where he died in 1821&lt;/p&gt;</w:t>
-      </w:r>
-    </w:p>
-    <w:p>
-      <w:pPr>
-        <w:pStyle w:val="Part"/>
-        <w:rPr>
-          <w:rFonts w:ascii="JetBrains Mono NL" w:hAnsi="JetBrains Mono NL" w:cs="Cascadia Code"/>
-          <w:b w:val="0"/>
-          <w:bCs/>
-          <w:sz w:val="16"/>
-          <w:szCs w:val="16"/>
-          <w:u w:val="none"/>
-        </w:rPr>
-      </w:pPr>
-      <w:r>
-        <w:rPr>
-          <w:rFonts w:ascii="JetBrains Mono NL" w:hAnsi="JetBrains Mono NL" w:cs="Cascadia Code"/>
-          <w:b w:val="0"/>
-          <w:bCs/>
-          <w:sz w:val="16"/>
-          <w:szCs w:val="16"/>
-          <w:u w:val="none"/>
-        </w:rPr>
-        <w:t>                                &lt;/div&gt;</w:t>
-      </w:r>
-    </w:p>
-    <w:p>
-      <w:pPr>
-        <w:pStyle w:val="Part"/>
-        <w:rPr>
-          <w:rFonts w:ascii="JetBrains Mono NL" w:hAnsi="JetBrains Mono NL" w:cs="Cascadia Code"/>
-          <w:b w:val="0"/>
-          <w:bCs/>
-          <w:sz w:val="16"/>
-          <w:szCs w:val="16"/>
-          <w:u w:val="none"/>
-        </w:rPr>
-      </w:pPr>
-      <w:r>
-        <w:rPr>
-          <w:rFonts w:ascii="JetBrains Mono NL" w:hAnsi="JetBrains Mono NL" w:cs="Cascadia Code"/>
-          <w:b w:val="0"/>
-          <w:bCs/>
-          <w:sz w:val="16"/>
-          <w:szCs w:val="16"/>
-          <w:u w:val="none"/>
-        </w:rPr>
-        <w:t>                            &lt;/div&gt;</w:t>
-      </w:r>
-    </w:p>
-    <w:p>
-      <w:pPr>
-        <w:pStyle w:val="Part"/>
-        <w:rPr>
-          <w:rFonts w:ascii="JetBrains Mono NL" w:hAnsi="JetBrains Mono NL" w:cs="Cascadia Code"/>
-          <w:b w:val="0"/>
-          <w:bCs/>
-          <w:sz w:val="16"/>
-          <w:szCs w:val="16"/>
-          <w:u w:val="none"/>
-        </w:rPr>
-      </w:pPr>
-      <w:r>
-        <w:rPr>
-          <w:rFonts w:ascii="JetBrains Mono NL" w:hAnsi="JetBrains Mono NL" w:cs="Cascadia Code"/>
-          <w:b w:val="0"/>
-          <w:bCs/>
-          <w:sz w:val="16"/>
-          <w:szCs w:val="16"/>
-          <w:u w:val="none"/>
-        </w:rPr>
-        <w:t>                        &lt;/div&gt;</w:t>
-      </w:r>
-    </w:p>
-    <w:p>
-      <w:pPr>
-        <w:pStyle w:val="Part"/>
-        <w:rPr>
-          <w:rFonts w:ascii="JetBrains Mono NL" w:hAnsi="JetBrains Mono NL" w:cs="Cascadia Code"/>
-          <w:b w:val="0"/>
-          <w:bCs/>
-          <w:sz w:val="16"/>
-          <w:szCs w:val="16"/>
-          <w:u w:val="none"/>
-        </w:rPr>
-      </w:pPr>
-      <w:r>
-        <w:rPr>
-          <w:rFonts w:ascii="JetBrains Mono NL" w:hAnsi="JetBrains Mono NL" w:cs="Cascadia Code"/>
-          <w:b w:val="0"/>
-          <w:bCs/>
-          <w:sz w:val="16"/>
-          <w:szCs w:val="16"/>
-          <w:u w:val="none"/>
-        </w:rPr>
-        <w:t>                    &lt;/div&gt;</w:t>
-      </w:r>
-    </w:p>
-    <w:p>
-      <w:pPr>
-        <w:pStyle w:val="Part"/>
-        <w:rPr>
-          <w:rFonts w:ascii="JetBrains Mono NL" w:hAnsi="JetBrains Mono NL" w:cs="Cascadia Code"/>
-          <w:b w:val="0"/>
-          <w:bCs/>
-          <w:sz w:val="16"/>
-          <w:szCs w:val="16"/>
-          <w:u w:val="none"/>
-        </w:rPr>
-      </w:pPr>
-      <w:r>
-        <w:rPr>
-          <w:rFonts w:ascii="JetBrains Mono NL" w:hAnsi="JetBrains Mono NL" w:cs="Cascadia Code"/>
-          <w:b w:val="0"/>
-          <w:bCs/>
-          <w:sz w:val="16"/>
-          <w:szCs w:val="16"/>
-          <w:u w:val="none"/>
-        </w:rPr>
-        <w:t>                    &lt;div class="content-image"&gt;</w:t>
-      </w:r>
-    </w:p>
-    <w:p>
-      <w:pPr>
-        <w:pStyle w:val="Part"/>
-        <w:rPr>
-          <w:rFonts w:ascii="JetBrains Mono NL" w:hAnsi="JetBrains Mono NL" w:cs="Cascadia Code"/>
-          <w:b w:val="0"/>
-          <w:bCs/>
-          <w:sz w:val="16"/>
-          <w:szCs w:val="16"/>
-          <w:u w:val="none"/>
-        </w:rPr>
-      </w:pPr>
-      <w:r>
-        <w:rPr>
-          <w:rFonts w:ascii="JetBrains Mono NL" w:hAnsi="JetBrains Mono NL" w:cs="Cascadia Code"/>
-          <w:b w:val="0"/>
-          <w:bCs/>
-          <w:sz w:val="16"/>
-          <w:szCs w:val="16"/>
-          <w:u w:val="none"/>
-        </w:rPr>
-        <w:t>                        &lt;</w:t>
-      </w:r>
-      <w:proofErr w:type="spellStart"/>
-      <w:r>
-        <w:rPr>
-          <w:rFonts w:ascii="JetBrains Mono NL" w:hAnsi="JetBrains Mono NL" w:cs="Cascadia Code"/>
-          <w:b w:val="0"/>
-          <w:bCs/>
-          <w:sz w:val="16"/>
-          <w:szCs w:val="16"/>
-          <w:u w:val="none"/>
-        </w:rPr>
-        <w:t>img</w:t>
-      </w:r>
-      <w:proofErr w:type="spellEnd"/>
-      <w:r>
-        <w:rPr>
-          <w:rFonts w:ascii="JetBrains Mono NL" w:hAnsi="JetBrains Mono NL" w:cs="Cascadia Code"/>
-          <w:b w:val="0"/>
-          <w:bCs/>
-          <w:sz w:val="16"/>
-          <w:szCs w:val="16"/>
-          <w:u w:val="none"/>
-        </w:rPr>
-        <w:t xml:space="preserve"> src="https://upload.wikimedia.org/wikipedia/commons/thumb/5/5c/Longwood_house_2.jpg/800px-Longwood_house_2.jpg"</w:t>
-      </w:r>
-    </w:p>
-    <w:p>
-      <w:pPr>
-        <w:pStyle w:val="Part"/>
-        <w:rPr>
-          <w:rFonts w:ascii="JetBrains Mono NL" w:hAnsi="JetBrains Mono NL" w:cs="Cascadia Code"/>
-          <w:b w:val="0"/>
-          <w:bCs/>
-          <w:sz w:val="16"/>
-          <w:szCs w:val="16"/>
-          <w:u w:val="none"/>
-        </w:rPr>
-      </w:pPr>
-      <w:r>
-        <w:rPr>
-          <w:rFonts w:ascii="JetBrains Mono NL" w:hAnsi="JetBrains Mono NL" w:cs="Cascadia Code"/>
-          <w:b w:val="0"/>
-          <w:bCs/>
-          <w:sz w:val="16"/>
-          <w:szCs w:val="16"/>
-          <w:u w:val="none"/>
-        </w:rPr>
-        <w:t>                            alt="Napoleon's Exile Home"&gt;</w:t>
-      </w:r>
-    </w:p>
-    <w:p>
-      <w:pPr>
-        <w:pStyle w:val="Part"/>
-        <w:rPr>
-          <w:rFonts w:ascii="JetBrains Mono NL" w:hAnsi="JetBrains Mono NL" w:cs="Cascadia Code"/>
-          <w:b w:val="0"/>
-          <w:bCs/>
-          <w:sz w:val="16"/>
-          <w:szCs w:val="16"/>
-          <w:u w:val="none"/>
-        </w:rPr>
-      </w:pPr>
-      <w:r>
-        <w:rPr>
-          <w:rFonts w:ascii="JetBrains Mono NL" w:hAnsi="JetBrains Mono NL" w:cs="Cascadia Code"/>
-          <w:b w:val="0"/>
-          <w:bCs/>
-          <w:sz w:val="16"/>
-          <w:szCs w:val="16"/>
-          <w:u w:val="none"/>
-        </w:rPr>
-        <w:t>                        &lt;p class="image-caption"&gt;Longwood House, Napoleon's final residence on Saint Helena&lt;/p&gt;</w:t>
-      </w:r>
-    </w:p>
-    <w:p>
-      <w:pPr>
-        <w:pStyle w:val="Part"/>
-        <w:rPr>
-          <w:rFonts w:ascii="JetBrains Mono NL" w:hAnsi="JetBrains Mono NL" w:cs="Cascadia Code"/>
-          <w:b w:val="0"/>
-          <w:bCs/>
-          <w:sz w:val="16"/>
-          <w:szCs w:val="16"/>
-          <w:u w:val="none"/>
-        </w:rPr>
-      </w:pPr>
-      <w:r>
-        <w:rPr>
-          <w:rFonts w:ascii="JetBrains Mono NL" w:hAnsi="JetBrains Mono NL" w:cs="Cascadia Code"/>
-          <w:b w:val="0"/>
-          <w:bCs/>
-          <w:sz w:val="16"/>
-          <w:szCs w:val="16"/>
-          <w:u w:val="none"/>
-        </w:rPr>
-        <w:t>                    &lt;/div&gt;</w:t>
-      </w:r>
-    </w:p>
-    <w:p>
-      <w:pPr>
-        <w:pStyle w:val="Part"/>
-        <w:rPr>
-          <w:rFonts w:ascii="JetBrains Mono NL" w:hAnsi="JetBrains Mono NL" w:cs="Cascadia Code"/>
-          <w:b w:val="0"/>
-          <w:bCs/>
-          <w:sz w:val="16"/>
-          <w:szCs w:val="16"/>
-          <w:u w:val="none"/>
-        </w:rPr>
-      </w:pPr>
-      <w:r>
-        <w:rPr>
-          <w:rFonts w:ascii="JetBrains Mono NL" w:hAnsi="JetBrains Mono NL" w:cs="Cascadia Code"/>
-          <w:b w:val="0"/>
-          <w:bCs/>
-          <w:sz w:val="16"/>
-          <w:szCs w:val="16"/>
-          <w:u w:val="none"/>
-        </w:rPr>
-        <w:t>                &lt;/div&gt;</w:t>
-      </w:r>
-    </w:p>
-    <w:p>
-      <w:pPr>
-        <w:pStyle w:val="Part"/>
-        <w:rPr>
-          <w:rFonts w:ascii="JetBrains Mono NL" w:hAnsi="JetBrains Mono NL" w:cs="Cascadia Code"/>
-          <w:b w:val="0"/>
-          <w:bCs/>
-          <w:sz w:val="16"/>
-          <w:szCs w:val="16"/>
-          <w:u w:val="none"/>
-        </w:rPr>
-      </w:pPr>
-      <w:r>
-        <w:rPr>
-          <w:rFonts w:ascii="JetBrains Mono NL" w:hAnsi="JetBrains Mono NL" w:cs="Cascadia Code"/>
-          <w:b w:val="0"/>
-          <w:bCs/>
-          <w:sz w:val="16"/>
-          <w:szCs w:val="16"/>
-          <w:u w:val="none"/>
-        </w:rPr>
-        <w:t>            &lt;/div&gt;</w:t>
-      </w:r>
-    </w:p>
-    <w:p>
-      <w:pPr>
-        <w:pStyle w:val="Part"/>
-        <w:rPr>
-          <w:rFonts w:ascii="JetBrains Mono NL" w:hAnsi="JetBrains Mono NL" w:cs="Cascadia Code"/>
-          <w:b w:val="0"/>
-          <w:bCs/>
-          <w:sz w:val="16"/>
-          <w:szCs w:val="16"/>
-          <w:u w:val="none"/>
-        </w:rPr>
-      </w:pPr>
-      <w:r>
-        <w:rPr>
-          <w:rFonts w:ascii="JetBrains Mono NL" w:hAnsi="JetBrains Mono NL" w:cs="Cascadia Code"/>
-          <w:b w:val="0"/>
-          <w:bCs/>
-          <w:sz w:val="16"/>
-          <w:szCs w:val="16"/>
-          <w:u w:val="none"/>
-        </w:rPr>
-        <w:t>        &lt;/section&gt;</w:t>
-      </w:r>
-    </w:p>
-    <w:p>
-      <w:pPr>
-        <w:pStyle w:val="Part"/>
-        <w:rPr>
-          <w:rFonts w:ascii="JetBrains Mono NL" w:hAnsi="JetBrains Mono NL" w:cs="Cascadia Code"/>
-          <w:b w:val="0"/>
-          <w:bCs/>
-          <w:sz w:val="16"/>
-          <w:szCs w:val="16"/>
-          <w:u w:val="none"/>
-        </w:rPr>
-      </w:pPr>
-      <w:r>
-        <w:rPr>
-          <w:rFonts w:ascii="JetBrains Mono NL" w:hAnsi="JetBrains Mono NL" w:cs="Cascadia Code"/>
-          <w:b w:val="0"/>
-          <w:bCs/>
-          <w:sz w:val="16"/>
-          <w:szCs w:val="16"/>
-          <w:u w:val="none"/>
-        </w:rPr>
-        <w:t>        &lt;section id="timeline" class="content-section"&gt;</w:t>
-      </w:r>
-    </w:p>
-    <w:p>
-      <w:pPr>
-        <w:pStyle w:val="Part"/>
-        <w:rPr>
-          <w:rFonts w:ascii="JetBrains Mono NL" w:hAnsi="JetBrains Mono NL" w:cs="Cascadia Code"/>
-          <w:b w:val="0"/>
-          <w:bCs/>
-          <w:sz w:val="16"/>
-          <w:szCs w:val="16"/>
-          <w:u w:val="none"/>
-        </w:rPr>
-      </w:pPr>
-      <w:r>
-        <w:rPr>
-          <w:rFonts w:ascii="JetBrains Mono NL" w:hAnsi="JetBrains Mono NL" w:cs="Cascadia Code"/>
-          <w:b w:val="0"/>
-          <w:bCs/>
-          <w:sz w:val="16"/>
-          <w:szCs w:val="16"/>
-          <w:u w:val="none"/>
-        </w:rPr>
-        <w:t>            &lt;div class="container"&gt;</w:t>
-      </w:r>
-    </w:p>
-    <w:p>
-      <w:pPr>
-        <w:pStyle w:val="Part"/>
-        <w:rPr>
-          <w:rFonts w:ascii="JetBrains Mono NL" w:hAnsi="JetBrains Mono NL" w:cs="Cascadia Code"/>
-          <w:b w:val="0"/>
-          <w:bCs/>
-          <w:sz w:val="16"/>
-          <w:szCs w:val="16"/>
-          <w:u w:val="none"/>
-        </w:rPr>
-      </w:pPr>
-      <w:r>
-        <w:rPr>
-          <w:rFonts w:ascii="JetBrains Mono NL" w:hAnsi="JetBrains Mono NL" w:cs="Cascadia Code"/>
-          <w:b w:val="0"/>
-          <w:bCs/>
-          <w:sz w:val="16"/>
-          <w:szCs w:val="16"/>
-          <w:u w:val="none"/>
-        </w:rPr>
-        <w:t>                &lt;div class="section-header"&gt;</w:t>
-      </w:r>
-    </w:p>
-    <w:p>
-      <w:pPr>
-        <w:pStyle w:val="Part"/>
-        <w:rPr>
-          <w:rFonts w:ascii="JetBrains Mono NL" w:hAnsi="JetBrains Mono NL" w:cs="Cascadia Code"/>
-          <w:b w:val="0"/>
-          <w:bCs/>
-          <w:sz w:val="16"/>
-          <w:szCs w:val="16"/>
-          <w:u w:val="none"/>
-        </w:rPr>
-      </w:pPr>
-      <w:r>
-        <w:rPr>
-          <w:rFonts w:ascii="JetBrains Mono NL" w:hAnsi="JetBrains Mono NL" w:cs="Cascadia Code"/>
-          <w:b w:val="0"/>
-          <w:bCs/>
-          <w:sz w:val="16"/>
-          <w:szCs w:val="16"/>
-          <w:u w:val="none"/>
-        </w:rPr>
-        <w:t>                    &lt;h2&gt;Historical Timeline&lt;/h2&gt;</w:t>
-      </w:r>
-    </w:p>
-    <w:p>
-      <w:pPr>
-        <w:pStyle w:val="Part"/>
-        <w:rPr>
-          <w:rFonts w:ascii="JetBrains Mono NL" w:hAnsi="JetBrains Mono NL" w:cs="Cascadia Code"/>
-          <w:b w:val="0"/>
-          <w:bCs/>
-          <w:sz w:val="16"/>
-          <w:szCs w:val="16"/>
-          <w:u w:val="none"/>
-        </w:rPr>
-      </w:pPr>
-      <w:r>
-        <w:rPr>
-          <w:rFonts w:ascii="JetBrains Mono NL" w:hAnsi="JetBrains Mono NL" w:cs="Cascadia Code"/>
-          <w:b w:val="0"/>
-          <w:bCs/>
-          <w:sz w:val="16"/>
-          <w:szCs w:val="16"/>
-          <w:u w:val="none"/>
-        </w:rPr>
-        <w:t>                    &lt;div class="section-divider"&gt;&lt;/div&gt;</w:t>
-      </w:r>
-    </w:p>
-    <w:p>
-      <w:pPr>
-        <w:pStyle w:val="Part"/>
-        <w:rPr>
-          <w:rFonts w:ascii="JetBrains Mono NL" w:hAnsi="JetBrains Mono NL" w:cs="Cascadia Code"/>
-          <w:b w:val="0"/>
-          <w:bCs/>
-          <w:sz w:val="16"/>
-          <w:szCs w:val="16"/>
-          <w:u w:val="none"/>
-        </w:rPr>
-      </w:pPr>
-      <w:r>
-        <w:rPr>
-          <w:rFonts w:ascii="JetBrains Mono NL" w:hAnsi="JetBrains Mono NL" w:cs="Cascadia Code"/>
-          <w:b w:val="0"/>
-          <w:bCs/>
-          <w:sz w:val="16"/>
-          <w:szCs w:val="16"/>
-          <w:u w:val="none"/>
-        </w:rPr>
-        <w:t>                &lt;/div&gt;</w:t>
-      </w:r>
-    </w:p>
-    <w:p>
-      <w:pPr>
-        <w:pStyle w:val="Part"/>
-        <w:rPr>
-          <w:rFonts w:ascii="JetBrains Mono NL" w:hAnsi="JetBrains Mono NL" w:cs="Cascadia Code"/>
-          <w:b w:val="0"/>
-          <w:bCs/>
-          <w:sz w:val="16"/>
-          <w:szCs w:val="16"/>
-          <w:u w:val="none"/>
-        </w:rPr>
-      </w:pPr>
-      <w:r>
-        <w:rPr>
-          <w:rFonts w:ascii="JetBrains Mono NL" w:hAnsi="JetBrains Mono NL" w:cs="Cascadia Code"/>
-          <w:b w:val="0"/>
-          <w:bCs/>
-          <w:sz w:val="16"/>
-          <w:szCs w:val="16"/>
-          <w:u w:val="none"/>
-        </w:rPr>
-        <w:t>                &lt;div class="timeline"&gt;</w:t>
-      </w:r>
-    </w:p>
-    <w:p>
-      <w:pPr>
-        <w:pStyle w:val="Part"/>
-        <w:rPr>
-          <w:rFonts w:ascii="JetBrains Mono NL" w:hAnsi="JetBrains Mono NL" w:cs="Cascadia Code"/>
-          <w:b w:val="0"/>
-          <w:bCs/>
-          <w:sz w:val="16"/>
-          <w:szCs w:val="16"/>
-          <w:u w:val="none"/>
-        </w:rPr>
-      </w:pPr>
-      <w:r>
-        <w:rPr>
-          <w:rFonts w:ascii="JetBrains Mono NL" w:hAnsi="JetBrains Mono NL" w:cs="Cascadia Code"/>
-          <w:b w:val="0"/>
-          <w:bCs/>
-          <w:sz w:val="16"/>
-          <w:szCs w:val="16"/>
-          <w:u w:val="none"/>
-        </w:rPr>
-        <w:t xml:space="preserve">                    &lt;% </w:t>
-      </w:r>
-      <w:proofErr w:type="spellStart"/>
-      <w:r>
-        <w:rPr>
-          <w:rFonts w:ascii="JetBrains Mono NL" w:hAnsi="JetBrains Mono NL" w:cs="Cascadia Code"/>
-          <w:b w:val="0"/>
-          <w:bCs/>
-          <w:sz w:val="16"/>
-          <w:szCs w:val="16"/>
-          <w:u w:val="none"/>
-        </w:rPr>
-        <w:t>data.timeline.forEach</w:t>
-      </w:r>
-      <w:proofErr w:type="spellEnd"/>
-      <w:r>
-        <w:rPr>
-          <w:rFonts w:ascii="JetBrains Mono NL" w:hAnsi="JetBrains Mono NL" w:cs="Cascadia Code"/>
-          <w:b w:val="0"/>
-          <w:bCs/>
-          <w:sz w:val="16"/>
-          <w:szCs w:val="16"/>
-          <w:u w:val="none"/>
-        </w:rPr>
-        <w:t>((item, index)=&gt; { %&gt;</w:t>
-      </w:r>
-    </w:p>
-    <w:p>
-      <w:pPr>
-        <w:pStyle w:val="Part"/>
-        <w:rPr>
-          <w:rFonts w:ascii="JetBrains Mono NL" w:hAnsi="JetBrains Mono NL" w:cs="Cascadia Code"/>
-          <w:b w:val="0"/>
-          <w:bCs/>
-          <w:sz w:val="16"/>
-          <w:szCs w:val="16"/>
-          <w:u w:val="none"/>
-        </w:rPr>
-      </w:pPr>
-      <w:r>
-        <w:rPr>
-          <w:rFonts w:ascii="JetBrains Mono NL" w:hAnsi="JetBrains Mono NL" w:cs="Cascadia Code"/>
-          <w:b w:val="0"/>
-          <w:bCs/>
-          <w:sz w:val="16"/>
-          <w:szCs w:val="16"/>
-          <w:u w:val="none"/>
-        </w:rPr>
-        <w:t>                        &lt;div class="timeline-item"&gt;</w:t>
-      </w:r>
-    </w:p>
-    <w:p>
-      <w:pPr>
-        <w:pStyle w:val="Part"/>
-        <w:rPr>
-          <w:rFonts w:ascii="JetBrains Mono NL" w:hAnsi="JetBrains Mono NL" w:cs="Cascadia Code"/>
-          <w:b w:val="0"/>
-          <w:bCs/>
-          <w:sz w:val="16"/>
-          <w:szCs w:val="16"/>
-          <w:u w:val="none"/>
-        </w:rPr>
-      </w:pPr>
-      <w:r>
-        <w:rPr>
-          <w:rFonts w:ascii="JetBrains Mono NL" w:hAnsi="JetBrains Mono NL" w:cs="Cascadia Code"/>
-          <w:b w:val="0"/>
-          <w:bCs/>
-          <w:sz w:val="16"/>
-          <w:szCs w:val="16"/>
-          <w:u w:val="none"/>
-        </w:rPr>
-        <w:t>                            &lt;div class="timeline-year"&gt;</w:t>
-      </w:r>
-    </w:p>
-    <w:p>
-      <w:pPr>
-        <w:pStyle w:val="Part"/>
-        <w:rPr>
-          <w:rFonts w:ascii="JetBrains Mono NL" w:hAnsi="JetBrains Mono NL" w:cs="Cascadia Code"/>
-          <w:b w:val="0"/>
-          <w:bCs/>
-          <w:sz w:val="16"/>
-          <w:szCs w:val="16"/>
-          <w:u w:val="none"/>
-        </w:rPr>
-      </w:pPr>
-      <w:r>
-        <w:rPr>
-          <w:rFonts w:ascii="JetBrains Mono NL" w:hAnsi="JetBrains Mono NL" w:cs="Cascadia Code"/>
-          <w:b w:val="0"/>
-          <w:bCs/>
-          <w:sz w:val="16"/>
-          <w:szCs w:val="16"/>
-          <w:u w:val="none"/>
-        </w:rPr>
-        <w:t xml:space="preserve">                                &lt;%= </w:t>
-      </w:r>
-      <w:proofErr w:type="spellStart"/>
-      <w:r>
-        <w:rPr>
-          <w:rFonts w:ascii="JetBrains Mono NL" w:hAnsi="JetBrains Mono NL" w:cs="Cascadia Code"/>
-          <w:b w:val="0"/>
-          <w:bCs/>
-          <w:sz w:val="16"/>
-          <w:szCs w:val="16"/>
-          <w:u w:val="none"/>
-        </w:rPr>
-        <w:t>item.year</w:t>
-      </w:r>
-      <w:proofErr w:type="spellEnd"/>
-      <w:r>
-        <w:rPr>
-          <w:rFonts w:ascii="JetBrains Mono NL" w:hAnsi="JetBrains Mono NL" w:cs="Cascadia Code"/>
-          <w:b w:val="0"/>
-          <w:bCs/>
-          <w:sz w:val="16"/>
-          <w:szCs w:val="16"/>
-          <w:u w:val="none"/>
-        </w:rPr>
-        <w:t xml:space="preserve"> %&gt;</w:t>
-      </w:r>
-    </w:p>
-    <w:p>
-      <w:pPr>
-        <w:pStyle w:val="Part"/>
-        <w:rPr>
-          <w:rFonts w:ascii="JetBrains Mono NL" w:hAnsi="JetBrains Mono NL" w:cs="Cascadia Code"/>
-          <w:b w:val="0"/>
-          <w:bCs/>
-          <w:sz w:val="16"/>
-          <w:szCs w:val="16"/>
-          <w:u w:val="none"/>
-        </w:rPr>
-      </w:pPr>
-      <w:r>
-        <w:rPr>
-          <w:rFonts w:ascii="JetBrains Mono NL" w:hAnsi="JetBrains Mono NL" w:cs="Cascadia Code"/>
-          <w:b w:val="0"/>
-          <w:bCs/>
-          <w:sz w:val="16"/>
-          <w:szCs w:val="16"/>
-          <w:u w:val="none"/>
-        </w:rPr>
-        <w:t>                            &lt;/div&gt;</w:t>
-      </w:r>
-    </w:p>
-    <w:p>
-      <w:pPr>
-        <w:pStyle w:val="Part"/>
-        <w:rPr>
-          <w:rFonts w:ascii="JetBrains Mono NL" w:hAnsi="JetBrains Mono NL" w:cs="Cascadia Code"/>
-          <w:b w:val="0"/>
-          <w:bCs/>
-          <w:sz w:val="16"/>
-          <w:szCs w:val="16"/>
-          <w:u w:val="none"/>
-        </w:rPr>
-      </w:pPr>
-      <w:r>
-        <w:rPr>
-          <w:rFonts w:ascii="JetBrains Mono NL" w:hAnsi="JetBrains Mono NL" w:cs="Cascadia Code"/>
-          <w:b w:val="0"/>
-          <w:bCs/>
-          <w:sz w:val="16"/>
-          <w:szCs w:val="16"/>
-          <w:u w:val="none"/>
-        </w:rPr>
-        <w:t>                            &lt;div class="timeline-event"&gt;</w:t>
-      </w:r>
-    </w:p>
-    <w:p>
-      <w:pPr>
-        <w:pStyle w:val="Part"/>
-        <w:rPr>
-          <w:rFonts w:ascii="JetBrains Mono NL" w:hAnsi="JetBrains Mono NL" w:cs="Cascadia Code"/>
-          <w:b w:val="0"/>
-          <w:bCs/>
-          <w:sz w:val="16"/>
-          <w:szCs w:val="16"/>
-          <w:u w:val="none"/>
-        </w:rPr>
-      </w:pPr>
-      <w:r>
-        <w:rPr>
-          <w:rFonts w:ascii="JetBrains Mono NL" w:hAnsi="JetBrains Mono NL" w:cs="Cascadia Code"/>
-          <w:b w:val="0"/>
-          <w:bCs/>
-          <w:sz w:val="16"/>
-          <w:szCs w:val="16"/>
-          <w:u w:val="none"/>
-        </w:rPr>
-        <w:t>                                &lt;div class="event-content"&gt;</w:t>
-      </w:r>
-    </w:p>
-    <w:p>
-      <w:pPr>
-        <w:pStyle w:val="Part"/>
-        <w:rPr>
-          <w:rFonts w:ascii="JetBrains Mono NL" w:hAnsi="JetBrains Mono NL" w:cs="Cascadia Code"/>
-          <w:b w:val="0"/>
-          <w:bCs/>
-          <w:sz w:val="16"/>
-          <w:szCs w:val="16"/>
-          <w:u w:val="none"/>
-        </w:rPr>
-      </w:pPr>
-      <w:r>
-        <w:rPr>
-          <w:rFonts w:ascii="JetBrains Mono NL" w:hAnsi="JetBrains Mono NL" w:cs="Cascadia Code"/>
-          <w:b w:val="0"/>
-          <w:bCs/>
-          <w:sz w:val="16"/>
-          <w:szCs w:val="16"/>
-          <w:u w:val="none"/>
-        </w:rPr>
-        <w:t>                                    &lt;h3&gt;</w:t>
-      </w:r>
-    </w:p>
-    <w:p>
-      <w:pPr>
-        <w:pStyle w:val="Part"/>
-        <w:rPr>
-          <w:rFonts w:ascii="JetBrains Mono NL" w:hAnsi="JetBrains Mono NL" w:cs="Cascadia Code"/>
-          <w:b w:val="0"/>
-          <w:bCs/>
-          <w:sz w:val="16"/>
-          <w:szCs w:val="16"/>
-          <w:u w:val="none"/>
-        </w:rPr>
-      </w:pPr>
-      <w:r>
-        <w:rPr>
-          <w:rFonts w:ascii="JetBrains Mono NL" w:hAnsi="JetBrains Mono NL" w:cs="Cascadia Code"/>
-          <w:b w:val="0"/>
-          <w:bCs/>
-          <w:sz w:val="16"/>
-          <w:szCs w:val="16"/>
-          <w:u w:val="none"/>
-        </w:rPr>
-        <w:t xml:space="preserve">                                        &lt;%= </w:t>
-      </w:r>
-      <w:proofErr w:type="spellStart"/>
-      <w:r>
-        <w:rPr>
-          <w:rFonts w:ascii="JetBrains Mono NL" w:hAnsi="JetBrains Mono NL" w:cs="Cascadia Code"/>
-          <w:b w:val="0"/>
-          <w:bCs/>
-          <w:sz w:val="16"/>
-          <w:szCs w:val="16"/>
-          <w:u w:val="none"/>
-        </w:rPr>
-        <w:t>item.event</w:t>
-      </w:r>
-      <w:proofErr w:type="spellEnd"/>
-      <w:r>
-        <w:rPr>
-          <w:rFonts w:ascii="JetBrains Mono NL" w:hAnsi="JetBrains Mono NL" w:cs="Cascadia Code"/>
-          <w:b w:val="0"/>
-          <w:bCs/>
-          <w:sz w:val="16"/>
-          <w:szCs w:val="16"/>
-          <w:u w:val="none"/>
-        </w:rPr>
-        <w:t xml:space="preserve"> %&gt;</w:t>
-      </w:r>
-    </w:p>
-    <w:p>
-      <w:pPr>
-        <w:pStyle w:val="Part"/>
-        <w:rPr>
-          <w:rFonts w:ascii="JetBrains Mono NL" w:hAnsi="JetBrains Mono NL" w:cs="Cascadia Code"/>
-          <w:b w:val="0"/>
-          <w:bCs/>
-          <w:sz w:val="16"/>
-          <w:szCs w:val="16"/>
-          <w:u w:val="none"/>
-        </w:rPr>
-      </w:pPr>
-      <w:r>
-        <w:rPr>
-          <w:rFonts w:ascii="JetBrains Mono NL" w:hAnsi="JetBrains Mono NL" w:cs="Cascadia Code"/>
-          <w:b w:val="0"/>
-          <w:bCs/>
-          <w:sz w:val="16"/>
-          <w:szCs w:val="16"/>
-          <w:u w:val="none"/>
-        </w:rPr>
-        <w:t>                                    &lt;/h3&gt;</w:t>
-      </w:r>
-    </w:p>
-    <w:p>
-      <w:pPr>
-        <w:pStyle w:val="Part"/>
-        <w:rPr>
-          <w:rFonts w:ascii="JetBrains Mono NL" w:hAnsi="JetBrains Mono NL" w:cs="Cascadia Code"/>
-          <w:b w:val="0"/>
-          <w:bCs/>
-          <w:sz w:val="16"/>
-          <w:szCs w:val="16"/>
-          <w:u w:val="none"/>
-        </w:rPr>
-      </w:pPr>
-      <w:r>
-        <w:rPr>
-          <w:rFonts w:ascii="JetBrains Mono NL" w:hAnsi="JetBrains Mono NL" w:cs="Cascadia Code"/>
-          <w:b w:val="0"/>
-          <w:bCs/>
-          <w:sz w:val="16"/>
-          <w:szCs w:val="16"/>
-          <w:u w:val="none"/>
-        </w:rPr>
-        <w:t>                                    &lt;p&gt;Significant event in Napoleon's life and career&lt;/p&gt;</w:t>
-      </w:r>
-    </w:p>
-    <w:p>
-      <w:pPr>
-        <w:pStyle w:val="Part"/>
-        <w:rPr>
-          <w:rFonts w:ascii="JetBrains Mono NL" w:hAnsi="JetBrains Mono NL" w:cs="Cascadia Code"/>
-          <w:b w:val="0"/>
-          <w:bCs/>
-          <w:sz w:val="16"/>
-          <w:szCs w:val="16"/>
-          <w:u w:val="none"/>
-        </w:rPr>
-      </w:pPr>
-      <w:r>
-        <w:rPr>
-          <w:rFonts w:ascii="JetBrains Mono NL" w:hAnsi="JetBrains Mono NL" w:cs="Cascadia Code"/>
-          <w:b w:val="0"/>
-          <w:bCs/>
-          <w:sz w:val="16"/>
-          <w:szCs w:val="16"/>
-          <w:u w:val="none"/>
-        </w:rPr>
-        <w:t>                                &lt;/div&gt;</w:t>
-      </w:r>
-    </w:p>
-    <w:p>
-      <w:pPr>
-        <w:pStyle w:val="Part"/>
-        <w:rPr>
-          <w:rFonts w:ascii="JetBrains Mono NL" w:hAnsi="JetBrains Mono NL" w:cs="Cascadia Code"/>
-          <w:b w:val="0"/>
-          <w:bCs/>
-          <w:sz w:val="16"/>
-          <w:szCs w:val="16"/>
-          <w:u w:val="none"/>
-        </w:rPr>
-      </w:pPr>
-      <w:r>
-        <w:rPr>
-          <w:rFonts w:ascii="JetBrains Mono NL" w:hAnsi="JetBrains Mono NL" w:cs="Cascadia Code"/>
-          <w:b w:val="0"/>
-          <w:bCs/>
-          <w:sz w:val="16"/>
-          <w:szCs w:val="16"/>
-          <w:u w:val="none"/>
-        </w:rPr>
-        <w:t>                            &lt;/div&gt;</w:t>
-      </w:r>
-    </w:p>
-    <w:p>
-      <w:pPr>
-        <w:pStyle w:val="Part"/>
-        <w:rPr>
-          <w:rFonts w:ascii="JetBrains Mono NL" w:hAnsi="JetBrains Mono NL" w:cs="Cascadia Code"/>
-          <w:b w:val="0"/>
-          <w:bCs/>
-          <w:sz w:val="16"/>
-          <w:szCs w:val="16"/>
-          <w:u w:val="none"/>
-        </w:rPr>
-      </w:pPr>
-      <w:r>
-        <w:rPr>
-          <w:rFonts w:ascii="JetBrains Mono NL" w:hAnsi="JetBrains Mono NL" w:cs="Cascadia Code"/>
-          <w:b w:val="0"/>
-          <w:bCs/>
-          <w:sz w:val="16"/>
-          <w:szCs w:val="16"/>
-          <w:u w:val="none"/>
-        </w:rPr>
-        <w:t>                        &lt;/div&gt;</w:t>
-      </w:r>
-    </w:p>
-    <w:p>
-      <w:pPr>
-        <w:pStyle w:val="Part"/>
-        <w:rPr>
-          <w:rFonts w:ascii="JetBrains Mono NL" w:hAnsi="JetBrains Mono NL" w:cs="Cascadia Code"/>
-          <w:b w:val="0"/>
-          <w:bCs/>
-          <w:sz w:val="16"/>
-          <w:szCs w:val="16"/>
-          <w:u w:val="none"/>
-        </w:rPr>
-      </w:pPr>
-      <w:r>
-        <w:rPr>
-          <w:rFonts w:ascii="JetBrains Mono NL" w:hAnsi="JetBrains Mono NL" w:cs="Cascadia Code"/>
-          <w:b w:val="0"/>
-          <w:bCs/>
-          <w:sz w:val="16"/>
-          <w:szCs w:val="16"/>
-          <w:u w:val="none"/>
-        </w:rPr>
-        <w:t>                        &lt;% }); %&gt;</w:t>
-      </w:r>
-    </w:p>
-    <w:p>
-      <w:pPr>
-        <w:pStyle w:val="Part"/>
-        <w:rPr>
-          <w:rFonts w:ascii="JetBrains Mono NL" w:hAnsi="JetBrains Mono NL" w:cs="Cascadia Code"/>
-          <w:b w:val="0"/>
-          <w:bCs/>
-          <w:sz w:val="16"/>
-          <w:szCs w:val="16"/>
-          <w:u w:val="none"/>
-        </w:rPr>
-      </w:pPr>
-      <w:r>
-        <w:rPr>
-          <w:rFonts w:ascii="JetBrains Mono NL" w:hAnsi="JetBrains Mono NL" w:cs="Cascadia Code"/>
-          <w:b w:val="0"/>
-          <w:bCs/>
-          <w:sz w:val="16"/>
-          <w:szCs w:val="16"/>
-          <w:u w:val="none"/>
-        </w:rPr>
-        <w:t>                &lt;/div&gt;</w:t>
-      </w:r>
-    </w:p>
-    <w:p>
-      <w:pPr>
-        <w:pStyle w:val="Part"/>
-        <w:rPr>
-          <w:rFonts w:ascii="JetBrains Mono NL" w:hAnsi="JetBrains Mono NL" w:cs="Cascadia Code"/>
-          <w:b w:val="0"/>
-          <w:bCs/>
-          <w:sz w:val="16"/>
-          <w:szCs w:val="16"/>
-          <w:u w:val="none"/>
-        </w:rPr>
-      </w:pPr>
-      <w:r>
-        <w:rPr>
-          <w:rFonts w:ascii="JetBrains Mono NL" w:hAnsi="JetBrains Mono NL" w:cs="Cascadia Code"/>
-          <w:b w:val="0"/>
-          <w:bCs/>
-          <w:sz w:val="16"/>
-          <w:szCs w:val="16"/>
-          <w:u w:val="none"/>
-        </w:rPr>
-        <w:t>            &lt;/div&gt;</w:t>
-      </w:r>
-    </w:p>
-    <w:p>
-      <w:pPr>
-        <w:pStyle w:val="Part"/>
-        <w:rPr>
-          <w:rFonts w:ascii="JetBrains Mono NL" w:hAnsi="JetBrains Mono NL" w:cs="Cascadia Code"/>
-          <w:b w:val="0"/>
-          <w:bCs/>
-          <w:sz w:val="16"/>
-          <w:szCs w:val="16"/>
-          <w:u w:val="none"/>
-        </w:rPr>
-      </w:pPr>
-      <w:r>
-        <w:rPr>
-          <w:rFonts w:ascii="JetBrains Mono NL" w:hAnsi="JetBrains Mono NL" w:cs="Cascadia Code"/>
-          <w:b w:val="0"/>
-          <w:bCs/>
-          <w:sz w:val="16"/>
-          <w:szCs w:val="16"/>
-          <w:u w:val="none"/>
-        </w:rPr>
-        <w:t>        &lt;/section&gt;</w:t>
-      </w:r>
-    </w:p>
-    <w:p>
-      <w:pPr>
-        <w:pStyle w:val="Part"/>
-        <w:rPr>
-          <w:rFonts w:ascii="JetBrains Mono NL" w:hAnsi="JetBrains Mono NL" w:cs="Cascadia Code"/>
-          <w:b w:val="0"/>
-          <w:bCs/>
-          <w:sz w:val="16"/>
-          <w:szCs w:val="16"/>
-          <w:u w:val="none"/>
-        </w:rPr>
-      </w:pPr>
-      <w:r>
-        <w:rPr>
-          <w:rFonts w:ascii="JetBrains Mono NL" w:hAnsi="JetBrains Mono NL" w:cs="Cascadia Code"/>
-          <w:b w:val="0"/>
-          <w:bCs/>
-          <w:sz w:val="16"/>
-          <w:szCs w:val="16"/>
-          <w:u w:val="none"/>
-        </w:rPr>
-        <w:t>        &lt;section id="gallery" class="content-section"&gt;</w:t>
-      </w:r>
-    </w:p>
-    <w:p>
-      <w:pPr>
-        <w:pStyle w:val="Part"/>
-        <w:rPr>
-          <w:rFonts w:ascii="JetBrains Mono NL" w:hAnsi="JetBrains Mono NL" w:cs="Cascadia Code"/>
-          <w:b w:val="0"/>
-          <w:bCs/>
-          <w:sz w:val="16"/>
-          <w:szCs w:val="16"/>
-          <w:u w:val="none"/>
-        </w:rPr>
-      </w:pPr>
-      <w:r>
-        <w:rPr>
-          <w:rFonts w:ascii="JetBrains Mono NL" w:hAnsi="JetBrains Mono NL" w:cs="Cascadia Code"/>
-          <w:b w:val="0"/>
-          <w:bCs/>
-          <w:sz w:val="16"/>
-          <w:szCs w:val="16"/>
-          <w:u w:val="none"/>
-        </w:rPr>
-        <w:t>            &lt;div class="container"&gt;</w:t>
-      </w:r>
-    </w:p>
-    <w:p>
-      <w:pPr>
-        <w:pStyle w:val="Part"/>
-        <w:rPr>
-          <w:rFonts w:ascii="JetBrains Mono NL" w:hAnsi="JetBrains Mono NL" w:cs="Cascadia Code"/>
-          <w:b w:val="0"/>
-          <w:bCs/>
-          <w:sz w:val="16"/>
-          <w:szCs w:val="16"/>
-          <w:u w:val="none"/>
-        </w:rPr>
-      </w:pPr>
-      <w:r>
-        <w:rPr>
-          <w:rFonts w:ascii="JetBrains Mono NL" w:hAnsi="JetBrains Mono NL" w:cs="Cascadia Code"/>
-          <w:b w:val="0"/>
-          <w:bCs/>
-          <w:sz w:val="16"/>
-          <w:szCs w:val="16"/>
-          <w:u w:val="none"/>
-        </w:rPr>
-        <w:t>                &lt;div class="section-header"&gt;</w:t>
-      </w:r>
-    </w:p>
-    <w:p>
-      <w:pPr>
-        <w:pStyle w:val="Part"/>
-        <w:rPr>
-          <w:rFonts w:ascii="JetBrains Mono NL" w:hAnsi="JetBrains Mono NL" w:cs="Cascadia Code"/>
-          <w:b w:val="0"/>
-          <w:bCs/>
-          <w:sz w:val="16"/>
-          <w:szCs w:val="16"/>
-          <w:u w:val="none"/>
-        </w:rPr>
-      </w:pPr>
-      <w:r>
-        <w:rPr>
-          <w:rFonts w:ascii="JetBrains Mono NL" w:hAnsi="JetBrains Mono NL" w:cs="Cascadia Code"/>
-          <w:b w:val="0"/>
-          <w:bCs/>
-          <w:sz w:val="16"/>
-          <w:szCs w:val="16"/>
-          <w:u w:val="none"/>
-        </w:rPr>
-        <w:t>                    &lt;h2&gt;Historical Gallery&lt;/h2&gt;</w:t>
-      </w:r>
-    </w:p>
-    <w:p>
-      <w:pPr>
-        <w:pStyle w:val="Part"/>
-        <w:rPr>
-          <w:rFonts w:ascii="JetBrains Mono NL" w:hAnsi="JetBrains Mono NL" w:cs="Cascadia Code"/>
-          <w:b w:val="0"/>
-          <w:bCs/>
-          <w:sz w:val="16"/>
-          <w:szCs w:val="16"/>
-          <w:u w:val="none"/>
-        </w:rPr>
-      </w:pPr>
-      <w:r>
-        <w:rPr>
-          <w:rFonts w:ascii="JetBrains Mono NL" w:hAnsi="JetBrains Mono NL" w:cs="Cascadia Code"/>
-          <w:b w:val="0"/>
-          <w:bCs/>
-          <w:sz w:val="16"/>
-          <w:szCs w:val="16"/>
-          <w:u w:val="none"/>
-        </w:rPr>
-        <w:t>                    &lt;div class="section-divider"&gt;&lt;/div&gt;</w:t>
-      </w:r>
-    </w:p>
-    <w:p>
-      <w:pPr>
-        <w:pStyle w:val="Part"/>
-        <w:rPr>
-          <w:rFonts w:ascii="JetBrains Mono NL" w:hAnsi="JetBrains Mono NL" w:cs="Cascadia Code"/>
-          <w:b w:val="0"/>
-          <w:bCs/>
-          <w:sz w:val="16"/>
-          <w:szCs w:val="16"/>
-          <w:u w:val="none"/>
-        </w:rPr>
-      </w:pPr>
-      <w:r>
-        <w:rPr>
-          <w:rFonts w:ascii="JetBrains Mono NL" w:hAnsi="JetBrains Mono NL" w:cs="Cascadia Code"/>
-          <w:b w:val="0"/>
-          <w:bCs/>
-          <w:sz w:val="16"/>
-          <w:szCs w:val="16"/>
-          <w:u w:val="none"/>
-        </w:rPr>
-        <w:t>                &lt;/div&gt;</w:t>
-      </w:r>
-    </w:p>
-    <w:p>
-      <w:pPr>
-        <w:pStyle w:val="Part"/>
-        <w:rPr>
-          <w:rFonts w:ascii="JetBrains Mono NL" w:hAnsi="JetBrains Mono NL" w:cs="Cascadia Code"/>
-          <w:b w:val="0"/>
-          <w:bCs/>
-          <w:sz w:val="16"/>
-          <w:szCs w:val="16"/>
-          <w:u w:val="none"/>
-        </w:rPr>
-      </w:pPr>
-      <w:r>
-        <w:rPr>
-          <w:rFonts w:ascii="JetBrains Mono NL" w:hAnsi="JetBrains Mono NL" w:cs="Cascadia Code"/>
-          <w:b w:val="0"/>
-          <w:bCs/>
-          <w:sz w:val="16"/>
-          <w:szCs w:val="16"/>
-          <w:u w:val="none"/>
-        </w:rPr>
-        <w:t>                &lt;div class="gallery-grid"&gt;</w:t>
-      </w:r>
-    </w:p>
-    <w:p>
-      <w:pPr>
-        <w:pStyle w:val="Part"/>
-        <w:rPr>
-          <w:rFonts w:ascii="JetBrains Mono NL" w:hAnsi="JetBrains Mono NL" w:cs="Cascadia Code"/>
-          <w:b w:val="0"/>
-          <w:bCs/>
-          <w:sz w:val="16"/>
-          <w:szCs w:val="16"/>
-          <w:u w:val="none"/>
-        </w:rPr>
-      </w:pPr>
-      <w:r>
-        <w:rPr>
-          <w:rFonts w:ascii="JetBrains Mono NL" w:hAnsi="JetBrains Mono NL" w:cs="Cascadia Code"/>
-          <w:b w:val="0"/>
-          <w:bCs/>
-          <w:sz w:val="16"/>
-          <w:szCs w:val="16"/>
-          <w:u w:val="none"/>
-        </w:rPr>
-        <w:t>                    &lt;div class="gallery-item"&gt;</w:t>
-      </w:r>
-    </w:p>
-    <w:p>
-      <w:pPr>
-        <w:pStyle w:val="Part"/>
-        <w:rPr>
-          <w:rFonts w:ascii="JetBrains Mono NL" w:hAnsi="JetBrains Mono NL" w:cs="Cascadia Code"/>
-          <w:b w:val="0"/>
-          <w:bCs/>
-          <w:sz w:val="16"/>
-          <w:szCs w:val="16"/>
-          <w:u w:val="none"/>
-        </w:rPr>
-      </w:pPr>
-      <w:r>
-        <w:rPr>
-          <w:rFonts w:ascii="JetBrains Mono NL" w:hAnsi="JetBrains Mono NL" w:cs="Cascadia Code"/>
-          <w:b w:val="0"/>
-          <w:bCs/>
-          <w:sz w:val="16"/>
-          <w:szCs w:val="16"/>
-          <w:u w:val="none"/>
-        </w:rPr>
-        <w:t>                        &lt;</w:t>
-      </w:r>
-      <w:proofErr w:type="spellStart"/>
-      <w:r>
-        <w:rPr>
-          <w:rFonts w:ascii="JetBrains Mono NL" w:hAnsi="JetBrains Mono NL" w:cs="Cascadia Code"/>
-          <w:b w:val="0"/>
-          <w:bCs/>
-          <w:sz w:val="16"/>
-          <w:szCs w:val="16"/>
-          <w:u w:val="none"/>
-        </w:rPr>
-        <w:t>img</w:t>
-      </w:r>
-      <w:proofErr w:type="spellEnd"/>
-      <w:r>
-        <w:rPr>
-          <w:rFonts w:ascii="JetBrains Mono NL" w:hAnsi="JetBrains Mono NL" w:cs="Cascadia Code"/>
-          <w:b w:val="0"/>
-          <w:bCs/>
-          <w:sz w:val="16"/>
-          <w:szCs w:val="16"/>
-          <w:u w:val="none"/>
-        </w:rPr>
-        <w:t xml:space="preserve"> src="https://upload.wikimedia.org/wikipedia/comm</w:t>
-      </w:r>
-      <w:r>
-        <w:rPr>
-          <w:rFonts w:ascii="JetBrains Mono NL" w:hAnsi="JetBrains Mono NL" w:cs="Cascadia Code"/>
-          <w:b w:val="0"/>
-          <w:bCs/>
-          <w:sz w:val="16"/>
-          <w:szCs w:val="16"/>
-          <w:u w:val="none"/>
-        </w:rPr>
-        <w:lastRenderedPageBreak/>
-        <w:t>ons/thumb/4/40/Jacques-Louis_David_-_Bonaparte_franchissant_le_Grand_Saint-Bernard%2C_20_mai_1800_-_Google_Art_Project.jpg/800px-Jacques-Louis_David_-_Bonaparte_franchissant_le_Grand_Saint-Bernard%2C_20_mai_1800_-_Google_Art_Project.jpg"</w:t>
+        <w:t xml:space="preserve"> src="https://upload.wikimedia.org/wikipedia/commons/thumb/4/40/Jacques-Louis_David_-_Bonaparte_franchissant_le_Grand_Saint-Bernard%2C_20_mai_1800_-_Google_Art_Project.jpg/800px-Jacques-Louis_David_-_Bonaparte_franchissant_le_Grand_Saint-Bernard%2C_20_mai_1800_-_Google_Art_Project.jpg"</w:t>
       </w:r>
     </w:p>
     <w:p>
@@ -11244,12 +9103,6 @@
           <w:type w:val="continuous"/>
           <w:pgSz w:w="11906" w:h="16838"/>
           <w:pgMar w:top="1440" w:right="1440" w:bottom="1440" w:left="1440" w:header="708" w:footer="708" w:gutter="0"/>
-          <w:pgBorders w:offsetFrom="page">
-            <w:top w:val="double" w:sz="24" w:space="24" w:color="auto"/>
-            <w:left w:val="double" w:sz="24" w:space="24" w:color="auto"/>
-            <w:bottom w:val="double" w:sz="24" w:space="24" w:color="auto"/>
-            <w:right w:val="double" w:sz="24" w:space="24" w:color="auto"/>
-          </w:pgBorders>
           <w:cols w:num="2" w:space="708"/>
           <w:docGrid w:linePitch="360"/>
         </w:sectPr>
@@ -11257,15 +9110,6 @@
     </w:p>
     <w:p>
       <w:pPr>
-        <w:pStyle w:val="Text"/>
-        <w:jc w:val="center"/>
-      </w:pPr>
-      <w:r>
-        <w:t>Folder Structure</w:t>
-      </w:r>
-    </w:p>
-    <w:p>
-      <w:pPr>
         <w:pStyle w:val="Part"/>
       </w:pPr>
       <w:r>
@@ -11285,6 +9129,7 @@
       </w:pPr>
       <w:r>
         <w:rPr>
+          <w:noProof/>
           <w:u w:val="none"/>
         </w:rPr>
         <w:drawing>
@@ -11480,6 +9325,9 @@
         <w:jc w:val="center"/>
       </w:pPr>
       <w:r>
+        <w:rPr>
+          <w:noProof/>
+        </w:rPr>
         <w:drawing>
           <wp:inline distT="0" distB="0" distL="0" distR="0" wp14:anchorId="00029EFD" wp14:editId="41DBD9C3">
             <wp:extent cx="4718988" cy="2520000"/>
@@ -11521,12 +9369,6 @@
       <w:type w:val="continuous"/>
       <w:pgSz w:w="11906" w:h="16838"/>
       <w:pgMar w:top="1440" w:right="1440" w:bottom="1440" w:left="1440" w:header="708" w:footer="708" w:gutter="0"/>
-      <w:pgBorders w:offsetFrom="page">
-        <w:top w:val="double" w:sz="24" w:space="24" w:color="auto"/>
-        <w:left w:val="double" w:sz="24" w:space="24" w:color="auto"/>
-        <w:bottom w:val="double" w:sz="24" w:space="24" w:color="auto"/>
-        <w:right w:val="double" w:sz="24" w:space="24" w:color="auto"/>
-      </w:pgBorders>
       <w:cols w:space="708"/>
       <w:docGrid w:linePitch="360"/>
     </w:sectPr>
